--- a/Person/Qui/1. Project Management/ECB_PM_ConfigurationManagementPlan_Ver1.2.docx
+++ b/Person/Qui/1. Project Management/ECB_PM_ConfigurationManagementPlan_Ver1.2.docx
@@ -3,8 +3,6 @@
 <w:document xmlns:wpc="http://schemas.microsoft.com/office/word/2010/wordprocessingCanvas" xmlns:mo="http://schemas.microsoft.com/office/mac/office/2008/main" xmlns:mc="http://schemas.openxmlformats.org/markup-compatibility/2006" xmlns:mv="urn:schemas-microsoft-com:mac:vml" xmlns:o="urn:schemas-microsoft-com:office:office" xmlns:r="http://schemas.openxmlformats.org/officeDocument/2006/relationships" xmlns:m="http://schemas.openxmlformats.org/officeDocument/2006/math" xmlns:v="urn:schemas-microsoft-com:vml" xmlns:wp14="http://schemas.microsoft.com/office/word/2010/wordprocessingDrawing" xmlns:wp="http://schemas.openxmlformats.org/drawingml/2006/wordprocessingDrawing" xmlns:w10="urn:schemas-microsoft-com:office:word" xmlns:w="http://schemas.openxmlformats.org/wordprocessingml/2006/main" xmlns:w14="http://schemas.microsoft.com/office/word/2010/wordml" xmlns:w15="http://schemas.microsoft.com/office/word/2012/wordml" xmlns:wpg="http://schemas.microsoft.com/office/word/2010/wordprocessingGroup" xmlns:wpi="http://schemas.microsoft.com/office/word/2010/wordprocessingInk" xmlns:wne="http://schemas.microsoft.com/office/word/2006/wordml" xmlns:wps="http://schemas.microsoft.com/office/word/2010/wordprocessingShape" mc:Ignorable="w14 w15 wp14">
   <w:body>
     <w:p>
-      <w:bookmarkStart w:id="0" w:name="_GoBack"/>
-      <w:bookmarkEnd w:id="0"/>
       <w:r>
         <w:rPr>
           <w:rFonts w:cstheme="minorHAnsi"/>
@@ -497,7 +495,7 @@
           <w:szCs w:val="24"/>
           <w:lang w:val="en-US"/>
         </w:rPr>
-        <w:t>Version 1.0</w:t>
+        <w:t>Version 1.2</w:t>
       </w:r>
     </w:p>
     <w:p>
@@ -543,7 +541,17 @@
           <w:szCs w:val="24"/>
           <w:lang w:val="en-US"/>
         </w:rPr>
-        <w:t>05/05/2017</w:t>
+        <w:t>23</w:t>
+      </w:r>
+      <w:r>
+        <w:rPr>
+          <w:rFonts w:cstheme="minorHAnsi"/>
+          <w:b/>
+          <w:sz w:val="24"/>
+          <w:szCs w:val="24"/>
+          <w:lang w:val="en-US"/>
+        </w:rPr>
+        <w:t>/05/2017</w:t>
       </w:r>
     </w:p>
     <w:p>
@@ -1025,6 +1033,227 @@
           </w:p>
         </w:tc>
       </w:tr>
+      <w:tr>
+        <w:tc>
+          <w:tcPr>
+            <w:tcW w:w="1024" w:type="dxa"/>
+          </w:tcPr>
+          <w:p>
+            <w:pPr>
+              <w:jc w:val="both"/>
+              <w:rPr>
+                <w:lang w:val="en-US"/>
+              </w:rPr>
+            </w:pPr>
+            <w:r>
+              <w:rPr>
+                <w:lang w:val="en-US"/>
+              </w:rPr>
+              <w:t>1.2</w:t>
+            </w:r>
+          </w:p>
+        </w:tc>
+        <w:tc>
+          <w:tcPr>
+            <w:tcW w:w="1381" w:type="dxa"/>
+          </w:tcPr>
+          <w:p>
+            <w:pPr>
+              <w:jc w:val="both"/>
+              <w:rPr>
+                <w:lang w:val="en-US"/>
+              </w:rPr>
+            </w:pPr>
+            <w:r>
+              <w:rPr>
+                <w:lang w:val="en-US"/>
+              </w:rPr>
+              <w:t>23/05/2017</w:t>
+            </w:r>
+          </w:p>
+        </w:tc>
+        <w:tc>
+          <w:tcPr>
+            <w:tcW w:w="2126" w:type="dxa"/>
+          </w:tcPr>
+          <w:p>
+            <w:pPr>
+              <w:jc w:val="both"/>
+              <w:rPr>
+                <w:lang w:val="en-US"/>
+              </w:rPr>
+            </w:pPr>
+            <w:r>
+              <w:rPr>
+                <w:lang w:val="en-US"/>
+              </w:rPr>
+              <w:t>Qui Ngo</w:t>
+            </w:r>
+          </w:p>
+        </w:tc>
+        <w:tc>
+          <w:tcPr>
+            <w:tcW w:w="5529" w:type="dxa"/>
+          </w:tcPr>
+          <w:p>
+            <w:pPr>
+              <w:jc w:val="both"/>
+              <w:rPr>
+                <w:lang w:val="en-US"/>
+              </w:rPr>
+            </w:pPr>
+            <w:r>
+              <w:rPr>
+                <w:lang w:val="en-US"/>
+              </w:rPr>
+              <w:t>Update</w:t>
+            </w:r>
+          </w:p>
+          <w:p>
+            <w:pPr>
+              <w:jc w:val="both"/>
+              <w:rPr>
+                <w:lang w:val="en-US"/>
+              </w:rPr>
+            </w:pPr>
+            <w:r>
+              <w:rPr>
+                <w:lang w:val="en-US"/>
+              </w:rPr>
+              <w:t>3. Task management process</w:t>
+            </w:r>
+          </w:p>
+          <w:p>
+            <w:pPr>
+              <w:pStyle w:val="ListParagraph"/>
+              <w:numPr>
+                <w:ilvl w:val="0"/>
+                <w:numId w:val="35"/>
+              </w:numPr>
+              <w:jc w:val="both"/>
+              <w:rPr>
+                <w:lang w:val="en-US"/>
+              </w:rPr>
+            </w:pPr>
+            <w:r>
+              <w:rPr>
+                <w:lang w:val="en-US"/>
+              </w:rPr>
+              <w:t xml:space="preserve">3.1 </w:t>
+            </w:r>
+            <w:r>
+              <w:rPr>
+                <w:lang w:val="en-US"/>
+              </w:rPr>
+              <w:t>Process Diagram</w:t>
+            </w:r>
+          </w:p>
+          <w:p>
+            <w:pPr>
+              <w:pStyle w:val="ListParagraph"/>
+              <w:numPr>
+                <w:ilvl w:val="0"/>
+                <w:numId w:val="35"/>
+              </w:numPr>
+              <w:jc w:val="both"/>
+              <w:rPr>
+                <w:lang w:val="en-US"/>
+              </w:rPr>
+            </w:pPr>
+            <w:r>
+              <w:rPr>
+                <w:lang w:val="en-US"/>
+              </w:rPr>
+              <w:t>3.2 Description</w:t>
+            </w:r>
+          </w:p>
+          <w:p>
+            <w:pPr>
+              <w:jc w:val="both"/>
+              <w:rPr>
+                <w:lang w:val="en-US"/>
+              </w:rPr>
+            </w:pPr>
+            <w:r>
+              <w:rPr>
+                <w:lang w:val="en-US"/>
+              </w:rPr>
+              <w:t>4.2.5 Organize folder to storage document</w:t>
+            </w:r>
+          </w:p>
+          <w:p>
+            <w:pPr>
+              <w:jc w:val="both"/>
+              <w:rPr>
+                <w:lang w:val="en-US"/>
+              </w:rPr>
+            </w:pPr>
+            <w:r>
+              <w:rPr>
+                <w:lang w:val="en-US"/>
+              </w:rPr>
+              <w:t>Delete</w:t>
+            </w:r>
+          </w:p>
+          <w:p>
+            <w:pPr>
+              <w:pStyle w:val="ListParagraph"/>
+              <w:numPr>
+                <w:ilvl w:val="0"/>
+                <w:numId w:val="37"/>
+              </w:numPr>
+              <w:jc w:val="both"/>
+              <w:rPr>
+                <w:lang w:val="en-US"/>
+              </w:rPr>
+            </w:pPr>
+            <w:r>
+              <w:rPr>
+                <w:lang w:val="en-US"/>
+              </w:rPr>
+              <w:t>4.2.3 Symbols for drawing process</w:t>
+            </w:r>
+          </w:p>
+          <w:p>
+            <w:pPr>
+              <w:pStyle w:val="ListParagraph"/>
+              <w:numPr>
+                <w:ilvl w:val="0"/>
+                <w:numId w:val="37"/>
+              </w:numPr>
+              <w:jc w:val="both"/>
+              <w:rPr>
+                <w:lang w:val="en-US"/>
+              </w:rPr>
+            </w:pPr>
+            <w:r>
+              <w:rPr>
+                <w:lang w:val="en-US"/>
+              </w:rPr>
+              <w:t>4.2.4 Process submit document</w:t>
+            </w:r>
+          </w:p>
+          <w:p>
+            <w:pPr>
+              <w:pStyle w:val="ListParagraph"/>
+              <w:numPr>
+                <w:ilvl w:val="0"/>
+                <w:numId w:val="37"/>
+              </w:numPr>
+              <w:jc w:val="both"/>
+              <w:rPr>
+                <w:lang w:val="en-US"/>
+              </w:rPr>
+            </w:pPr>
+            <w:r>
+              <w:rPr>
+                <w:lang w:val="en-US"/>
+              </w:rPr>
+              <w:t>4.2.5 Process make change on repository</w:t>
+            </w:r>
+          </w:p>
+        </w:tc>
+      </w:tr>
     </w:tbl>
     <w:p>
       <w:pPr>
@@ -1068,7 +1297,6 @@
           <w:pPr>
             <w:pStyle w:val="TOC1"/>
             <w:tabs>
-              <w:tab w:val="left" w:pos="440"/>
               <w:tab w:val="right" w:leader="dot" w:pos="9016"/>
             </w:tabs>
             <w:rPr>
@@ -1087,7 +1315,7 @@
           <w:r>
             <w:fldChar w:fldCharType="separate"/>
           </w:r>
-          <w:hyperlink w:anchor="_Toc482628206" w:history="1">
+          <w:hyperlink w:anchor="_Toc483316731" w:history="1">
             <w:r>
               <w:rPr>
                 <w:rStyle w:val="Hyperlink"/>
@@ -1096,17 +1324,73 @@
                 <w:noProof/>
                 <w:lang w:val="en-US"/>
               </w:rPr>
-              <w:t>1.</w:t>
+              <w:t>List of Figure</w:t>
             </w:r>
             <w:r>
               <w:rPr>
                 <w:noProof/>
-                <w:sz w:val="24"/>
-                <w:szCs w:val="24"/>
-                <w:lang w:val="en-US" w:eastAsia="ja-JP"/>
+                <w:webHidden/>
               </w:rPr>
               <w:tab/>
             </w:r>
+            <w:r>
+              <w:rPr>
+                <w:noProof/>
+                <w:webHidden/>
+              </w:rPr>
+              <w:fldChar w:fldCharType="begin"/>
+            </w:r>
+            <w:r>
+              <w:rPr>
+                <w:noProof/>
+                <w:webHidden/>
+              </w:rPr>
+              <w:instrText xml:space="preserve"> PAGEREF _Toc483316731 \h </w:instrText>
+            </w:r>
+            <w:r>
+              <w:rPr>
+                <w:noProof/>
+                <w:webHidden/>
+              </w:rPr>
+            </w:r>
+            <w:r>
+              <w:rPr>
+                <w:noProof/>
+                <w:webHidden/>
+              </w:rPr>
+              <w:fldChar w:fldCharType="separate"/>
+            </w:r>
+            <w:r>
+              <w:rPr>
+                <w:noProof/>
+                <w:webHidden/>
+              </w:rPr>
+              <w:t>3</w:t>
+            </w:r>
+            <w:r>
+              <w:rPr>
+                <w:noProof/>
+                <w:webHidden/>
+              </w:rPr>
+              <w:fldChar w:fldCharType="end"/>
+            </w:r>
+          </w:hyperlink>
+        </w:p>
+        <w:p>
+          <w:pPr>
+            <w:pStyle w:val="TOC1"/>
+            <w:tabs>
+              <w:tab w:val="left" w:pos="440"/>
+              <w:tab w:val="right" w:leader="dot" w:pos="9016"/>
+            </w:tabs>
+            <w:rPr>
+              <w:noProof/>
+              <w:sz w:val="24"/>
+              <w:szCs w:val="24"/>
+              <w:lang w:val="en-US" w:eastAsia="ja-JP"/>
+            </w:rPr>
+          </w:pPr>
+          <w:hyperlink w:anchor="_Toc483316732" w:history="1">
             <w:r>
               <w:rPr>
                 <w:rStyle w:val="Hyperlink"/>
@@ -1115,6 +1399,25 @@
                 <w:noProof/>
                 <w:lang w:val="en-US"/>
               </w:rPr>
+              <w:t>1.</w:t>
+            </w:r>
+            <w:r>
+              <w:rPr>
+                <w:noProof/>
+                <w:sz w:val="24"/>
+                <w:szCs w:val="24"/>
+                <w:lang w:val="en-US" w:eastAsia="ja-JP"/>
+              </w:rPr>
+              <w:tab/>
+            </w:r>
+            <w:r>
+              <w:rPr>
+                <w:rStyle w:val="Hyperlink"/>
+                <w:rFonts w:cstheme="minorHAnsi"/>
+                <w:b/>
+                <w:noProof/>
+                <w:lang w:val="en-US"/>
+              </w:rPr>
               <w:t>Document Introduction.</w:t>
             </w:r>
             <w:r>
@@ -1136,7 +1439,7 @@
                 <w:noProof/>
                 <w:webHidden/>
               </w:rPr>
-              <w:instrText xml:space="preserve"> PAGEREF _Toc482628206 \h </w:instrText>
+              <w:instrText xml:space="preserve"> PAGEREF _Toc483316732 \h </w:instrText>
             </w:r>
             <w:r>
               <w:rPr>
@@ -1156,7 +1459,7 @@
                 <w:noProof/>
                 <w:webHidden/>
               </w:rPr>
-              <w:t>3</w:t>
+              <w:t>4</w:t>
             </w:r>
             <w:r>
               <w:rPr>
@@ -1181,7 +1484,7 @@
               <w:lang w:val="en-US" w:eastAsia="ja-JP"/>
             </w:rPr>
           </w:pPr>
-          <w:hyperlink w:anchor="_Toc482628207" w:history="1">
+          <w:hyperlink w:anchor="_Toc483316733" w:history="1">
             <w:r>
               <w:rPr>
                 <w:rStyle w:val="Hyperlink"/>
@@ -1230,7 +1533,7 @@
                 <w:noProof/>
                 <w:webHidden/>
               </w:rPr>
-              <w:instrText xml:space="preserve"> PAGEREF _Toc482628207 \h </w:instrText>
+              <w:instrText xml:space="preserve"> PAGEREF _Toc483316733 \h </w:instrText>
             </w:r>
             <w:r>
               <w:rPr>
@@ -1250,7 +1553,7 @@
                 <w:noProof/>
                 <w:webHidden/>
               </w:rPr>
-              <w:t>3</w:t>
+              <w:t>4</w:t>
             </w:r>
             <w:r>
               <w:rPr>
@@ -1275,7 +1578,7 @@
               <w:lang w:val="en-US" w:eastAsia="ja-JP"/>
             </w:rPr>
           </w:pPr>
-          <w:hyperlink w:anchor="_Toc482628208" w:history="1">
+          <w:hyperlink w:anchor="_Toc483316734" w:history="1">
             <w:r>
               <w:rPr>
                 <w:rStyle w:val="Hyperlink"/>
@@ -1324,7 +1627,7 @@
                 <w:noProof/>
                 <w:webHidden/>
               </w:rPr>
-              <w:instrText xml:space="preserve"> PAGEREF _Toc482628208 \h </w:instrText>
+              <w:instrText xml:space="preserve"> PAGEREF _Toc483316734 \h </w:instrText>
             </w:r>
             <w:r>
               <w:rPr>
@@ -1344,7 +1647,7 @@
                 <w:noProof/>
                 <w:webHidden/>
               </w:rPr>
-              <w:t>3</w:t>
+              <w:t>5</w:t>
             </w:r>
             <w:r>
               <w:rPr>
@@ -1369,7 +1672,7 @@
               <w:lang w:val="en-US" w:eastAsia="ja-JP"/>
             </w:rPr>
           </w:pPr>
-          <w:hyperlink w:anchor="_Toc482628209" w:history="1">
+          <w:hyperlink w:anchor="_Toc483316735" w:history="1">
             <w:r>
               <w:rPr>
                 <w:rStyle w:val="Hyperlink"/>
@@ -1418,7 +1721,7 @@
                 <w:noProof/>
                 <w:webHidden/>
               </w:rPr>
-              <w:instrText xml:space="preserve"> PAGEREF _Toc482628209 \h </w:instrText>
+              <w:instrText xml:space="preserve"> PAGEREF _Toc483316735 \h </w:instrText>
             </w:r>
             <w:r>
               <w:rPr>
@@ -1438,7 +1741,7 @@
                 <w:noProof/>
                 <w:webHidden/>
               </w:rPr>
-              <w:t>3</w:t>
+              <w:t>5</w:t>
             </w:r>
             <w:r>
               <w:rPr>
@@ -1463,7 +1766,7 @@
               <w:lang w:val="en-US" w:eastAsia="ja-JP"/>
             </w:rPr>
           </w:pPr>
-          <w:hyperlink w:anchor="_Toc482628210" w:history="1">
+          <w:hyperlink w:anchor="_Toc483316736" w:history="1">
             <w:r>
               <w:rPr>
                 <w:rStyle w:val="Hyperlink"/>
@@ -1512,7 +1815,7 @@
                 <w:noProof/>
                 <w:webHidden/>
               </w:rPr>
-              <w:instrText xml:space="preserve"> PAGEREF _Toc482628210 \h </w:instrText>
+              <w:instrText xml:space="preserve"> PAGEREF _Toc483316736 \h </w:instrText>
             </w:r>
             <w:r>
               <w:rPr>
@@ -1532,7 +1835,7 @@
                 <w:noProof/>
                 <w:webHidden/>
               </w:rPr>
-              <w:t>3</w:t>
+              <w:t>5</w:t>
             </w:r>
             <w:r>
               <w:rPr>
@@ -1557,7 +1860,7 @@
               <w:lang w:val="en-US" w:eastAsia="ja-JP"/>
             </w:rPr>
           </w:pPr>
-          <w:hyperlink w:anchor="_Toc482628211" w:history="1">
+          <w:hyperlink w:anchor="_Toc483316737" w:history="1">
             <w:r>
               <w:rPr>
                 <w:rStyle w:val="Hyperlink"/>
@@ -1606,7 +1909,7 @@
                 <w:noProof/>
                 <w:webHidden/>
               </w:rPr>
-              <w:instrText xml:space="preserve"> PAGEREF _Toc482628211 \h </w:instrText>
+              <w:instrText xml:space="preserve"> PAGEREF _Toc483316737 \h </w:instrText>
             </w:r>
             <w:r>
               <w:rPr>
@@ -1626,7 +1929,7 @@
                 <w:noProof/>
                 <w:webHidden/>
               </w:rPr>
-              <w:t>4</w:t>
+              <w:t>5</w:t>
             </w:r>
             <w:r>
               <w:rPr>
@@ -1651,7 +1954,7 @@
               <w:lang w:val="en-US" w:eastAsia="ja-JP"/>
             </w:rPr>
           </w:pPr>
-          <w:hyperlink w:anchor="_Toc482628212" w:history="1">
+          <w:hyperlink w:anchor="_Toc483316738" w:history="1">
             <w:r>
               <w:rPr>
                 <w:rStyle w:val="Hyperlink"/>
@@ -1679,7 +1982,7 @@
                 <w:noProof/>
                 <w:lang w:val="en-US"/>
               </w:rPr>
-              <w:t>Configuration Management Process</w:t>
+              <w:t>Task Management Process</w:t>
             </w:r>
             <w:r>
               <w:rPr>
@@ -1700,7 +2003,7 @@
                 <w:noProof/>
                 <w:webHidden/>
               </w:rPr>
-              <w:instrText xml:space="preserve"> PAGEREF _Toc482628212 \h </w:instrText>
+              <w:instrText xml:space="preserve"> PAGEREF _Toc483316738 \h </w:instrText>
             </w:r>
             <w:r>
               <w:rPr>
@@ -1720,7 +2023,7 @@
                 <w:noProof/>
                 <w:webHidden/>
               </w:rPr>
-              <w:t>4</w:t>
+              <w:t>6</w:t>
             </w:r>
             <w:r>
               <w:rPr>
@@ -1733,7 +2036,7 @@
         </w:p>
         <w:p>
           <w:pPr>
-            <w:pStyle w:val="TOC1"/>
+            <w:pStyle w:val="TOC2"/>
             <w:tabs>
               <w:tab w:val="right" w:leader="dot" w:pos="9016"/>
             </w:tabs>
@@ -1744,7 +2047,7 @@
               <w:lang w:val="en-US" w:eastAsia="ja-JP"/>
             </w:rPr>
           </w:pPr>
-          <w:hyperlink w:anchor="_Toc482628213" w:history="1">
+          <w:hyperlink w:anchor="_Toc483316739" w:history="1">
             <w:r>
               <w:rPr>
                 <w:rStyle w:val="Hyperlink"/>
@@ -1753,7 +2056,7 @@
                 <w:noProof/>
                 <w:lang w:val="en-US"/>
               </w:rPr>
-              <w:t>3.2 Description</w:t>
+              <w:t>3.1 Process Diagram</w:t>
             </w:r>
             <w:r>
               <w:rPr>
@@ -1774,7 +2077,7 @@
                 <w:noProof/>
                 <w:webHidden/>
               </w:rPr>
-              <w:instrText xml:space="preserve"> PAGEREF _Toc482628213 \h </w:instrText>
+              <w:instrText xml:space="preserve"> PAGEREF _Toc483316739 \h </w:instrText>
             </w:r>
             <w:r>
               <w:rPr>
@@ -1794,7 +2097,81 @@
                 <w:noProof/>
                 <w:webHidden/>
               </w:rPr>
-              <w:t>4</w:t>
+              <w:t>6</w:t>
+            </w:r>
+            <w:r>
+              <w:rPr>
+                <w:noProof/>
+                <w:webHidden/>
+              </w:rPr>
+              <w:fldChar w:fldCharType="end"/>
+            </w:r>
+          </w:hyperlink>
+        </w:p>
+        <w:p>
+          <w:pPr>
+            <w:pStyle w:val="TOC2"/>
+            <w:tabs>
+              <w:tab w:val="right" w:leader="dot" w:pos="9016"/>
+            </w:tabs>
+            <w:rPr>
+              <w:noProof/>
+              <w:sz w:val="24"/>
+              <w:szCs w:val="24"/>
+              <w:lang w:val="en-US" w:eastAsia="ja-JP"/>
+            </w:rPr>
+          </w:pPr>
+          <w:hyperlink w:anchor="_Toc483316740" w:history="1">
+            <w:r>
+              <w:rPr>
+                <w:rStyle w:val="Hyperlink"/>
+                <w:rFonts w:cstheme="minorHAnsi"/>
+                <w:b/>
+                <w:noProof/>
+                <w:lang w:val="en-US"/>
+              </w:rPr>
+              <w:t>3.2 Description</w:t>
+            </w:r>
+            <w:r>
+              <w:rPr>
+                <w:noProof/>
+                <w:webHidden/>
+              </w:rPr>
+              <w:tab/>
+            </w:r>
+            <w:r>
+              <w:rPr>
+                <w:noProof/>
+                <w:webHidden/>
+              </w:rPr>
+              <w:fldChar w:fldCharType="begin"/>
+            </w:r>
+            <w:r>
+              <w:rPr>
+                <w:noProof/>
+                <w:webHidden/>
+              </w:rPr>
+              <w:instrText xml:space="preserve"> PAGEREF _Toc483316740 \h </w:instrText>
+            </w:r>
+            <w:r>
+              <w:rPr>
+                <w:noProof/>
+                <w:webHidden/>
+              </w:rPr>
+            </w:r>
+            <w:r>
+              <w:rPr>
+                <w:noProof/>
+                <w:webHidden/>
+              </w:rPr>
+              <w:fldChar w:fldCharType="separate"/>
+            </w:r>
+            <w:r>
+              <w:rPr>
+                <w:noProof/>
+                <w:webHidden/>
+              </w:rPr>
+              <w:t>6</w:t>
             </w:r>
             <w:r>
               <w:rPr>
@@ -1819,7 +2196,7 @@
               <w:lang w:val="en-US" w:eastAsia="ja-JP"/>
             </w:rPr>
           </w:pPr>
-          <w:hyperlink w:anchor="_Toc482628214" w:history="1">
+          <w:hyperlink w:anchor="_Toc483316741" w:history="1">
             <w:r>
               <w:rPr>
                 <w:rStyle w:val="Hyperlink"/>
@@ -1868,7 +2245,7 @@
                 <w:noProof/>
                 <w:webHidden/>
               </w:rPr>
-              <w:instrText xml:space="preserve"> PAGEREF _Toc482628214 \h </w:instrText>
+              <w:instrText xml:space="preserve"> PAGEREF _Toc483316741 \h </w:instrText>
             </w:r>
             <w:r>
               <w:rPr>
@@ -1888,7 +2265,7 @@
                 <w:noProof/>
                 <w:webHidden/>
               </w:rPr>
-              <w:t>5</w:t>
+              <w:t>7</w:t>
             </w:r>
             <w:r>
               <w:rPr>
@@ -1913,7 +2290,7 @@
               <w:lang w:val="en-US" w:eastAsia="ja-JP"/>
             </w:rPr>
           </w:pPr>
-          <w:hyperlink w:anchor="_Toc482628215" w:history="1">
+          <w:hyperlink w:anchor="_Toc483316742" w:history="1">
             <w:r>
               <w:rPr>
                 <w:rStyle w:val="Hyperlink"/>
@@ -1962,7 +2339,7 @@
                 <w:noProof/>
                 <w:webHidden/>
               </w:rPr>
-              <w:instrText xml:space="preserve"> PAGEREF _Toc482628215 \h </w:instrText>
+              <w:instrText xml:space="preserve"> PAGEREF _Toc483316742 \h </w:instrText>
             </w:r>
             <w:r>
               <w:rPr>
@@ -1982,7 +2359,7 @@
                 <w:noProof/>
                 <w:webHidden/>
               </w:rPr>
-              <w:t>5</w:t>
+              <w:t>7</w:t>
             </w:r>
             <w:r>
               <w:rPr>
@@ -2007,7 +2384,7 @@
               <w:lang w:val="en-US" w:eastAsia="ja-JP"/>
             </w:rPr>
           </w:pPr>
-          <w:hyperlink w:anchor="_Toc482628216" w:history="1">
+          <w:hyperlink w:anchor="_Toc483316743" w:history="1">
             <w:r>
               <w:rPr>
                 <w:rStyle w:val="Hyperlink"/>
@@ -2056,7 +2433,7 @@
                 <w:noProof/>
                 <w:webHidden/>
               </w:rPr>
-              <w:instrText xml:space="preserve"> PAGEREF _Toc482628216 \h </w:instrText>
+              <w:instrText xml:space="preserve"> PAGEREF _Toc483316743 \h </w:instrText>
             </w:r>
             <w:r>
               <w:rPr>
@@ -2076,7 +2453,7 @@
                 <w:noProof/>
                 <w:webHidden/>
               </w:rPr>
-              <w:t>5</w:t>
+              <w:t>7</w:t>
             </w:r>
             <w:r>
               <w:rPr>
@@ -2101,7 +2478,7 @@
               <w:lang w:val="en-US" w:eastAsia="ja-JP"/>
             </w:rPr>
           </w:pPr>
-          <w:hyperlink w:anchor="_Toc482628217" w:history="1">
+          <w:hyperlink w:anchor="_Toc483316744" w:history="1">
             <w:r>
               <w:rPr>
                 <w:rStyle w:val="Hyperlink"/>
@@ -2150,7 +2527,7 @@
                 <w:noProof/>
                 <w:webHidden/>
               </w:rPr>
-              <w:instrText xml:space="preserve"> PAGEREF _Toc482628217 \h </w:instrText>
+              <w:instrText xml:space="preserve"> PAGEREF _Toc483316744 \h </w:instrText>
             </w:r>
             <w:r>
               <w:rPr>
@@ -2170,7 +2547,7 @@
                 <w:noProof/>
                 <w:webHidden/>
               </w:rPr>
-              <w:t>5</w:t>
+              <w:t>7</w:t>
             </w:r>
             <w:r>
               <w:rPr>
@@ -2195,7 +2572,7 @@
               <w:lang w:val="en-US" w:eastAsia="ja-JP"/>
             </w:rPr>
           </w:pPr>
-          <w:hyperlink w:anchor="_Toc482628218" w:history="1">
+          <w:hyperlink w:anchor="_Toc483316745" w:history="1">
             <w:r>
               <w:rPr>
                 <w:rStyle w:val="Hyperlink"/>
@@ -2244,7 +2621,7 @@
                 <w:noProof/>
                 <w:webHidden/>
               </w:rPr>
-              <w:instrText xml:space="preserve"> PAGEREF _Toc482628218 \h </w:instrText>
+              <w:instrText xml:space="preserve"> PAGEREF _Toc483316745 \h </w:instrText>
             </w:r>
             <w:r>
               <w:rPr>
@@ -2264,7 +2641,7 @@
                 <w:noProof/>
                 <w:webHidden/>
               </w:rPr>
-              <w:t>6</w:t>
+              <w:t>8</w:t>
             </w:r>
             <w:r>
               <w:rPr>
@@ -2289,7 +2666,7 @@
               <w:lang w:val="en-US" w:eastAsia="ja-JP"/>
             </w:rPr>
           </w:pPr>
-          <w:hyperlink w:anchor="_Toc482628219" w:history="1">
+          <w:hyperlink w:anchor="_Toc483316746" w:history="1">
             <w:r>
               <w:rPr>
                 <w:rStyle w:val="Hyperlink"/>
@@ -2317,7 +2694,7 @@
                 <w:noProof/>
                 <w:lang w:val="en-US"/>
               </w:rPr>
-              <w:t>Symbols for drawing process</w:t>
+              <w:t>Tool for access to repository</w:t>
             </w:r>
             <w:r>
               <w:rPr>
@@ -2338,7 +2715,7 @@
                 <w:noProof/>
                 <w:webHidden/>
               </w:rPr>
-              <w:instrText xml:space="preserve"> PAGEREF _Toc482628219 \h </w:instrText>
+              <w:instrText xml:space="preserve"> PAGEREF _Toc483316746 \h </w:instrText>
             </w:r>
             <w:r>
               <w:rPr>
@@ -2358,7 +2735,81 @@
                 <w:noProof/>
                 <w:webHidden/>
               </w:rPr>
-              <w:t>7</w:t>
+              <w:t>9</w:t>
+            </w:r>
+            <w:r>
+              <w:rPr>
+                <w:noProof/>
+                <w:webHidden/>
+              </w:rPr>
+              <w:fldChar w:fldCharType="end"/>
+            </w:r>
+          </w:hyperlink>
+        </w:p>
+        <w:p>
+          <w:pPr>
+            <w:pStyle w:val="TOC3"/>
+            <w:tabs>
+              <w:tab w:val="right" w:leader="dot" w:pos="9016"/>
+            </w:tabs>
+            <w:rPr>
+              <w:noProof/>
+              <w:sz w:val="24"/>
+              <w:szCs w:val="24"/>
+              <w:lang w:val="en-US" w:eastAsia="ja-JP"/>
+            </w:rPr>
+          </w:pPr>
+          <w:hyperlink w:anchor="_Toc483316747" w:history="1">
+            <w:r>
+              <w:rPr>
+                <w:rStyle w:val="Hyperlink"/>
+                <w:rFonts w:cstheme="minorHAnsi"/>
+                <w:b/>
+                <w:noProof/>
+                <w:lang w:val="en-US"/>
+              </w:rPr>
+              <w:t>4.2.6.1 Document and Source code repository</w:t>
+            </w:r>
+            <w:r>
+              <w:rPr>
+                <w:noProof/>
+                <w:webHidden/>
+              </w:rPr>
+              <w:tab/>
+            </w:r>
+            <w:r>
+              <w:rPr>
+                <w:noProof/>
+                <w:webHidden/>
+              </w:rPr>
+              <w:fldChar w:fldCharType="begin"/>
+            </w:r>
+            <w:r>
+              <w:rPr>
+                <w:noProof/>
+                <w:webHidden/>
+              </w:rPr>
+              <w:instrText xml:space="preserve"> PAGEREF _Toc483316747 \h </w:instrText>
+            </w:r>
+            <w:r>
+              <w:rPr>
+                <w:noProof/>
+                <w:webHidden/>
+              </w:rPr>
+            </w:r>
+            <w:r>
+              <w:rPr>
+                <w:noProof/>
+                <w:webHidden/>
+              </w:rPr>
+              <w:fldChar w:fldCharType="separate"/>
+            </w:r>
+            <w:r>
+              <w:rPr>
+                <w:noProof/>
+                <w:webHidden/>
+              </w:rPr>
+              <w:t>9</w:t>
             </w:r>
             <w:r>
               <w:rPr>
@@ -2383,7 +2834,7 @@
               <w:lang w:val="en-US" w:eastAsia="ja-JP"/>
             </w:rPr>
           </w:pPr>
-          <w:hyperlink w:anchor="_Toc482628220" w:history="1">
+          <w:hyperlink w:anchor="_Toc483316748" w:history="1">
             <w:r>
               <w:rPr>
                 <w:rStyle w:val="Hyperlink"/>
@@ -2411,7 +2862,7 @@
                 <w:noProof/>
                 <w:lang w:val="en-US"/>
               </w:rPr>
-              <w:t>Process Submit document on repository</w:t>
+              <w:t>Tools for editing documents</w:t>
             </w:r>
             <w:r>
               <w:rPr>
@@ -2432,7 +2883,7 @@
                 <w:noProof/>
                 <w:webHidden/>
               </w:rPr>
-              <w:instrText xml:space="preserve"> PAGEREF _Toc482628220 \h </w:instrText>
+              <w:instrText xml:space="preserve"> PAGEREF _Toc483316748 \h </w:instrText>
             </w:r>
             <w:r>
               <w:rPr>
@@ -2452,7 +2903,7 @@
                 <w:noProof/>
                 <w:webHidden/>
               </w:rPr>
-              <w:t>8</w:t>
+              <w:t>9</w:t>
             </w:r>
             <w:r>
               <w:rPr>
@@ -2477,7 +2928,7 @@
               <w:lang w:val="en-US" w:eastAsia="ja-JP"/>
             </w:rPr>
           </w:pPr>
-          <w:hyperlink w:anchor="_Toc482628221" w:history="1">
+          <w:hyperlink w:anchor="_Toc483316749" w:history="1">
             <w:r>
               <w:rPr>
                 <w:rStyle w:val="Hyperlink"/>
@@ -2505,7 +2956,7 @@
                 <w:noProof/>
                 <w:lang w:val="en-US"/>
               </w:rPr>
-              <w:t>Process make change document on SVN</w:t>
+              <w:t>Organize folders to store document</w:t>
             </w:r>
             <w:r>
               <w:rPr>
@@ -2526,7 +2977,7 @@
                 <w:noProof/>
                 <w:webHidden/>
               </w:rPr>
-              <w:instrText xml:space="preserve"> PAGEREF _Toc482628221 \h </w:instrText>
+              <w:instrText xml:space="preserve"> PAGEREF _Toc483316749 \h </w:instrText>
             </w:r>
             <w:r>
               <w:rPr>
@@ -2546,363 +2997,7 @@
                 <w:noProof/>
                 <w:webHidden/>
               </w:rPr>
-              <w:t>9</w:t>
-            </w:r>
-            <w:r>
-              <w:rPr>
-                <w:noProof/>
-                <w:webHidden/>
-              </w:rPr>
-              <w:fldChar w:fldCharType="end"/>
-            </w:r>
-          </w:hyperlink>
-        </w:p>
-        <w:p>
-          <w:pPr>
-            <w:pStyle w:val="TOC3"/>
-            <w:tabs>
-              <w:tab w:val="left" w:pos="1200"/>
-              <w:tab w:val="right" w:leader="dot" w:pos="9016"/>
-            </w:tabs>
-            <w:rPr>
-              <w:noProof/>
-              <w:sz w:val="24"/>
-              <w:szCs w:val="24"/>
-              <w:lang w:val="en-US" w:eastAsia="ja-JP"/>
-            </w:rPr>
-          </w:pPr>
-          <w:hyperlink w:anchor="_Toc482628222" w:history="1">
-            <w:r>
-              <w:rPr>
-                <w:rStyle w:val="Hyperlink"/>
-                <w:rFonts w:cstheme="minorHAnsi"/>
-                <w:b/>
-                <w:noProof/>
-                <w:lang w:val="en-US"/>
-              </w:rPr>
-              <w:t>4.2.6.</w:t>
-            </w:r>
-            <w:r>
-              <w:rPr>
-                <w:noProof/>
-                <w:sz w:val="24"/>
-                <w:szCs w:val="24"/>
-                <w:lang w:val="en-US" w:eastAsia="ja-JP"/>
-              </w:rPr>
-              <w:tab/>
-            </w:r>
-            <w:r>
-              <w:rPr>
-                <w:rStyle w:val="Hyperlink"/>
-                <w:rFonts w:cstheme="minorHAnsi"/>
-                <w:b/>
-                <w:noProof/>
-                <w:lang w:val="en-US"/>
-              </w:rPr>
-              <w:t>Tool for access to repository</w:t>
-            </w:r>
-            <w:r>
-              <w:rPr>
-                <w:noProof/>
-                <w:webHidden/>
-              </w:rPr>
-              <w:tab/>
-            </w:r>
-            <w:r>
-              <w:rPr>
-                <w:noProof/>
-                <w:webHidden/>
-              </w:rPr>
-              <w:fldChar w:fldCharType="begin"/>
-            </w:r>
-            <w:r>
-              <w:rPr>
-                <w:noProof/>
-                <w:webHidden/>
-              </w:rPr>
-              <w:instrText xml:space="preserve"> PAGEREF _Toc482628222 \h </w:instrText>
-            </w:r>
-            <w:r>
-              <w:rPr>
-                <w:noProof/>
-                <w:webHidden/>
-              </w:rPr>
-            </w:r>
-            <w:r>
-              <w:rPr>
-                <w:noProof/>
-                <w:webHidden/>
-              </w:rPr>
-              <w:fldChar w:fldCharType="separate"/>
-            </w:r>
-            <w:r>
-              <w:rPr>
-                <w:noProof/>
-                <w:webHidden/>
-              </w:rPr>
               <w:t>10</w:t>
-            </w:r>
-            <w:r>
-              <w:rPr>
-                <w:noProof/>
-                <w:webHidden/>
-              </w:rPr>
-              <w:fldChar w:fldCharType="end"/>
-            </w:r>
-          </w:hyperlink>
-        </w:p>
-        <w:p>
-          <w:pPr>
-            <w:pStyle w:val="TOC3"/>
-            <w:tabs>
-              <w:tab w:val="right" w:leader="dot" w:pos="9016"/>
-            </w:tabs>
-            <w:rPr>
-              <w:noProof/>
-              <w:sz w:val="24"/>
-              <w:szCs w:val="24"/>
-              <w:lang w:val="en-US" w:eastAsia="ja-JP"/>
-            </w:rPr>
-          </w:pPr>
-          <w:hyperlink w:anchor="_Toc482628223" w:history="1">
-            <w:r>
-              <w:rPr>
-                <w:rStyle w:val="Hyperlink"/>
-                <w:rFonts w:cstheme="minorHAnsi"/>
-                <w:b/>
-                <w:noProof/>
-                <w:lang w:val="en-US"/>
-              </w:rPr>
-              <w:t>4.2.6.1 Document and Source code repository</w:t>
-            </w:r>
-            <w:r>
-              <w:rPr>
-                <w:noProof/>
-                <w:webHidden/>
-              </w:rPr>
-              <w:tab/>
-            </w:r>
-            <w:r>
-              <w:rPr>
-                <w:noProof/>
-                <w:webHidden/>
-              </w:rPr>
-              <w:fldChar w:fldCharType="begin"/>
-            </w:r>
-            <w:r>
-              <w:rPr>
-                <w:noProof/>
-                <w:webHidden/>
-              </w:rPr>
-              <w:instrText xml:space="preserve"> PAGEREF _Toc482628223 \h </w:instrText>
-            </w:r>
-            <w:r>
-              <w:rPr>
-                <w:noProof/>
-                <w:webHidden/>
-              </w:rPr>
-            </w:r>
-            <w:r>
-              <w:rPr>
-                <w:noProof/>
-                <w:webHidden/>
-              </w:rPr>
-              <w:fldChar w:fldCharType="separate"/>
-            </w:r>
-            <w:r>
-              <w:rPr>
-                <w:noProof/>
-                <w:webHidden/>
-              </w:rPr>
-              <w:t>10</w:t>
-            </w:r>
-            <w:r>
-              <w:rPr>
-                <w:noProof/>
-                <w:webHidden/>
-              </w:rPr>
-              <w:fldChar w:fldCharType="end"/>
-            </w:r>
-          </w:hyperlink>
-        </w:p>
-        <w:p>
-          <w:pPr>
-            <w:pStyle w:val="TOC3"/>
-            <w:tabs>
-              <w:tab w:val="left" w:pos="1200"/>
-              <w:tab w:val="right" w:leader="dot" w:pos="9016"/>
-            </w:tabs>
-            <w:rPr>
-              <w:noProof/>
-              <w:sz w:val="24"/>
-              <w:szCs w:val="24"/>
-              <w:lang w:val="en-US" w:eastAsia="ja-JP"/>
-            </w:rPr>
-          </w:pPr>
-          <w:hyperlink w:anchor="_Toc482628224" w:history="1">
-            <w:r>
-              <w:rPr>
-                <w:rStyle w:val="Hyperlink"/>
-                <w:rFonts w:cstheme="minorHAnsi"/>
-                <w:b/>
-                <w:noProof/>
-                <w:lang w:val="en-US"/>
-              </w:rPr>
-              <w:t>4.2.7.</w:t>
-            </w:r>
-            <w:r>
-              <w:rPr>
-                <w:noProof/>
-                <w:sz w:val="24"/>
-                <w:szCs w:val="24"/>
-                <w:lang w:val="en-US" w:eastAsia="ja-JP"/>
-              </w:rPr>
-              <w:tab/>
-            </w:r>
-            <w:r>
-              <w:rPr>
-                <w:rStyle w:val="Hyperlink"/>
-                <w:rFonts w:cstheme="minorHAnsi"/>
-                <w:b/>
-                <w:noProof/>
-                <w:lang w:val="en-US"/>
-              </w:rPr>
-              <w:t>Tools for editing documents</w:t>
-            </w:r>
-            <w:r>
-              <w:rPr>
-                <w:noProof/>
-                <w:webHidden/>
-              </w:rPr>
-              <w:tab/>
-            </w:r>
-            <w:r>
-              <w:rPr>
-                <w:noProof/>
-                <w:webHidden/>
-              </w:rPr>
-              <w:fldChar w:fldCharType="begin"/>
-            </w:r>
-            <w:r>
-              <w:rPr>
-                <w:noProof/>
-                <w:webHidden/>
-              </w:rPr>
-              <w:instrText xml:space="preserve"> PAGEREF _Toc482628224 \h </w:instrText>
-            </w:r>
-            <w:r>
-              <w:rPr>
-                <w:noProof/>
-                <w:webHidden/>
-              </w:rPr>
-            </w:r>
-            <w:r>
-              <w:rPr>
-                <w:noProof/>
-                <w:webHidden/>
-              </w:rPr>
-              <w:fldChar w:fldCharType="separate"/>
-            </w:r>
-            <w:r>
-              <w:rPr>
-                <w:noProof/>
-                <w:webHidden/>
-              </w:rPr>
-              <w:t>11</w:t>
-            </w:r>
-            <w:r>
-              <w:rPr>
-                <w:noProof/>
-                <w:webHidden/>
-              </w:rPr>
-              <w:fldChar w:fldCharType="end"/>
-            </w:r>
-          </w:hyperlink>
-        </w:p>
-        <w:p>
-          <w:pPr>
-            <w:pStyle w:val="TOC3"/>
-            <w:tabs>
-              <w:tab w:val="left" w:pos="1200"/>
-              <w:tab w:val="right" w:leader="dot" w:pos="9016"/>
-            </w:tabs>
-            <w:rPr>
-              <w:noProof/>
-              <w:sz w:val="24"/>
-              <w:szCs w:val="24"/>
-              <w:lang w:val="en-US" w:eastAsia="ja-JP"/>
-            </w:rPr>
-          </w:pPr>
-          <w:hyperlink w:anchor="_Toc482628225" w:history="1">
-            <w:r>
-              <w:rPr>
-                <w:rStyle w:val="Hyperlink"/>
-                <w:rFonts w:cstheme="minorHAnsi"/>
-                <w:b/>
-                <w:noProof/>
-                <w:lang w:val="en-US"/>
-              </w:rPr>
-              <w:t>4.2.8.</w:t>
-            </w:r>
-            <w:r>
-              <w:rPr>
-                <w:noProof/>
-                <w:sz w:val="24"/>
-                <w:szCs w:val="24"/>
-                <w:lang w:val="en-US" w:eastAsia="ja-JP"/>
-              </w:rPr>
-              <w:tab/>
-            </w:r>
-            <w:r>
-              <w:rPr>
-                <w:rStyle w:val="Hyperlink"/>
-                <w:rFonts w:cstheme="minorHAnsi"/>
-                <w:b/>
-                <w:noProof/>
-                <w:lang w:val="en-US"/>
-              </w:rPr>
-              <w:t>Organize folders to store document</w:t>
-            </w:r>
-            <w:r>
-              <w:rPr>
-                <w:noProof/>
-                <w:webHidden/>
-              </w:rPr>
-              <w:tab/>
-            </w:r>
-            <w:r>
-              <w:rPr>
-                <w:noProof/>
-                <w:webHidden/>
-              </w:rPr>
-              <w:fldChar w:fldCharType="begin"/>
-            </w:r>
-            <w:r>
-              <w:rPr>
-                <w:noProof/>
-                <w:webHidden/>
-              </w:rPr>
-              <w:instrText xml:space="preserve"> PAGEREF _Toc482628225 \h </w:instrText>
-            </w:r>
-            <w:r>
-              <w:rPr>
-                <w:noProof/>
-                <w:webHidden/>
-              </w:rPr>
-            </w:r>
-            <w:r>
-              <w:rPr>
-                <w:noProof/>
-                <w:webHidden/>
-              </w:rPr>
-              <w:fldChar w:fldCharType="separate"/>
-            </w:r>
-            <w:r>
-              <w:rPr>
-                <w:noProof/>
-                <w:webHidden/>
-              </w:rPr>
-              <w:t>11</w:t>
             </w:r>
             <w:r>
               <w:rPr>
@@ -2927,7 +3022,7 @@
               <w:lang w:val="en-US" w:eastAsia="ja-JP"/>
             </w:rPr>
           </w:pPr>
-          <w:hyperlink w:anchor="_Toc482628226" w:history="1">
+          <w:hyperlink w:anchor="_Toc483316750" w:history="1">
             <w:r>
               <w:rPr>
                 <w:rStyle w:val="Hyperlink"/>
@@ -2974,7 +3069,7 @@
                 <w:noProof/>
                 <w:webHidden/>
               </w:rPr>
-              <w:instrText xml:space="preserve"> PAGEREF _Toc482628226 \h </w:instrText>
+              <w:instrText xml:space="preserve"> PAGEREF _Toc483316750 \h </w:instrText>
             </w:r>
             <w:r>
               <w:rPr>
@@ -2994,7 +3089,7 @@
                 <w:noProof/>
                 <w:webHidden/>
               </w:rPr>
-              <w:t>12</w:t>
+              <w:t>10</w:t>
             </w:r>
             <w:r>
               <w:rPr>
@@ -3019,7 +3114,7 @@
               <w:lang w:val="en-US" w:eastAsia="ja-JP"/>
             </w:rPr>
           </w:pPr>
-          <w:hyperlink w:anchor="_Toc482628227" w:history="1">
+          <w:hyperlink w:anchor="_Toc483316751" w:history="1">
             <w:r>
               <w:rPr>
                 <w:rStyle w:val="Hyperlink"/>
@@ -3066,7 +3161,7 @@
                 <w:noProof/>
                 <w:webHidden/>
               </w:rPr>
-              <w:instrText xml:space="preserve"> PAGEREF _Toc482628227 \h </w:instrText>
+              <w:instrText xml:space="preserve"> PAGEREF _Toc483316751 \h </w:instrText>
             </w:r>
             <w:r>
               <w:rPr>
@@ -3086,7 +3181,7 @@
                 <w:noProof/>
                 <w:webHidden/>
               </w:rPr>
-              <w:t>12</w:t>
+              <w:t>11</w:t>
             </w:r>
             <w:r>
               <w:rPr>
@@ -3114,62 +3209,31 @@
             <w:fldChar w:fldCharType="end"/>
           </w:r>
         </w:p>
-        <w:p>
-          <w:pPr>
-            <w:rPr>
-              <w:b/>
-              <w:bCs/>
-              <w:noProof/>
-            </w:rPr>
-          </w:pPr>
-        </w:p>
-        <w:p>
-          <w:pPr>
-            <w:rPr>
-              <w:b/>
-              <w:bCs/>
-              <w:noProof/>
-            </w:rPr>
-          </w:pPr>
-        </w:p>
-        <w:p>
-          <w:pPr>
-            <w:rPr>
-              <w:b/>
-              <w:bCs/>
-              <w:noProof/>
-            </w:rPr>
-          </w:pPr>
-        </w:p>
-        <w:p>
-          <w:pPr>
-            <w:rPr>
-              <w:b/>
-              <w:bCs/>
-              <w:noProof/>
-            </w:rPr>
-          </w:pPr>
-        </w:p>
-        <w:p>
-          <w:pPr>
-            <w:rPr>
-              <w:b/>
-              <w:bCs/>
-              <w:noProof/>
-            </w:rPr>
-          </w:pPr>
-        </w:p>
-        <w:p>
-          <w:pPr>
-            <w:rPr>
-              <w:b/>
-              <w:bCs/>
-              <w:noProof/>
-            </w:rPr>
-          </w:pPr>
-        </w:p>
       </w:sdtContent>
     </w:sdt>
+    <w:bookmarkStart w:id="0" w:name="_Toc451294138" w:displacedByCustomXml="prev"/>
+    <w:bookmarkStart w:id="1" w:name="_Toc451239409" w:displacedByCustomXml="prev"/>
+    <w:p>
+      <w:pPr>
+        <w:rPr>
+          <w:b/>
+          <w:bCs/>
+          <w:noProof/>
+        </w:rPr>
+      </w:pPr>
+      <w:r>
+        <w:rPr>
+          <w:rFonts w:cstheme="minorHAnsi"/>
+          <w:b/>
+          <w:color w:val="2FA3EE" w:themeColor="accent1"/>
+          <w:sz w:val="28"/>
+          <w:szCs w:val="28"/>
+          <w:lang w:val="en-US"/>
+        </w:rPr>
+        <w:lastRenderedPageBreak/>
+        <w:t>List of Table</w:t>
+      </w:r>
+    </w:p>
     <w:p>
       <w:pPr>
         <w:pStyle w:val="TableofFigures"/>
@@ -3177,27 +3241,117 @@
           <w:tab w:val="right" w:leader="dot" w:pos="9016"/>
         </w:tabs>
         <w:rPr>
-          <w:rFonts w:cstheme="minorHAnsi"/>
-          <w:b/>
-          <w:color w:val="2FA3EE" w:themeColor="accent1"/>
-          <w:sz w:val="28"/>
-          <w:szCs w:val="28"/>
-          <w:lang w:val="en-US"/>
-        </w:rPr>
-      </w:pPr>
-      <w:bookmarkStart w:id="1" w:name="_Toc451239409"/>
-      <w:bookmarkStart w:id="2" w:name="_Toc451294138"/>
-      <w:bookmarkStart w:id="3" w:name="_Toc482628206"/>
-      <w:r>
-        <w:rPr>
-          <w:rFonts w:cstheme="minorHAnsi"/>
-          <w:b/>
-          <w:color w:val="2FA3EE" w:themeColor="accent1"/>
-          <w:sz w:val="28"/>
-          <w:szCs w:val="28"/>
-          <w:lang w:val="en-US"/>
-        </w:rPr>
-        <w:t>List of Table</w:t>
+          <w:b/>
+          <w:noProof/>
+          <w:sz w:val="24"/>
+          <w:szCs w:val="24"/>
+          <w:lang w:val="en-US" w:eastAsia="ja-JP"/>
+        </w:rPr>
+      </w:pPr>
+      <w:r>
+        <w:rPr>
+          <w:rFonts w:cstheme="minorHAnsi"/>
+          <w:b/>
+          <w:color w:val="FF0000"/>
+          <w:sz w:val="24"/>
+          <w:szCs w:val="24"/>
+          <w:lang w:val="en-US"/>
+        </w:rPr>
+        <w:fldChar w:fldCharType="begin"/>
+      </w:r>
+      <w:r>
+        <w:rPr>
+          <w:rFonts w:cstheme="minorHAnsi"/>
+          <w:b/>
+          <w:color w:val="FF0000"/>
+          <w:sz w:val="24"/>
+          <w:szCs w:val="24"/>
+          <w:lang w:val="en-US"/>
+        </w:rPr>
+        <w:instrText xml:space="preserve"> TOC \c "Table" </w:instrText>
+      </w:r>
+      <w:r>
+        <w:rPr>
+          <w:rFonts w:cstheme="minorHAnsi"/>
+          <w:b/>
+          <w:color w:val="FF0000"/>
+          <w:sz w:val="24"/>
+          <w:szCs w:val="24"/>
+          <w:lang w:val="en-US"/>
+        </w:rPr>
+        <w:fldChar w:fldCharType="separate"/>
+      </w:r>
+      <w:r>
+        <w:rPr>
+          <w:b/>
+          <w:noProof/>
+          <w:color w:val="000000" w:themeColor="text1"/>
+          <w:sz w:val="24"/>
+          <w:szCs w:val="24"/>
+        </w:rPr>
+        <w:t>Table 1. Audience Member</w:t>
+      </w:r>
+      <w:r>
+        <w:rPr>
+          <w:b/>
+          <w:noProof/>
+          <w:sz w:val="24"/>
+          <w:szCs w:val="24"/>
+        </w:rPr>
+        <w:tab/>
+      </w:r>
+      <w:r>
+        <w:rPr>
+          <w:b/>
+          <w:noProof/>
+          <w:sz w:val="24"/>
+          <w:szCs w:val="24"/>
+        </w:rPr>
+        <w:fldChar w:fldCharType="begin"/>
+      </w:r>
+      <w:r>
+        <w:rPr>
+          <w:b/>
+          <w:noProof/>
+          <w:sz w:val="24"/>
+          <w:szCs w:val="24"/>
+        </w:rPr>
+        <w:instrText xml:space="preserve"> PAGEREF _Toc483316883 \h </w:instrText>
+      </w:r>
+      <w:r>
+        <w:rPr>
+          <w:b/>
+          <w:noProof/>
+          <w:sz w:val="24"/>
+          <w:szCs w:val="24"/>
+        </w:rPr>
+      </w:r>
+      <w:r>
+        <w:rPr>
+          <w:b/>
+          <w:noProof/>
+          <w:sz w:val="24"/>
+          <w:szCs w:val="24"/>
+        </w:rPr>
+        <w:fldChar w:fldCharType="separate"/>
+      </w:r>
+      <w:r>
+        <w:rPr>
+          <w:b/>
+          <w:noProof/>
+          <w:sz w:val="24"/>
+          <w:szCs w:val="24"/>
+        </w:rPr>
+        <w:t>5</w:t>
+      </w:r>
+      <w:r>
+        <w:rPr>
+          <w:b/>
+          <w:noProof/>
+          <w:sz w:val="24"/>
+          <w:szCs w:val="24"/>
+        </w:rPr>
+        <w:fldChar w:fldCharType="end"/>
       </w:r>
     </w:p>
     <w:p>
@@ -3207,124 +3361,81 @@
           <w:tab w:val="right" w:leader="dot" w:pos="9016"/>
         </w:tabs>
         <w:rPr>
-          <w:rFonts w:cstheme="minorHAnsi"/>
           <w:b/>
           <w:noProof/>
-          <w:sz w:val="20"/>
-          <w:szCs w:val="20"/>
+          <w:sz w:val="24"/>
+          <w:szCs w:val="24"/>
           <w:lang w:val="en-US" w:eastAsia="ja-JP"/>
         </w:rPr>
       </w:pPr>
       <w:r>
         <w:rPr>
-          <w:rFonts w:cstheme="minorHAnsi"/>
-          <w:b/>
-          <w:color w:val="FF0000"/>
-          <w:sz w:val="28"/>
-          <w:szCs w:val="28"/>
-          <w:lang w:val="en-US"/>
+          <w:b/>
+          <w:noProof/>
+          <w:sz w:val="24"/>
+          <w:szCs w:val="24"/>
+        </w:rPr>
+        <w:t>Table 2.Tools, Environment And Infrastructure</w:t>
+      </w:r>
+      <w:r>
+        <w:rPr>
+          <w:b/>
+          <w:noProof/>
+          <w:sz w:val="24"/>
+          <w:szCs w:val="24"/>
+        </w:rPr>
+        <w:tab/>
+      </w:r>
+      <w:r>
+        <w:rPr>
+          <w:b/>
+          <w:noProof/>
+          <w:sz w:val="24"/>
+          <w:szCs w:val="24"/>
         </w:rPr>
         <w:fldChar w:fldCharType="begin"/>
       </w:r>
       <w:r>
         <w:rPr>
-          <w:rFonts w:cstheme="minorHAnsi"/>
-          <w:b/>
-          <w:color w:val="FF0000"/>
-          <w:sz w:val="28"/>
-          <w:szCs w:val="28"/>
-          <w:lang w:val="en-US"/>
-        </w:rPr>
-        <w:instrText xml:space="preserve"> TOC \c "Table" </w:instrText>
-      </w:r>
-      <w:r>
-        <w:rPr>
-          <w:rFonts w:cstheme="minorHAnsi"/>
-          <w:b/>
-          <w:color w:val="FF0000"/>
-          <w:sz w:val="28"/>
-          <w:szCs w:val="28"/>
-          <w:lang w:val="en-US"/>
+          <w:b/>
+          <w:noProof/>
+          <w:sz w:val="24"/>
+          <w:szCs w:val="24"/>
+        </w:rPr>
+        <w:instrText xml:space="preserve"> PAGEREF _Toc483316884 \h </w:instrText>
+      </w:r>
+      <w:r>
+        <w:rPr>
+          <w:b/>
+          <w:noProof/>
+          <w:sz w:val="24"/>
+          <w:szCs w:val="24"/>
+        </w:rPr>
+      </w:r>
+      <w:r>
+        <w:rPr>
+          <w:b/>
+          <w:noProof/>
+          <w:sz w:val="24"/>
+          <w:szCs w:val="24"/>
         </w:rPr>
         <w:fldChar w:fldCharType="separate"/>
       </w:r>
       <w:r>
         <w:rPr>
-          <w:rFonts w:cstheme="minorHAnsi"/>
           <w:b/>
           <w:noProof/>
-          <w:color w:val="000000" w:themeColor="text1"/>
-          <w:sz w:val="20"/>
-          <w:szCs w:val="20"/>
-        </w:rPr>
-        <w:t>Table 1. Audience Member</w:t>
-      </w:r>
-      <w:r>
-        <w:rPr>
-          <w:rFonts w:cstheme="minorHAnsi"/>
+          <w:sz w:val="24"/>
+          <w:szCs w:val="24"/>
+        </w:rPr>
+        <w:t>6</w:t>
+      </w:r>
+      <w:r>
+        <w:rPr>
           <w:b/>
           <w:noProof/>
-          <w:sz w:val="20"/>
-          <w:szCs w:val="20"/>
-        </w:rPr>
-        <w:tab/>
-      </w:r>
-      <w:r>
-        <w:rPr>
-          <w:rFonts w:cstheme="minorHAnsi"/>
-          <w:b/>
-          <w:noProof/>
-          <w:sz w:val="20"/>
-          <w:szCs w:val="20"/>
-        </w:rPr>
-        <w:fldChar w:fldCharType="begin"/>
-      </w:r>
-      <w:r>
-        <w:rPr>
-          <w:rFonts w:cstheme="minorHAnsi"/>
-          <w:b/>
-          <w:noProof/>
-          <w:sz w:val="20"/>
-          <w:szCs w:val="20"/>
-        </w:rPr>
-        <w:instrText xml:space="preserve"> PAGEREF _Toc482629874 \h </w:instrText>
-      </w:r>
-      <w:r>
-        <w:rPr>
-          <w:rFonts w:cstheme="minorHAnsi"/>
-          <w:b/>
-          <w:noProof/>
-          <w:sz w:val="20"/>
-          <w:szCs w:val="20"/>
-        </w:rPr>
-      </w:r>
-      <w:r>
-        <w:rPr>
-          <w:rFonts w:cstheme="minorHAnsi"/>
-          <w:b/>
-          <w:noProof/>
-          <w:sz w:val="20"/>
-          <w:szCs w:val="20"/>
-        </w:rPr>
-        <w:fldChar w:fldCharType="separate"/>
-      </w:r>
-      <w:r>
-        <w:rPr>
-          <w:rFonts w:cstheme="minorHAnsi"/>
-          <w:b/>
-          <w:noProof/>
-          <w:sz w:val="20"/>
-          <w:szCs w:val="20"/>
-        </w:rPr>
-        <w:t>3</w:t>
-      </w:r>
-      <w:r>
-        <w:rPr>
-          <w:rFonts w:cstheme="minorHAnsi"/>
-          <w:b/>
-          <w:noProof/>
-          <w:sz w:val="20"/>
-          <w:szCs w:val="20"/>
+          <w:sz w:val="24"/>
+          <w:szCs w:val="24"/>
         </w:rPr>
         <w:fldChar w:fldCharType="end"/>
       </w:r>
@@ -3336,90 +3447,81 @@
           <w:tab w:val="right" w:leader="dot" w:pos="9016"/>
         </w:tabs>
         <w:rPr>
-          <w:rFonts w:cstheme="minorHAnsi"/>
           <w:b/>
           <w:noProof/>
-          <w:sz w:val="20"/>
-          <w:szCs w:val="20"/>
+          <w:sz w:val="24"/>
+          <w:szCs w:val="24"/>
           <w:lang w:val="en-US" w:eastAsia="ja-JP"/>
         </w:rPr>
       </w:pPr>
       <w:r>
         <w:rPr>
-          <w:rFonts w:cstheme="minorHAnsi"/>
           <w:b/>
           <w:noProof/>
-          <w:sz w:val="20"/>
-          <w:szCs w:val="20"/>
-        </w:rPr>
-        <w:t>Table 2.Tools, Environment And Infrastructure</w:t>
-      </w:r>
-      <w:r>
-        <w:rPr>
-          <w:rFonts w:cstheme="minorHAnsi"/>
+          <w:sz w:val="24"/>
+          <w:szCs w:val="24"/>
+        </w:rPr>
+        <w:t>Table 3. Description For Cm Process</w:t>
+      </w:r>
+      <w:r>
+        <w:rPr>
           <w:b/>
           <w:noProof/>
-          <w:sz w:val="20"/>
-          <w:szCs w:val="20"/>
+          <w:sz w:val="24"/>
+          <w:szCs w:val="24"/>
         </w:rPr>
         <w:tab/>
       </w:r>
       <w:r>
         <w:rPr>
-          <w:rFonts w:cstheme="minorHAnsi"/>
           <w:b/>
           <w:noProof/>
-          <w:sz w:val="20"/>
-          <w:szCs w:val="20"/>
+          <w:sz w:val="24"/>
+          <w:szCs w:val="24"/>
         </w:rPr>
         <w:fldChar w:fldCharType="begin"/>
       </w:r>
       <w:r>
         <w:rPr>
-          <w:rFonts w:cstheme="minorHAnsi"/>
           <w:b/>
           <w:noProof/>
-          <w:sz w:val="20"/>
-          <w:szCs w:val="20"/>
-        </w:rPr>
-        <w:instrText xml:space="preserve"> PAGEREF _Toc482629875 \h </w:instrText>
-      </w:r>
-      <w:r>
-        <w:rPr>
-          <w:rFonts w:cstheme="minorHAnsi"/>
+          <w:sz w:val="24"/>
+          <w:szCs w:val="24"/>
+        </w:rPr>
+        <w:instrText xml:space="preserve"> PAGEREF _Toc483316885 \h </w:instrText>
+      </w:r>
+      <w:r>
+        <w:rPr>
           <w:b/>
           <w:noProof/>
-          <w:sz w:val="20"/>
-          <w:szCs w:val="20"/>
-        </w:rPr>
-      </w:r>
-      <w:r>
-        <w:rPr>
-          <w:rFonts w:cstheme="minorHAnsi"/>
+          <w:sz w:val="24"/>
+          <w:szCs w:val="24"/>
+        </w:rPr>
+      </w:r>
+      <w:r>
+        <w:rPr>
           <w:b/>
           <w:noProof/>
-          <w:sz w:val="20"/>
-          <w:szCs w:val="20"/>
+          <w:sz w:val="24"/>
+          <w:szCs w:val="24"/>
         </w:rPr>
         <w:fldChar w:fldCharType="separate"/>
       </w:r>
       <w:r>
         <w:rPr>
-          <w:rFonts w:cstheme="minorHAnsi"/>
           <w:b/>
           <w:noProof/>
-          <w:sz w:val="20"/>
-          <w:szCs w:val="20"/>
-        </w:rPr>
-        <w:t>4</w:t>
-      </w:r>
-      <w:r>
-        <w:rPr>
-          <w:rFonts w:cstheme="minorHAnsi"/>
+          <w:sz w:val="24"/>
+          <w:szCs w:val="24"/>
+        </w:rPr>
+        <w:t>7</w:t>
+      </w:r>
+      <w:r>
+        <w:rPr>
           <w:b/>
           <w:noProof/>
-          <w:sz w:val="20"/>
-          <w:szCs w:val="20"/>
+          <w:sz w:val="24"/>
+          <w:szCs w:val="24"/>
         </w:rPr>
         <w:fldChar w:fldCharType="end"/>
       </w:r>
@@ -3431,90 +3533,81 @@
           <w:tab w:val="right" w:leader="dot" w:pos="9016"/>
         </w:tabs>
         <w:rPr>
-          <w:rFonts w:cstheme="minorHAnsi"/>
           <w:b/>
           <w:noProof/>
-          <w:sz w:val="20"/>
-          <w:szCs w:val="20"/>
+          <w:sz w:val="24"/>
+          <w:szCs w:val="24"/>
           <w:lang w:val="en-US" w:eastAsia="ja-JP"/>
         </w:rPr>
       </w:pPr>
       <w:r>
         <w:rPr>
-          <w:rFonts w:cstheme="minorHAnsi"/>
           <w:b/>
           <w:noProof/>
-          <w:sz w:val="20"/>
-          <w:szCs w:val="20"/>
-        </w:rPr>
-        <w:t>Table 3. Description For Cm Process</w:t>
-      </w:r>
-      <w:r>
-        <w:rPr>
-          <w:rFonts w:cstheme="minorHAnsi"/>
+          <w:sz w:val="24"/>
+          <w:szCs w:val="24"/>
+        </w:rPr>
+        <w:t>Table 4. Configuration Items</w:t>
+      </w:r>
+      <w:r>
+        <w:rPr>
           <w:b/>
           <w:noProof/>
-          <w:sz w:val="20"/>
-          <w:szCs w:val="20"/>
+          <w:sz w:val="24"/>
+          <w:szCs w:val="24"/>
         </w:rPr>
         <w:tab/>
       </w:r>
       <w:r>
         <w:rPr>
-          <w:rFonts w:cstheme="minorHAnsi"/>
           <w:b/>
           <w:noProof/>
-          <w:sz w:val="20"/>
-          <w:szCs w:val="20"/>
+          <w:sz w:val="24"/>
+          <w:szCs w:val="24"/>
         </w:rPr>
         <w:fldChar w:fldCharType="begin"/>
       </w:r>
       <w:r>
         <w:rPr>
-          <w:rFonts w:cstheme="minorHAnsi"/>
           <w:b/>
           <w:noProof/>
-          <w:sz w:val="20"/>
-          <w:szCs w:val="20"/>
-        </w:rPr>
-        <w:instrText xml:space="preserve"> PAGEREF _Toc482629876 \h </w:instrText>
-      </w:r>
-      <w:r>
-        <w:rPr>
-          <w:rFonts w:cstheme="minorHAnsi"/>
+          <w:sz w:val="24"/>
+          <w:szCs w:val="24"/>
+        </w:rPr>
+        <w:instrText xml:space="preserve"> PAGEREF _Toc483316886 \h </w:instrText>
+      </w:r>
+      <w:r>
+        <w:rPr>
           <w:b/>
           <w:noProof/>
-          <w:sz w:val="20"/>
-          <w:szCs w:val="20"/>
-        </w:rPr>
-      </w:r>
-      <w:r>
-        <w:rPr>
-          <w:rFonts w:cstheme="minorHAnsi"/>
+          <w:sz w:val="24"/>
+          <w:szCs w:val="24"/>
+        </w:rPr>
+      </w:r>
+      <w:r>
+        <w:rPr>
           <w:b/>
           <w:noProof/>
-          <w:sz w:val="20"/>
-          <w:szCs w:val="20"/>
+          <w:sz w:val="24"/>
+          <w:szCs w:val="24"/>
         </w:rPr>
         <w:fldChar w:fldCharType="separate"/>
       </w:r>
       <w:r>
         <w:rPr>
-          <w:rFonts w:cstheme="minorHAnsi"/>
           <w:b/>
           <w:noProof/>
-          <w:sz w:val="20"/>
-          <w:szCs w:val="20"/>
-        </w:rPr>
-        <w:t>6</w:t>
-      </w:r>
-      <w:r>
-        <w:rPr>
-          <w:rFonts w:cstheme="minorHAnsi"/>
+          <w:sz w:val="24"/>
+          <w:szCs w:val="24"/>
+        </w:rPr>
+        <w:t>7</w:t>
+      </w:r>
+      <w:r>
+        <w:rPr>
           <w:b/>
           <w:noProof/>
-          <w:sz w:val="20"/>
-          <w:szCs w:val="20"/>
+          <w:sz w:val="24"/>
+          <w:szCs w:val="24"/>
         </w:rPr>
         <w:fldChar w:fldCharType="end"/>
       </w:r>
@@ -3526,90 +3619,81 @@
           <w:tab w:val="right" w:leader="dot" w:pos="9016"/>
         </w:tabs>
         <w:rPr>
-          <w:rFonts w:cstheme="minorHAnsi"/>
           <w:b/>
           <w:noProof/>
-          <w:sz w:val="20"/>
-          <w:szCs w:val="20"/>
+          <w:sz w:val="24"/>
+          <w:szCs w:val="24"/>
           <w:lang w:val="en-US" w:eastAsia="ja-JP"/>
         </w:rPr>
       </w:pPr>
       <w:r>
         <w:rPr>
-          <w:rFonts w:cstheme="minorHAnsi"/>
           <w:b/>
           <w:noProof/>
-          <w:sz w:val="20"/>
-          <w:szCs w:val="20"/>
-        </w:rPr>
-        <w:t>Table 4. Configuration Items</w:t>
-      </w:r>
-      <w:r>
-        <w:rPr>
-          <w:rFonts w:cstheme="minorHAnsi"/>
+          <w:sz w:val="24"/>
+          <w:szCs w:val="24"/>
+        </w:rPr>
+        <w:t>Table 5. Document Name Code</w:t>
+      </w:r>
+      <w:r>
+        <w:rPr>
           <w:b/>
           <w:noProof/>
-          <w:sz w:val="20"/>
-          <w:szCs w:val="20"/>
+          <w:sz w:val="24"/>
+          <w:szCs w:val="24"/>
         </w:rPr>
         <w:tab/>
       </w:r>
       <w:r>
         <w:rPr>
-          <w:rFonts w:cstheme="minorHAnsi"/>
           <w:b/>
           <w:noProof/>
-          <w:sz w:val="20"/>
-          <w:szCs w:val="20"/>
+          <w:sz w:val="24"/>
+          <w:szCs w:val="24"/>
         </w:rPr>
         <w:fldChar w:fldCharType="begin"/>
       </w:r>
       <w:r>
         <w:rPr>
-          <w:rFonts w:cstheme="minorHAnsi"/>
           <w:b/>
           <w:noProof/>
-          <w:sz w:val="20"/>
-          <w:szCs w:val="20"/>
-        </w:rPr>
-        <w:instrText xml:space="preserve"> PAGEREF _Toc482629877 \h </w:instrText>
-      </w:r>
-      <w:r>
-        <w:rPr>
-          <w:rFonts w:cstheme="minorHAnsi"/>
+          <w:sz w:val="24"/>
+          <w:szCs w:val="24"/>
+        </w:rPr>
+        <w:instrText xml:space="preserve"> PAGEREF _Toc483316887 \h </w:instrText>
+      </w:r>
+      <w:r>
+        <w:rPr>
           <w:b/>
           <w:noProof/>
-          <w:sz w:val="20"/>
-          <w:szCs w:val="20"/>
-        </w:rPr>
-      </w:r>
-      <w:r>
-        <w:rPr>
-          <w:rFonts w:cstheme="minorHAnsi"/>
+          <w:sz w:val="24"/>
+          <w:szCs w:val="24"/>
+        </w:rPr>
+      </w:r>
+      <w:r>
+        <w:rPr>
           <w:b/>
           <w:noProof/>
-          <w:sz w:val="20"/>
-          <w:szCs w:val="20"/>
+          <w:sz w:val="24"/>
+          <w:szCs w:val="24"/>
         </w:rPr>
         <w:fldChar w:fldCharType="separate"/>
       </w:r>
       <w:r>
         <w:rPr>
-          <w:rFonts w:cstheme="minorHAnsi"/>
           <w:b/>
           <w:noProof/>
-          <w:sz w:val="20"/>
-          <w:szCs w:val="20"/>
-        </w:rPr>
-        <w:t>6</w:t>
-      </w:r>
-      <w:r>
-        <w:rPr>
-          <w:rFonts w:cstheme="minorHAnsi"/>
+          <w:sz w:val="24"/>
+          <w:szCs w:val="24"/>
+        </w:rPr>
+        <w:t>8</w:t>
+      </w:r>
+      <w:r>
+        <w:rPr>
           <w:b/>
           <w:noProof/>
-          <w:sz w:val="20"/>
-          <w:szCs w:val="20"/>
+          <w:sz w:val="24"/>
+          <w:szCs w:val="24"/>
         </w:rPr>
         <w:fldChar w:fldCharType="end"/>
       </w:r>
@@ -3621,90 +3705,81 @@
           <w:tab w:val="right" w:leader="dot" w:pos="9016"/>
         </w:tabs>
         <w:rPr>
-          <w:rFonts w:cstheme="minorHAnsi"/>
           <w:b/>
           <w:noProof/>
-          <w:sz w:val="20"/>
-          <w:szCs w:val="20"/>
+          <w:sz w:val="24"/>
+          <w:szCs w:val="24"/>
           <w:lang w:val="en-US" w:eastAsia="ja-JP"/>
         </w:rPr>
       </w:pPr>
       <w:r>
         <w:rPr>
-          <w:rFonts w:cstheme="minorHAnsi"/>
           <w:b/>
           <w:noProof/>
-          <w:sz w:val="20"/>
-          <w:szCs w:val="20"/>
-        </w:rPr>
-        <w:t>Table 5. Document Name Code</w:t>
-      </w:r>
-      <w:r>
-        <w:rPr>
-          <w:rFonts w:cstheme="minorHAnsi"/>
+          <w:sz w:val="24"/>
+          <w:szCs w:val="24"/>
+        </w:rPr>
+        <w:t>Table 6.Described For Word Documents</w:t>
+      </w:r>
+      <w:r>
+        <w:rPr>
           <w:b/>
           <w:noProof/>
-          <w:sz w:val="20"/>
-          <w:szCs w:val="20"/>
+          <w:sz w:val="24"/>
+          <w:szCs w:val="24"/>
         </w:rPr>
         <w:tab/>
       </w:r>
       <w:r>
         <w:rPr>
-          <w:rFonts w:cstheme="minorHAnsi"/>
           <w:b/>
           <w:noProof/>
-          <w:sz w:val="20"/>
-          <w:szCs w:val="20"/>
+          <w:sz w:val="24"/>
+          <w:szCs w:val="24"/>
         </w:rPr>
         <w:fldChar w:fldCharType="begin"/>
       </w:r>
       <w:r>
         <w:rPr>
-          <w:rFonts w:cstheme="minorHAnsi"/>
           <w:b/>
           <w:noProof/>
-          <w:sz w:val="20"/>
-          <w:szCs w:val="20"/>
-        </w:rPr>
-        <w:instrText xml:space="preserve"> PAGEREF _Toc482629878 \h </w:instrText>
-      </w:r>
-      <w:r>
-        <w:rPr>
-          <w:rFonts w:cstheme="minorHAnsi"/>
+          <w:sz w:val="24"/>
+          <w:szCs w:val="24"/>
+        </w:rPr>
+        <w:instrText xml:space="preserve"> PAGEREF _Toc483316888 \h </w:instrText>
+      </w:r>
+      <w:r>
+        <w:rPr>
           <w:b/>
           <w:noProof/>
-          <w:sz w:val="20"/>
-          <w:szCs w:val="20"/>
-        </w:rPr>
-      </w:r>
-      <w:r>
-        <w:rPr>
-          <w:rFonts w:cstheme="minorHAnsi"/>
+          <w:sz w:val="24"/>
+          <w:szCs w:val="24"/>
+        </w:rPr>
+      </w:r>
+      <w:r>
+        <w:rPr>
           <w:b/>
           <w:noProof/>
-          <w:sz w:val="20"/>
-          <w:szCs w:val="20"/>
+          <w:sz w:val="24"/>
+          <w:szCs w:val="24"/>
         </w:rPr>
         <w:fldChar w:fldCharType="separate"/>
       </w:r>
       <w:r>
         <w:rPr>
-          <w:rFonts w:cstheme="minorHAnsi"/>
           <w:b/>
           <w:noProof/>
-          <w:sz w:val="20"/>
-          <w:szCs w:val="20"/>
-        </w:rPr>
-        <w:t>6</w:t>
-      </w:r>
-      <w:r>
-        <w:rPr>
-          <w:rFonts w:cstheme="minorHAnsi"/>
+          <w:sz w:val="24"/>
+          <w:szCs w:val="24"/>
+        </w:rPr>
+        <w:t>9</w:t>
+      </w:r>
+      <w:r>
+        <w:rPr>
           <w:b/>
           <w:noProof/>
-          <w:sz w:val="20"/>
-          <w:szCs w:val="20"/>
+          <w:sz w:val="24"/>
+          <w:szCs w:val="24"/>
         </w:rPr>
         <w:fldChar w:fldCharType="end"/>
       </w:r>
@@ -3716,90 +3791,81 @@
           <w:tab w:val="right" w:leader="dot" w:pos="9016"/>
         </w:tabs>
         <w:rPr>
-          <w:rFonts w:cstheme="minorHAnsi"/>
           <w:b/>
           <w:noProof/>
-          <w:sz w:val="20"/>
-          <w:szCs w:val="20"/>
+          <w:sz w:val="24"/>
+          <w:szCs w:val="24"/>
           <w:lang w:val="en-US" w:eastAsia="ja-JP"/>
         </w:rPr>
       </w:pPr>
       <w:r>
         <w:rPr>
-          <w:rFonts w:cstheme="minorHAnsi"/>
           <w:b/>
           <w:noProof/>
-          <w:sz w:val="20"/>
-          <w:szCs w:val="20"/>
-        </w:rPr>
-        <w:t>Table 6.Described For Word Documents</w:t>
-      </w:r>
-      <w:r>
-        <w:rPr>
-          <w:rFonts w:cstheme="minorHAnsi"/>
+          <w:sz w:val="24"/>
+          <w:szCs w:val="24"/>
+        </w:rPr>
+        <w:t>Table 7.Described For Excel Documents</w:t>
+      </w:r>
+      <w:r>
+        <w:rPr>
           <w:b/>
           <w:noProof/>
-          <w:sz w:val="20"/>
-          <w:szCs w:val="20"/>
+          <w:sz w:val="24"/>
+          <w:szCs w:val="24"/>
         </w:rPr>
         <w:tab/>
       </w:r>
       <w:r>
         <w:rPr>
-          <w:rFonts w:cstheme="minorHAnsi"/>
           <w:b/>
           <w:noProof/>
-          <w:sz w:val="20"/>
-          <w:szCs w:val="20"/>
+          <w:sz w:val="24"/>
+          <w:szCs w:val="24"/>
         </w:rPr>
         <w:fldChar w:fldCharType="begin"/>
       </w:r>
       <w:r>
         <w:rPr>
-          <w:rFonts w:cstheme="minorHAnsi"/>
           <w:b/>
           <w:noProof/>
-          <w:sz w:val="20"/>
-          <w:szCs w:val="20"/>
-        </w:rPr>
-        <w:instrText xml:space="preserve"> PAGEREF _Toc482629879 \h </w:instrText>
-      </w:r>
-      <w:r>
-        <w:rPr>
-          <w:rFonts w:cstheme="minorHAnsi"/>
+          <w:sz w:val="24"/>
+          <w:szCs w:val="24"/>
+        </w:rPr>
+        <w:instrText xml:space="preserve"> PAGEREF _Toc483316889 \h </w:instrText>
+      </w:r>
+      <w:r>
+        <w:rPr>
           <w:b/>
           <w:noProof/>
-          <w:sz w:val="20"/>
-          <w:szCs w:val="20"/>
-        </w:rPr>
-      </w:r>
-      <w:r>
-        <w:rPr>
-          <w:rFonts w:cstheme="minorHAnsi"/>
+          <w:sz w:val="24"/>
+          <w:szCs w:val="24"/>
+        </w:rPr>
+      </w:r>
+      <w:r>
+        <w:rPr>
           <w:b/>
           <w:noProof/>
-          <w:sz w:val="20"/>
-          <w:szCs w:val="20"/>
+          <w:sz w:val="24"/>
+          <w:szCs w:val="24"/>
         </w:rPr>
         <w:fldChar w:fldCharType="separate"/>
       </w:r>
       <w:r>
         <w:rPr>
-          <w:rFonts w:cstheme="minorHAnsi"/>
           <w:b/>
           <w:noProof/>
-          <w:sz w:val="20"/>
-          <w:szCs w:val="20"/>
-        </w:rPr>
-        <w:t>8</w:t>
-      </w:r>
-      <w:r>
-        <w:rPr>
-          <w:rFonts w:cstheme="minorHAnsi"/>
+          <w:sz w:val="24"/>
+          <w:szCs w:val="24"/>
+        </w:rPr>
+        <w:t>9</w:t>
+      </w:r>
+      <w:r>
+        <w:rPr>
           <w:b/>
           <w:noProof/>
-          <w:sz w:val="20"/>
-          <w:szCs w:val="20"/>
+          <w:sz w:val="24"/>
+          <w:szCs w:val="24"/>
         </w:rPr>
         <w:fldChar w:fldCharType="end"/>
       </w:r>
@@ -3811,90 +3877,82 @@
           <w:tab w:val="right" w:leader="dot" w:pos="9016"/>
         </w:tabs>
         <w:rPr>
-          <w:rFonts w:cstheme="minorHAnsi"/>
           <w:b/>
           <w:noProof/>
-          <w:sz w:val="20"/>
-          <w:szCs w:val="20"/>
+          <w:sz w:val="24"/>
+          <w:szCs w:val="24"/>
           <w:lang w:val="en-US" w:eastAsia="ja-JP"/>
         </w:rPr>
       </w:pPr>
       <w:r>
         <w:rPr>
-          <w:rFonts w:cstheme="minorHAnsi"/>
           <w:b/>
           <w:noProof/>
-          <w:sz w:val="20"/>
-          <w:szCs w:val="20"/>
-        </w:rPr>
-        <w:t>Table 7.Described For Excel Documents</w:t>
-      </w:r>
-      <w:r>
-        <w:rPr>
-          <w:rFonts w:cstheme="minorHAnsi"/>
+          <w:color w:val="000000" w:themeColor="text1"/>
+          <w:sz w:val="24"/>
+          <w:szCs w:val="24"/>
+        </w:rPr>
+        <w:t>Table 8.Tool For Access To Repository</w:t>
+      </w:r>
+      <w:r>
+        <w:rPr>
           <w:b/>
           <w:noProof/>
-          <w:sz w:val="20"/>
-          <w:szCs w:val="20"/>
+          <w:sz w:val="24"/>
+          <w:szCs w:val="24"/>
         </w:rPr>
         <w:tab/>
       </w:r>
       <w:r>
         <w:rPr>
-          <w:rFonts w:cstheme="minorHAnsi"/>
           <w:b/>
           <w:noProof/>
-          <w:sz w:val="20"/>
-          <w:szCs w:val="20"/>
+          <w:sz w:val="24"/>
+          <w:szCs w:val="24"/>
         </w:rPr>
         <w:fldChar w:fldCharType="begin"/>
       </w:r>
       <w:r>
         <w:rPr>
-          <w:rFonts w:cstheme="minorHAnsi"/>
           <w:b/>
           <w:noProof/>
-          <w:sz w:val="20"/>
-          <w:szCs w:val="20"/>
-        </w:rPr>
-        <w:instrText xml:space="preserve"> PAGEREF _Toc482629880 \h </w:instrText>
-      </w:r>
-      <w:r>
-        <w:rPr>
-          <w:rFonts w:cstheme="minorHAnsi"/>
+          <w:sz w:val="24"/>
+          <w:szCs w:val="24"/>
+        </w:rPr>
+        <w:instrText xml:space="preserve"> PAGEREF _Toc483316890 \h </w:instrText>
+      </w:r>
+      <w:r>
+        <w:rPr>
           <w:b/>
           <w:noProof/>
-          <w:sz w:val="20"/>
-          <w:szCs w:val="20"/>
-        </w:rPr>
-      </w:r>
-      <w:r>
-        <w:rPr>
-          <w:rFonts w:cstheme="minorHAnsi"/>
+          <w:sz w:val="24"/>
+          <w:szCs w:val="24"/>
+        </w:rPr>
+      </w:r>
+      <w:r>
+        <w:rPr>
           <w:b/>
           <w:noProof/>
-          <w:sz w:val="20"/>
-          <w:szCs w:val="20"/>
+          <w:sz w:val="24"/>
+          <w:szCs w:val="24"/>
         </w:rPr>
         <w:fldChar w:fldCharType="separate"/>
       </w:r>
       <w:r>
         <w:rPr>
-          <w:rFonts w:cstheme="minorHAnsi"/>
           <w:b/>
           <w:noProof/>
-          <w:sz w:val="20"/>
-          <w:szCs w:val="20"/>
-        </w:rPr>
-        <w:t>8</w:t>
-      </w:r>
-      <w:r>
-        <w:rPr>
-          <w:rFonts w:cstheme="minorHAnsi"/>
+          <w:sz w:val="24"/>
+          <w:szCs w:val="24"/>
+        </w:rPr>
+        <w:t>9</w:t>
+      </w:r>
+      <w:r>
+        <w:rPr>
           <w:b/>
           <w:noProof/>
-          <w:sz w:val="20"/>
-          <w:szCs w:val="20"/>
+          <w:sz w:val="24"/>
+          <w:szCs w:val="24"/>
         </w:rPr>
         <w:fldChar w:fldCharType="end"/>
       </w:r>
@@ -3906,91 +3964,82 @@
           <w:tab w:val="right" w:leader="dot" w:pos="9016"/>
         </w:tabs>
         <w:rPr>
-          <w:rFonts w:cstheme="minorHAnsi"/>
           <w:b/>
           <w:noProof/>
-          <w:sz w:val="20"/>
-          <w:szCs w:val="20"/>
+          <w:sz w:val="24"/>
+          <w:szCs w:val="24"/>
           <w:lang w:val="en-US" w:eastAsia="ja-JP"/>
         </w:rPr>
       </w:pPr>
       <w:r>
         <w:rPr>
-          <w:rFonts w:cstheme="minorHAnsi"/>
           <w:b/>
           <w:noProof/>
           <w:color w:val="000000" w:themeColor="text1"/>
-          <w:sz w:val="20"/>
-          <w:szCs w:val="20"/>
-        </w:rPr>
-        <w:t>Table 8.Tool For Access To Repository</w:t>
-      </w:r>
-      <w:r>
-        <w:rPr>
-          <w:rFonts w:cstheme="minorHAnsi"/>
+          <w:sz w:val="24"/>
+          <w:szCs w:val="24"/>
+        </w:rPr>
+        <w:t>Table 9.Document And Source Code Repository</w:t>
+      </w:r>
+      <w:r>
+        <w:rPr>
           <w:b/>
           <w:noProof/>
-          <w:sz w:val="20"/>
-          <w:szCs w:val="20"/>
+          <w:sz w:val="24"/>
+          <w:szCs w:val="24"/>
         </w:rPr>
         <w:tab/>
       </w:r>
       <w:r>
         <w:rPr>
-          <w:rFonts w:cstheme="minorHAnsi"/>
           <w:b/>
           <w:noProof/>
-          <w:sz w:val="20"/>
-          <w:szCs w:val="20"/>
+          <w:sz w:val="24"/>
+          <w:szCs w:val="24"/>
         </w:rPr>
         <w:fldChar w:fldCharType="begin"/>
       </w:r>
       <w:r>
         <w:rPr>
-          <w:rFonts w:cstheme="minorHAnsi"/>
           <w:b/>
           <w:noProof/>
-          <w:sz w:val="20"/>
-          <w:szCs w:val="20"/>
-        </w:rPr>
-        <w:instrText xml:space="preserve"> PAGEREF _Toc482629881 \h </w:instrText>
-      </w:r>
-      <w:r>
-        <w:rPr>
-          <w:rFonts w:cstheme="minorHAnsi"/>
+          <w:sz w:val="24"/>
+          <w:szCs w:val="24"/>
+        </w:rPr>
+        <w:instrText xml:space="preserve"> PAGEREF _Toc483316891 \h </w:instrText>
+      </w:r>
+      <w:r>
+        <w:rPr>
           <w:b/>
           <w:noProof/>
-          <w:sz w:val="20"/>
-          <w:szCs w:val="20"/>
-        </w:rPr>
-      </w:r>
-      <w:r>
-        <w:rPr>
-          <w:rFonts w:cstheme="minorHAnsi"/>
+          <w:sz w:val="24"/>
+          <w:szCs w:val="24"/>
+        </w:rPr>
+      </w:r>
+      <w:r>
+        <w:rPr>
           <w:b/>
           <w:noProof/>
-          <w:sz w:val="20"/>
-          <w:szCs w:val="20"/>
+          <w:sz w:val="24"/>
+          <w:szCs w:val="24"/>
         </w:rPr>
         <w:fldChar w:fldCharType="separate"/>
       </w:r>
       <w:r>
         <w:rPr>
-          <w:rFonts w:cstheme="minorHAnsi"/>
           <w:b/>
           <w:noProof/>
-          <w:sz w:val="20"/>
-          <w:szCs w:val="20"/>
+          <w:sz w:val="24"/>
+          <w:szCs w:val="24"/>
         </w:rPr>
         <w:t>10</w:t>
       </w:r>
       <w:r>
         <w:rPr>
-          <w:rFonts w:cstheme="minorHAnsi"/>
           <w:b/>
           <w:noProof/>
-          <w:sz w:val="20"/>
-          <w:szCs w:val="20"/>
+          <w:sz w:val="24"/>
+          <w:szCs w:val="24"/>
         </w:rPr>
         <w:fldChar w:fldCharType="end"/>
       </w:r>
@@ -4002,94 +4051,393 @@
           <w:tab w:val="right" w:leader="dot" w:pos="9016"/>
         </w:tabs>
         <w:rPr>
-          <w:rFonts w:cstheme="minorHAnsi"/>
           <w:b/>
           <w:noProof/>
-          <w:sz w:val="20"/>
-          <w:szCs w:val="20"/>
+          <w:sz w:val="24"/>
+          <w:szCs w:val="24"/>
           <w:lang w:val="en-US" w:eastAsia="ja-JP"/>
         </w:rPr>
       </w:pPr>
       <w:r>
         <w:rPr>
-          <w:rFonts w:cstheme="minorHAnsi"/>
           <w:b/>
           <w:noProof/>
           <w:color w:val="000000" w:themeColor="text1"/>
-          <w:sz w:val="20"/>
-          <w:szCs w:val="20"/>
-        </w:rPr>
-        <w:t>Table 9.Document And Source Code Repository</w:t>
-      </w:r>
-      <w:r>
-        <w:rPr>
-          <w:rFonts w:cstheme="minorHAnsi"/>
+          <w:sz w:val="24"/>
+          <w:szCs w:val="24"/>
+        </w:rPr>
+        <w:t>Table 10.Tools For Editing Documents</w:t>
+      </w:r>
+      <w:r>
+        <w:rPr>
           <w:b/>
           <w:noProof/>
-          <w:sz w:val="20"/>
-          <w:szCs w:val="20"/>
+          <w:sz w:val="24"/>
+          <w:szCs w:val="24"/>
         </w:rPr>
         <w:tab/>
       </w:r>
       <w:r>
         <w:rPr>
-          <w:rFonts w:cstheme="minorHAnsi"/>
           <w:b/>
           <w:noProof/>
-          <w:sz w:val="20"/>
-          <w:szCs w:val="20"/>
+          <w:sz w:val="24"/>
+          <w:szCs w:val="24"/>
         </w:rPr>
         <w:fldChar w:fldCharType="begin"/>
       </w:r>
       <w:r>
         <w:rPr>
-          <w:rFonts w:cstheme="minorHAnsi"/>
           <w:b/>
           <w:noProof/>
-          <w:sz w:val="20"/>
-          <w:szCs w:val="20"/>
-        </w:rPr>
-        <w:instrText xml:space="preserve"> PAGEREF _Toc482629882 \h </w:instrText>
-      </w:r>
-      <w:r>
-        <w:rPr>
-          <w:rFonts w:cstheme="minorHAnsi"/>
+          <w:sz w:val="24"/>
+          <w:szCs w:val="24"/>
+        </w:rPr>
+        <w:instrText xml:space="preserve"> PAGEREF _Toc483316892 \h </w:instrText>
+      </w:r>
+      <w:r>
+        <w:rPr>
           <w:b/>
           <w:noProof/>
-          <w:sz w:val="20"/>
-          <w:szCs w:val="20"/>
-        </w:rPr>
-      </w:r>
-      <w:r>
-        <w:rPr>
-          <w:rFonts w:cstheme="minorHAnsi"/>
+          <w:sz w:val="24"/>
+          <w:szCs w:val="24"/>
+        </w:rPr>
+      </w:r>
+      <w:r>
+        <w:rPr>
           <w:b/>
           <w:noProof/>
-          <w:sz w:val="20"/>
-          <w:szCs w:val="20"/>
+          <w:sz w:val="24"/>
+          <w:szCs w:val="24"/>
         </w:rPr>
         <w:fldChar w:fldCharType="separate"/>
       </w:r>
       <w:r>
         <w:rPr>
-          <w:rFonts w:cstheme="minorHAnsi"/>
           <w:b/>
           <w:noProof/>
-          <w:sz w:val="20"/>
-          <w:szCs w:val="20"/>
-        </w:rPr>
-        <w:t>11</w:t>
-      </w:r>
-      <w:r>
-        <w:rPr>
-          <w:rFonts w:cstheme="minorHAnsi"/>
+          <w:sz w:val="24"/>
+          <w:szCs w:val="24"/>
+        </w:rPr>
+        <w:t>10</w:t>
+      </w:r>
+      <w:r>
+        <w:rPr>
           <w:b/>
           <w:noProof/>
-          <w:sz w:val="20"/>
-          <w:szCs w:val="20"/>
+          <w:sz w:val="24"/>
+          <w:szCs w:val="24"/>
         </w:rPr>
         <w:fldChar w:fldCharType="end"/>
       </w:r>
+    </w:p>
+    <w:p>
+      <w:pPr>
+        <w:pStyle w:val="ListParagraph"/>
+        <w:outlineLvl w:val="0"/>
+        <w:rPr>
+          <w:rFonts w:cstheme="minorHAnsi"/>
+          <w:b/>
+          <w:color w:val="FF0000"/>
+          <w:sz w:val="28"/>
+          <w:szCs w:val="28"/>
+          <w:lang w:val="en-US"/>
+        </w:rPr>
+      </w:pPr>
+      <w:r>
+        <w:rPr>
+          <w:rFonts w:cstheme="minorHAnsi"/>
+          <w:b/>
+          <w:color w:val="FF0000"/>
+          <w:sz w:val="24"/>
+          <w:szCs w:val="24"/>
+          <w:lang w:val="en-US"/>
+        </w:rPr>
+        <w:fldChar w:fldCharType="end"/>
+      </w:r>
+    </w:p>
+    <w:p>
+      <w:pPr>
+        <w:pStyle w:val="ListParagraph"/>
+        <w:outlineLvl w:val="0"/>
+        <w:rPr>
+          <w:rFonts w:cstheme="minorHAnsi"/>
+          <w:b/>
+          <w:color w:val="FF0000"/>
+          <w:sz w:val="28"/>
+          <w:szCs w:val="28"/>
+          <w:lang w:val="en-US"/>
+        </w:rPr>
+      </w:pPr>
+    </w:p>
+    <w:p>
+      <w:pPr>
+        <w:pStyle w:val="ListParagraph"/>
+        <w:outlineLvl w:val="0"/>
+        <w:rPr>
+          <w:rFonts w:cstheme="minorHAnsi"/>
+          <w:b/>
+          <w:color w:val="FF0000"/>
+          <w:sz w:val="28"/>
+          <w:szCs w:val="28"/>
+          <w:lang w:val="en-US"/>
+        </w:rPr>
+      </w:pPr>
+    </w:p>
+    <w:p>
+      <w:pPr>
+        <w:pStyle w:val="ListParagraph"/>
+        <w:outlineLvl w:val="0"/>
+        <w:rPr>
+          <w:rFonts w:cstheme="minorHAnsi"/>
+          <w:b/>
+          <w:color w:val="FF0000"/>
+          <w:sz w:val="28"/>
+          <w:szCs w:val="28"/>
+          <w:lang w:val="en-US"/>
+        </w:rPr>
+      </w:pPr>
+    </w:p>
+    <w:p>
+      <w:pPr>
+        <w:pStyle w:val="ListParagraph"/>
+        <w:outlineLvl w:val="0"/>
+        <w:rPr>
+          <w:rFonts w:cstheme="minorHAnsi"/>
+          <w:b/>
+          <w:color w:val="FF0000"/>
+          <w:sz w:val="28"/>
+          <w:szCs w:val="28"/>
+          <w:lang w:val="en-US"/>
+        </w:rPr>
+      </w:pPr>
+    </w:p>
+    <w:p>
+      <w:pPr>
+        <w:pStyle w:val="ListParagraph"/>
+        <w:outlineLvl w:val="0"/>
+        <w:rPr>
+          <w:rFonts w:cstheme="minorHAnsi"/>
+          <w:b/>
+          <w:color w:val="FF0000"/>
+          <w:sz w:val="28"/>
+          <w:szCs w:val="28"/>
+          <w:lang w:val="en-US"/>
+        </w:rPr>
+      </w:pPr>
+    </w:p>
+    <w:p>
+      <w:pPr>
+        <w:pStyle w:val="ListParagraph"/>
+        <w:outlineLvl w:val="0"/>
+        <w:rPr>
+          <w:rFonts w:cstheme="minorHAnsi"/>
+          <w:b/>
+          <w:color w:val="FF0000"/>
+          <w:sz w:val="28"/>
+          <w:szCs w:val="28"/>
+          <w:lang w:val="en-US"/>
+        </w:rPr>
+      </w:pPr>
+    </w:p>
+    <w:p>
+      <w:pPr>
+        <w:pStyle w:val="ListParagraph"/>
+        <w:outlineLvl w:val="0"/>
+        <w:rPr>
+          <w:rFonts w:cstheme="minorHAnsi"/>
+          <w:b/>
+          <w:color w:val="FF0000"/>
+          <w:sz w:val="28"/>
+          <w:szCs w:val="28"/>
+          <w:lang w:val="en-US"/>
+        </w:rPr>
+      </w:pPr>
+    </w:p>
+    <w:p>
+      <w:pPr>
+        <w:pStyle w:val="ListParagraph"/>
+        <w:outlineLvl w:val="0"/>
+        <w:rPr>
+          <w:rFonts w:cstheme="minorHAnsi"/>
+          <w:b/>
+          <w:color w:val="FF0000"/>
+          <w:sz w:val="28"/>
+          <w:szCs w:val="28"/>
+          <w:lang w:val="en-US"/>
+        </w:rPr>
+      </w:pPr>
+    </w:p>
+    <w:p>
+      <w:pPr>
+        <w:pStyle w:val="ListParagraph"/>
+        <w:outlineLvl w:val="0"/>
+        <w:rPr>
+          <w:rFonts w:cstheme="minorHAnsi"/>
+          <w:b/>
+          <w:color w:val="FF0000"/>
+          <w:sz w:val="28"/>
+          <w:szCs w:val="28"/>
+          <w:lang w:val="en-US"/>
+        </w:rPr>
+      </w:pPr>
+    </w:p>
+    <w:p>
+      <w:pPr>
+        <w:outlineLvl w:val="0"/>
+        <w:rPr>
+          <w:rFonts w:cstheme="minorHAnsi"/>
+          <w:b/>
+          <w:color w:val="FF0000"/>
+          <w:sz w:val="28"/>
+          <w:szCs w:val="28"/>
+          <w:lang w:val="en-US"/>
+        </w:rPr>
+      </w:pPr>
+    </w:p>
+    <w:p>
+      <w:pPr>
+        <w:outlineLvl w:val="0"/>
+        <w:rPr>
+          <w:rFonts w:cstheme="minorHAnsi"/>
+          <w:b/>
+          <w:color w:val="FF0000"/>
+          <w:sz w:val="28"/>
+          <w:szCs w:val="28"/>
+          <w:lang w:val="en-US"/>
+        </w:rPr>
+      </w:pPr>
+    </w:p>
+    <w:p>
+      <w:pPr>
+        <w:outlineLvl w:val="0"/>
+        <w:rPr>
+          <w:rFonts w:cstheme="minorHAnsi"/>
+          <w:b/>
+          <w:color w:val="FF0000"/>
+          <w:sz w:val="28"/>
+          <w:szCs w:val="28"/>
+          <w:lang w:val="en-US"/>
+        </w:rPr>
+      </w:pPr>
+    </w:p>
+    <w:p>
+      <w:pPr>
+        <w:outlineLvl w:val="0"/>
+        <w:rPr>
+          <w:rFonts w:cstheme="minorHAnsi"/>
+          <w:b/>
+          <w:color w:val="FF0000"/>
+          <w:sz w:val="28"/>
+          <w:szCs w:val="28"/>
+          <w:lang w:val="en-US"/>
+        </w:rPr>
+      </w:pPr>
+    </w:p>
+    <w:p>
+      <w:pPr>
+        <w:outlineLvl w:val="0"/>
+        <w:rPr>
+          <w:rFonts w:cstheme="minorHAnsi"/>
+          <w:b/>
+          <w:color w:val="FF0000"/>
+          <w:sz w:val="28"/>
+          <w:szCs w:val="28"/>
+          <w:lang w:val="en-US"/>
+        </w:rPr>
+      </w:pPr>
+    </w:p>
+    <w:p>
+      <w:pPr>
+        <w:outlineLvl w:val="0"/>
+        <w:rPr>
+          <w:rFonts w:cstheme="minorHAnsi"/>
+          <w:b/>
+          <w:color w:val="FF0000"/>
+          <w:sz w:val="28"/>
+          <w:szCs w:val="28"/>
+          <w:lang w:val="en-US"/>
+        </w:rPr>
+      </w:pPr>
+    </w:p>
+    <w:p>
+      <w:pPr>
+        <w:outlineLvl w:val="0"/>
+        <w:rPr>
+          <w:rFonts w:cstheme="minorHAnsi"/>
+          <w:b/>
+          <w:color w:val="FF0000"/>
+          <w:sz w:val="28"/>
+          <w:szCs w:val="28"/>
+          <w:lang w:val="en-US"/>
+        </w:rPr>
+      </w:pPr>
+    </w:p>
+    <w:p>
+      <w:pPr>
+        <w:outlineLvl w:val="0"/>
+        <w:rPr>
+          <w:rFonts w:cstheme="minorHAnsi"/>
+          <w:b/>
+          <w:color w:val="FF0000"/>
+          <w:sz w:val="28"/>
+          <w:szCs w:val="28"/>
+          <w:lang w:val="en-US"/>
+        </w:rPr>
+      </w:pPr>
+    </w:p>
+    <w:p>
+      <w:pPr>
+        <w:outlineLvl w:val="0"/>
+        <w:rPr>
+          <w:rFonts w:cstheme="minorHAnsi"/>
+          <w:b/>
+          <w:color w:val="FF0000"/>
+          <w:sz w:val="28"/>
+          <w:szCs w:val="28"/>
+          <w:lang w:val="en-US"/>
+        </w:rPr>
+      </w:pPr>
+    </w:p>
+    <w:p>
+      <w:pPr>
+        <w:outlineLvl w:val="0"/>
+        <w:rPr>
+          <w:rFonts w:cstheme="minorHAnsi"/>
+          <w:b/>
+          <w:color w:val="FF0000"/>
+          <w:sz w:val="28"/>
+          <w:szCs w:val="28"/>
+          <w:lang w:val="en-US"/>
+        </w:rPr>
+      </w:pPr>
+    </w:p>
+    <w:p>
+      <w:pPr>
+        <w:outlineLvl w:val="0"/>
+        <w:rPr>
+          <w:rFonts w:cstheme="minorHAnsi"/>
+          <w:b/>
+          <w:color w:val="2FA3EE" w:themeColor="accent1"/>
+          <w:sz w:val="28"/>
+          <w:szCs w:val="28"/>
+          <w:lang w:val="en-US"/>
+        </w:rPr>
+      </w:pPr>
+      <w:bookmarkStart w:id="2" w:name="_Toc483316731"/>
+      <w:r>
+        <w:rPr>
+          <w:rFonts w:cstheme="minorHAnsi"/>
+          <w:b/>
+          <w:color w:val="2FA3EE" w:themeColor="accent1"/>
+          <w:sz w:val="28"/>
+          <w:szCs w:val="28"/>
+          <w:lang w:val="en-US"/>
+        </w:rPr>
+        <w:lastRenderedPageBreak/>
+        <w:t>List of Figure</w:t>
+      </w:r>
+      <w:bookmarkEnd w:id="2"/>
     </w:p>
     <w:p>
       <w:pPr>
@@ -4098,492 +4446,117 @@
           <w:tab w:val="right" w:leader="dot" w:pos="9016"/>
         </w:tabs>
         <w:rPr>
-          <w:rFonts w:cstheme="minorHAnsi"/>
           <w:b/>
           <w:noProof/>
-          <w:sz w:val="20"/>
-          <w:szCs w:val="20"/>
+          <w:sz w:val="24"/>
+          <w:szCs w:val="24"/>
           <w:lang w:val="en-US" w:eastAsia="ja-JP"/>
         </w:rPr>
       </w:pPr>
       <w:r>
         <w:rPr>
           <w:rFonts w:cstheme="minorHAnsi"/>
+          <w:b/>
+          <w:color w:val="FF0000"/>
+          <w:sz w:val="24"/>
+          <w:szCs w:val="24"/>
+          <w:lang w:val="en-US"/>
+        </w:rPr>
+        <w:fldChar w:fldCharType="begin"/>
+      </w:r>
+      <w:r>
+        <w:rPr>
+          <w:rFonts w:cstheme="minorHAnsi"/>
+          <w:b/>
+          <w:color w:val="FF0000"/>
+          <w:sz w:val="24"/>
+          <w:szCs w:val="24"/>
+          <w:lang w:val="en-US"/>
+        </w:rPr>
+        <w:instrText xml:space="preserve"> TOC \c "Figure" </w:instrText>
+      </w:r>
+      <w:r>
+        <w:rPr>
+          <w:rFonts w:cstheme="minorHAnsi"/>
+          <w:b/>
+          <w:color w:val="FF0000"/>
+          <w:sz w:val="24"/>
+          <w:szCs w:val="24"/>
+          <w:lang w:val="en-US"/>
+        </w:rPr>
+        <w:fldChar w:fldCharType="separate"/>
+      </w:r>
+      <w:r>
+        <w:rPr>
           <w:b/>
           <w:noProof/>
           <w:color w:val="000000" w:themeColor="text1"/>
-          <w:sz w:val="20"/>
-          <w:szCs w:val="20"/>
-        </w:rPr>
-        <w:t>Table 10.Tools For Editing Documents</w:t>
-      </w:r>
-      <w:r>
-        <w:rPr>
-          <w:rFonts w:cstheme="minorHAnsi"/>
+          <w:sz w:val="24"/>
+          <w:szCs w:val="24"/>
+        </w:rPr>
+        <w:t>Figure 1.Assign Task Management Process</w:t>
+      </w:r>
+      <w:r>
+        <w:rPr>
           <w:b/>
           <w:noProof/>
-          <w:sz w:val="20"/>
-          <w:szCs w:val="20"/>
+          <w:sz w:val="24"/>
+          <w:szCs w:val="24"/>
         </w:rPr>
         <w:tab/>
       </w:r>
       <w:r>
         <w:rPr>
-          <w:rFonts w:cstheme="minorHAnsi"/>
           <w:b/>
           <w:noProof/>
-          <w:sz w:val="20"/>
-          <w:szCs w:val="20"/>
+          <w:sz w:val="24"/>
+          <w:szCs w:val="24"/>
         </w:rPr>
         <w:fldChar w:fldCharType="begin"/>
       </w:r>
       <w:r>
         <w:rPr>
-          <w:rFonts w:cstheme="minorHAnsi"/>
           <w:b/>
           <w:noProof/>
-          <w:sz w:val="20"/>
-          <w:szCs w:val="20"/>
-        </w:rPr>
-        <w:instrText xml:space="preserve"> PAGEREF _Toc482629883 \h </w:instrText>
-      </w:r>
-      <w:r>
-        <w:rPr>
-          <w:rFonts w:cstheme="minorHAnsi"/>
+          <w:sz w:val="24"/>
+          <w:szCs w:val="24"/>
+        </w:rPr>
+        <w:instrText xml:space="preserve"> PAGEREF _Toc483316916 \h </w:instrText>
+      </w:r>
+      <w:r>
+        <w:rPr>
           <w:b/>
           <w:noProof/>
-          <w:sz w:val="20"/>
-          <w:szCs w:val="20"/>
-        </w:rPr>
-      </w:r>
-      <w:r>
-        <w:rPr>
-          <w:rFonts w:cstheme="minorHAnsi"/>
+          <w:sz w:val="24"/>
+          <w:szCs w:val="24"/>
+        </w:rPr>
+      </w:r>
+      <w:r>
+        <w:rPr>
           <w:b/>
           <w:noProof/>
-          <w:sz w:val="20"/>
-          <w:szCs w:val="20"/>
+          <w:sz w:val="24"/>
+          <w:szCs w:val="24"/>
         </w:rPr>
         <w:fldChar w:fldCharType="separate"/>
       </w:r>
       <w:r>
         <w:rPr>
-          <w:rFonts w:cstheme="minorHAnsi"/>
           <w:b/>
           <w:noProof/>
-          <w:sz w:val="20"/>
-          <w:szCs w:val="20"/>
-        </w:rPr>
-        <w:t>11</w:t>
-      </w:r>
-      <w:r>
-        <w:rPr>
-          <w:rFonts w:cstheme="minorHAnsi"/>
+          <w:sz w:val="24"/>
+          <w:szCs w:val="24"/>
+        </w:rPr>
+        <w:t>6</w:t>
+      </w:r>
+      <w:r>
+        <w:rPr>
           <w:b/>
           <w:noProof/>
-          <w:sz w:val="20"/>
-          <w:szCs w:val="20"/>
+          <w:sz w:val="24"/>
+          <w:szCs w:val="24"/>
         </w:rPr>
         <w:fldChar w:fldCharType="end"/>
-      </w:r>
-    </w:p>
-    <w:p>
-      <w:pPr>
-        <w:pStyle w:val="ListParagraph"/>
-        <w:outlineLvl w:val="0"/>
-        <w:rPr>
-          <w:rFonts w:cstheme="minorHAnsi"/>
-          <w:b/>
-          <w:color w:val="FF0000"/>
-          <w:sz w:val="28"/>
-          <w:szCs w:val="28"/>
-          <w:lang w:val="en-US"/>
-        </w:rPr>
-      </w:pPr>
-      <w:r>
-        <w:rPr>
-          <w:rFonts w:cstheme="minorHAnsi"/>
-          <w:b/>
-          <w:color w:val="FF0000"/>
-          <w:sz w:val="28"/>
-          <w:szCs w:val="28"/>
-          <w:lang w:val="en-US"/>
-        </w:rPr>
-        <w:fldChar w:fldCharType="end"/>
-      </w:r>
-    </w:p>
-    <w:p>
-      <w:pPr>
-        <w:pStyle w:val="ListParagraph"/>
-        <w:outlineLvl w:val="0"/>
-        <w:rPr>
-          <w:rFonts w:cstheme="minorHAnsi"/>
-          <w:b/>
-          <w:color w:val="FF0000"/>
-          <w:sz w:val="28"/>
-          <w:szCs w:val="28"/>
-          <w:lang w:val="en-US"/>
-        </w:rPr>
-      </w:pPr>
-    </w:p>
-    <w:p>
-      <w:pPr>
-        <w:pStyle w:val="ListParagraph"/>
-        <w:outlineLvl w:val="0"/>
-        <w:rPr>
-          <w:rFonts w:cstheme="minorHAnsi"/>
-          <w:b/>
-          <w:color w:val="FF0000"/>
-          <w:sz w:val="28"/>
-          <w:szCs w:val="28"/>
-          <w:lang w:val="en-US"/>
-        </w:rPr>
-      </w:pPr>
-    </w:p>
-    <w:p>
-      <w:pPr>
-        <w:pStyle w:val="ListParagraph"/>
-        <w:outlineLvl w:val="0"/>
-        <w:rPr>
-          <w:rFonts w:cstheme="minorHAnsi"/>
-          <w:b/>
-          <w:color w:val="FF0000"/>
-          <w:sz w:val="28"/>
-          <w:szCs w:val="28"/>
-          <w:lang w:val="en-US"/>
-        </w:rPr>
-      </w:pPr>
-    </w:p>
-    <w:p>
-      <w:pPr>
-        <w:pStyle w:val="ListParagraph"/>
-        <w:outlineLvl w:val="0"/>
-        <w:rPr>
-          <w:rFonts w:cstheme="minorHAnsi"/>
-          <w:b/>
-          <w:color w:val="FF0000"/>
-          <w:sz w:val="28"/>
-          <w:szCs w:val="28"/>
-          <w:lang w:val="en-US"/>
-        </w:rPr>
-      </w:pPr>
-    </w:p>
-    <w:p>
-      <w:pPr>
-        <w:pStyle w:val="ListParagraph"/>
-        <w:outlineLvl w:val="0"/>
-        <w:rPr>
-          <w:rFonts w:cstheme="minorHAnsi"/>
-          <w:b/>
-          <w:color w:val="FF0000"/>
-          <w:sz w:val="28"/>
-          <w:szCs w:val="28"/>
-          <w:lang w:val="en-US"/>
-        </w:rPr>
-      </w:pPr>
-    </w:p>
-    <w:p>
-      <w:pPr>
-        <w:pStyle w:val="ListParagraph"/>
-        <w:outlineLvl w:val="0"/>
-        <w:rPr>
-          <w:rFonts w:cstheme="minorHAnsi"/>
-          <w:b/>
-          <w:color w:val="FF0000"/>
-          <w:sz w:val="28"/>
-          <w:szCs w:val="28"/>
-          <w:lang w:val="en-US"/>
-        </w:rPr>
-      </w:pPr>
-    </w:p>
-    <w:p>
-      <w:pPr>
-        <w:pStyle w:val="ListParagraph"/>
-        <w:outlineLvl w:val="0"/>
-        <w:rPr>
-          <w:rFonts w:cstheme="minorHAnsi"/>
-          <w:b/>
-          <w:color w:val="FF0000"/>
-          <w:sz w:val="28"/>
-          <w:szCs w:val="28"/>
-          <w:lang w:val="en-US"/>
-        </w:rPr>
-      </w:pPr>
-    </w:p>
-    <w:p>
-      <w:pPr>
-        <w:pStyle w:val="ListParagraph"/>
-        <w:outlineLvl w:val="0"/>
-        <w:rPr>
-          <w:rFonts w:cstheme="minorHAnsi"/>
-          <w:b/>
-          <w:color w:val="FF0000"/>
-          <w:sz w:val="28"/>
-          <w:szCs w:val="28"/>
-          <w:lang w:val="en-US"/>
-        </w:rPr>
-      </w:pPr>
-    </w:p>
-    <w:p>
-      <w:pPr>
-        <w:pStyle w:val="ListParagraph"/>
-        <w:outlineLvl w:val="0"/>
-        <w:rPr>
-          <w:rFonts w:cstheme="minorHAnsi"/>
-          <w:b/>
-          <w:color w:val="FF0000"/>
-          <w:sz w:val="28"/>
-          <w:szCs w:val="28"/>
-          <w:lang w:val="en-US"/>
-        </w:rPr>
-      </w:pPr>
-    </w:p>
-    <w:p>
-      <w:pPr>
-        <w:pStyle w:val="ListParagraph"/>
-        <w:outlineLvl w:val="0"/>
-        <w:rPr>
-          <w:rFonts w:cstheme="minorHAnsi"/>
-          <w:b/>
-          <w:color w:val="FF0000"/>
-          <w:sz w:val="28"/>
-          <w:szCs w:val="28"/>
-          <w:lang w:val="en-US"/>
-        </w:rPr>
-      </w:pPr>
-    </w:p>
-    <w:p>
-      <w:pPr>
-        <w:pStyle w:val="ListParagraph"/>
-        <w:outlineLvl w:val="0"/>
-        <w:rPr>
-          <w:rFonts w:cstheme="minorHAnsi"/>
-          <w:b/>
-          <w:color w:val="FF0000"/>
-          <w:sz w:val="28"/>
-          <w:szCs w:val="28"/>
-          <w:lang w:val="en-US"/>
-        </w:rPr>
-      </w:pPr>
-    </w:p>
-    <w:p>
-      <w:pPr>
-        <w:pStyle w:val="ListParagraph"/>
-        <w:outlineLvl w:val="0"/>
-        <w:rPr>
-          <w:rFonts w:cstheme="minorHAnsi"/>
-          <w:b/>
-          <w:color w:val="FF0000"/>
-          <w:sz w:val="28"/>
-          <w:szCs w:val="28"/>
-          <w:lang w:val="en-US"/>
-        </w:rPr>
-      </w:pPr>
-    </w:p>
-    <w:p>
-      <w:pPr>
-        <w:pStyle w:val="ListParagraph"/>
-        <w:outlineLvl w:val="0"/>
-        <w:rPr>
-          <w:rFonts w:cstheme="minorHAnsi"/>
-          <w:b/>
-          <w:color w:val="FF0000"/>
-          <w:sz w:val="28"/>
-          <w:szCs w:val="28"/>
-          <w:lang w:val="en-US"/>
-        </w:rPr>
-      </w:pPr>
-    </w:p>
-    <w:p>
-      <w:pPr>
-        <w:pStyle w:val="ListParagraph"/>
-        <w:outlineLvl w:val="0"/>
-        <w:rPr>
-          <w:rFonts w:cstheme="minorHAnsi"/>
-          <w:b/>
-          <w:color w:val="FF0000"/>
-          <w:sz w:val="28"/>
-          <w:szCs w:val="28"/>
-          <w:lang w:val="en-US"/>
-        </w:rPr>
-      </w:pPr>
-    </w:p>
-    <w:p>
-      <w:pPr>
-        <w:pStyle w:val="ListParagraph"/>
-        <w:outlineLvl w:val="0"/>
-        <w:rPr>
-          <w:rFonts w:cstheme="minorHAnsi"/>
-          <w:b/>
-          <w:color w:val="FF0000"/>
-          <w:sz w:val="28"/>
-          <w:szCs w:val="28"/>
-          <w:lang w:val="en-US"/>
-        </w:rPr>
-      </w:pPr>
-    </w:p>
-    <w:p>
-      <w:pPr>
-        <w:pStyle w:val="ListParagraph"/>
-        <w:outlineLvl w:val="0"/>
-        <w:rPr>
-          <w:rFonts w:cstheme="minorHAnsi"/>
-          <w:b/>
-          <w:color w:val="FF0000"/>
-          <w:sz w:val="28"/>
-          <w:szCs w:val="28"/>
-          <w:lang w:val="en-US"/>
-        </w:rPr>
-      </w:pPr>
-    </w:p>
-    <w:p>
-      <w:pPr>
-        <w:pStyle w:val="ListParagraph"/>
-        <w:outlineLvl w:val="0"/>
-        <w:rPr>
-          <w:rFonts w:cstheme="minorHAnsi"/>
-          <w:b/>
-          <w:color w:val="FF0000"/>
-          <w:sz w:val="28"/>
-          <w:szCs w:val="28"/>
-          <w:lang w:val="en-US"/>
-        </w:rPr>
-      </w:pPr>
-    </w:p>
-    <w:p>
-      <w:pPr>
-        <w:pStyle w:val="ListParagraph"/>
-        <w:outlineLvl w:val="0"/>
-        <w:rPr>
-          <w:rFonts w:cstheme="minorHAnsi"/>
-          <w:b/>
-          <w:color w:val="FF0000"/>
-          <w:sz w:val="28"/>
-          <w:szCs w:val="28"/>
-          <w:lang w:val="en-US"/>
-        </w:rPr>
-      </w:pPr>
-    </w:p>
-    <w:p>
-      <w:pPr>
-        <w:pStyle w:val="ListParagraph"/>
-        <w:outlineLvl w:val="0"/>
-        <w:rPr>
-          <w:rFonts w:cstheme="minorHAnsi"/>
-          <w:b/>
-          <w:color w:val="FF0000"/>
-          <w:sz w:val="28"/>
-          <w:szCs w:val="28"/>
-          <w:lang w:val="en-US"/>
-        </w:rPr>
-      </w:pPr>
-    </w:p>
-    <w:p>
-      <w:pPr>
-        <w:pStyle w:val="ListParagraph"/>
-        <w:outlineLvl w:val="0"/>
-        <w:rPr>
-          <w:rFonts w:cstheme="minorHAnsi"/>
-          <w:b/>
-          <w:color w:val="FF0000"/>
-          <w:sz w:val="28"/>
-          <w:szCs w:val="28"/>
-          <w:lang w:val="en-US"/>
-        </w:rPr>
-      </w:pPr>
-    </w:p>
-    <w:p>
-      <w:pPr>
-        <w:pStyle w:val="ListParagraph"/>
-        <w:outlineLvl w:val="0"/>
-        <w:rPr>
-          <w:rFonts w:cstheme="minorHAnsi"/>
-          <w:b/>
-          <w:color w:val="FF0000"/>
-          <w:sz w:val="28"/>
-          <w:szCs w:val="28"/>
-          <w:lang w:val="en-US"/>
-        </w:rPr>
-      </w:pPr>
-    </w:p>
-    <w:p>
-      <w:pPr>
-        <w:pStyle w:val="ListParagraph"/>
-        <w:outlineLvl w:val="0"/>
-        <w:rPr>
-          <w:rFonts w:cstheme="minorHAnsi"/>
-          <w:b/>
-          <w:color w:val="FF0000"/>
-          <w:sz w:val="28"/>
-          <w:szCs w:val="28"/>
-          <w:lang w:val="en-US"/>
-        </w:rPr>
-      </w:pPr>
-    </w:p>
-    <w:p>
-      <w:pPr>
-        <w:pStyle w:val="ListParagraph"/>
-        <w:outlineLvl w:val="0"/>
-        <w:rPr>
-          <w:rFonts w:cstheme="minorHAnsi"/>
-          <w:b/>
-          <w:color w:val="FF0000"/>
-          <w:sz w:val="28"/>
-          <w:szCs w:val="28"/>
-          <w:lang w:val="en-US"/>
-        </w:rPr>
-      </w:pPr>
-    </w:p>
-    <w:p>
-      <w:pPr>
-        <w:pStyle w:val="ListParagraph"/>
-        <w:outlineLvl w:val="0"/>
-        <w:rPr>
-          <w:rFonts w:cstheme="minorHAnsi"/>
-          <w:b/>
-          <w:color w:val="FF0000"/>
-          <w:sz w:val="28"/>
-          <w:szCs w:val="28"/>
-          <w:lang w:val="en-US"/>
-        </w:rPr>
-      </w:pPr>
-    </w:p>
-    <w:p>
-      <w:pPr>
-        <w:pStyle w:val="ListParagraph"/>
-        <w:outlineLvl w:val="0"/>
-        <w:rPr>
-          <w:rFonts w:cstheme="minorHAnsi"/>
-          <w:b/>
-          <w:color w:val="FF0000"/>
-          <w:sz w:val="28"/>
-          <w:szCs w:val="28"/>
-          <w:lang w:val="en-US"/>
-        </w:rPr>
-      </w:pPr>
-    </w:p>
-    <w:p>
-      <w:pPr>
-        <w:outlineLvl w:val="0"/>
-        <w:rPr>
-          <w:rFonts w:cstheme="minorHAnsi"/>
-          <w:b/>
-          <w:color w:val="2FA3EE" w:themeColor="accent1"/>
-          <w:sz w:val="28"/>
-          <w:szCs w:val="28"/>
-          <w:lang w:val="en-US"/>
-        </w:rPr>
-      </w:pPr>
-      <w:r>
-        <w:rPr>
-          <w:rFonts w:cstheme="minorHAnsi"/>
-          <w:b/>
-          <w:color w:val="2FA3EE" w:themeColor="accent1"/>
-          <w:sz w:val="28"/>
-          <w:szCs w:val="28"/>
-          <w:lang w:val="en-US"/>
-        </w:rPr>
-        <w:t>List of Figure</w:t>
       </w:r>
     </w:p>
     <w:p>
@@ -4595,60 +4568,27 @@
         <w:rPr>
           <w:b/>
           <w:noProof/>
-          <w:sz w:val="20"/>
-          <w:szCs w:val="20"/>
+          <w:sz w:val="24"/>
+          <w:szCs w:val="24"/>
           <w:lang w:val="en-US" w:eastAsia="ja-JP"/>
         </w:rPr>
       </w:pPr>
-      <w:r>
-        <w:rPr>
-          <w:rFonts w:cstheme="minorHAnsi"/>
-          <w:b/>
-          <w:color w:val="FF0000"/>
-          <w:sz w:val="20"/>
-          <w:szCs w:val="20"/>
-          <w:lang w:val="en-US"/>
-        </w:rPr>
-        <w:fldChar w:fldCharType="begin"/>
-      </w:r>
-      <w:r>
-        <w:rPr>
-          <w:rFonts w:cstheme="minorHAnsi"/>
-          <w:b/>
-          <w:color w:val="FF0000"/>
-          <w:sz w:val="20"/>
-          <w:szCs w:val="20"/>
-          <w:lang w:val="en-US"/>
-        </w:rPr>
-        <w:instrText xml:space="preserve"> TOC \c "Figure" </w:instrText>
-      </w:r>
-      <w:r>
-        <w:rPr>
-          <w:rFonts w:cstheme="minorHAnsi"/>
-          <w:b/>
-          <w:color w:val="FF0000"/>
-          <w:sz w:val="20"/>
-          <w:szCs w:val="20"/>
-          <w:lang w:val="en-US"/>
-        </w:rPr>
-        <w:fldChar w:fldCharType="separate"/>
-      </w:r>
       <w:r>
         <w:rPr>
           <w:b/>
           <w:noProof/>
           <w:color w:val="000000" w:themeColor="text1"/>
-          <w:sz w:val="20"/>
-          <w:szCs w:val="20"/>
-        </w:rPr>
-        <w:t>Figure 1.Configuration Management Process</w:t>
+          <w:sz w:val="24"/>
+          <w:szCs w:val="24"/>
+        </w:rPr>
+        <w:t>Figure 5.Folder For General</w:t>
       </w:r>
       <w:r>
         <w:rPr>
           <w:b/>
           <w:noProof/>
-          <w:sz w:val="20"/>
-          <w:szCs w:val="20"/>
+          <w:sz w:val="24"/>
+          <w:szCs w:val="24"/>
         </w:rPr>
         <w:tab/>
       </w:r>
@@ -4656,8 +4596,8 @@
         <w:rPr>
           <w:b/>
           <w:noProof/>
-          <w:sz w:val="20"/>
-          <w:szCs w:val="20"/>
+          <w:sz w:val="24"/>
+          <w:szCs w:val="24"/>
         </w:rPr>
         <w:fldChar w:fldCharType="begin"/>
       </w:r>
@@ -4665,25 +4605,25 @@
         <w:rPr>
           <w:b/>
           <w:noProof/>
-          <w:sz w:val="20"/>
-          <w:szCs w:val="20"/>
-        </w:rPr>
-        <w:instrText xml:space="preserve"> PAGEREF _Toc482629900 \h </w:instrText>
+          <w:sz w:val="24"/>
+          <w:szCs w:val="24"/>
+        </w:rPr>
+        <w:instrText xml:space="preserve"> PAGEREF _Toc483316917 \h </w:instrText>
       </w:r>
       <w:r>
         <w:rPr>
           <w:b/>
           <w:noProof/>
-          <w:sz w:val="20"/>
-          <w:szCs w:val="20"/>
+          <w:sz w:val="24"/>
+          <w:szCs w:val="24"/>
         </w:rPr>
       </w:r>
       <w:r>
         <w:rPr>
           <w:b/>
           <w:noProof/>
-          <w:sz w:val="20"/>
-          <w:szCs w:val="20"/>
+          <w:sz w:val="24"/>
+          <w:szCs w:val="24"/>
         </w:rPr>
         <w:fldChar w:fldCharType="separate"/>
       </w:r>
@@ -4691,17 +4631,17 @@
         <w:rPr>
           <w:b/>
           <w:noProof/>
-          <w:sz w:val="20"/>
-          <w:szCs w:val="20"/>
-        </w:rPr>
-        <w:t>5</w:t>
+          <w:sz w:val="24"/>
+          <w:szCs w:val="24"/>
+        </w:rPr>
+        <w:t>10</w:t>
       </w:r>
       <w:r>
         <w:rPr>
           <w:b/>
           <w:noProof/>
-          <w:sz w:val="20"/>
-          <w:szCs w:val="20"/>
+          <w:sz w:val="24"/>
+          <w:szCs w:val="24"/>
         </w:rPr>
         <w:fldChar w:fldCharType="end"/>
       </w:r>
@@ -4715,8 +4655,8 @@
         <w:rPr>
           <w:b/>
           <w:noProof/>
-          <w:sz w:val="20"/>
-          <w:szCs w:val="20"/>
+          <w:sz w:val="24"/>
+          <w:szCs w:val="24"/>
           <w:lang w:val="en-US" w:eastAsia="ja-JP"/>
         </w:rPr>
       </w:pPr>
@@ -4725,17 +4665,17 @@
           <w:b/>
           <w:noProof/>
           <w:color w:val="000000" w:themeColor="text1"/>
-          <w:sz w:val="20"/>
-          <w:szCs w:val="20"/>
-        </w:rPr>
-        <w:t>Figure 2. Symbols For Drawing Process</w:t>
+          <w:sz w:val="24"/>
+          <w:szCs w:val="24"/>
+        </w:rPr>
+        <w:t>Figure 6.Folder For Private</w:t>
       </w:r>
       <w:r>
         <w:rPr>
           <w:b/>
           <w:noProof/>
-          <w:sz w:val="20"/>
-          <w:szCs w:val="20"/>
+          <w:sz w:val="24"/>
+          <w:szCs w:val="24"/>
         </w:rPr>
         <w:tab/>
       </w:r>
@@ -4743,8 +4683,8 @@
         <w:rPr>
           <w:b/>
           <w:noProof/>
-          <w:sz w:val="20"/>
-          <w:szCs w:val="20"/>
+          <w:sz w:val="24"/>
+          <w:szCs w:val="24"/>
         </w:rPr>
         <w:fldChar w:fldCharType="begin"/>
       </w:r>
@@ -4752,25 +4692,25 @@
         <w:rPr>
           <w:b/>
           <w:noProof/>
-          <w:sz w:val="20"/>
-          <w:szCs w:val="20"/>
-        </w:rPr>
-        <w:instrText xml:space="preserve"> PAGEREF _Toc482629901 \h </w:instrText>
+          <w:sz w:val="24"/>
+          <w:szCs w:val="24"/>
+        </w:rPr>
+        <w:instrText xml:space="preserve"> PAGEREF _Toc483316918 \h </w:instrText>
       </w:r>
       <w:r>
         <w:rPr>
           <w:b/>
           <w:noProof/>
-          <w:sz w:val="20"/>
-          <w:szCs w:val="20"/>
+          <w:sz w:val="24"/>
+          <w:szCs w:val="24"/>
         </w:rPr>
       </w:r>
       <w:r>
         <w:rPr>
           <w:b/>
           <w:noProof/>
-          <w:sz w:val="20"/>
-          <w:szCs w:val="20"/>
+          <w:sz w:val="24"/>
+          <w:szCs w:val="24"/>
         </w:rPr>
         <w:fldChar w:fldCharType="separate"/>
       </w:r>
@@ -4778,17 +4718,17 @@
         <w:rPr>
           <w:b/>
           <w:noProof/>
-          <w:sz w:val="20"/>
-          <w:szCs w:val="20"/>
-        </w:rPr>
-        <w:t>8</w:t>
+          <w:sz w:val="24"/>
+          <w:szCs w:val="24"/>
+        </w:rPr>
+        <w:t>10</w:t>
       </w:r>
       <w:r>
         <w:rPr>
           <w:b/>
           <w:noProof/>
-          <w:sz w:val="20"/>
-          <w:szCs w:val="20"/>
+          <w:sz w:val="24"/>
+          <w:szCs w:val="24"/>
         </w:rPr>
         <w:fldChar w:fldCharType="end"/>
       </w:r>
@@ -4802,8 +4742,8 @@
         <w:rPr>
           <w:b/>
           <w:noProof/>
-          <w:sz w:val="20"/>
-          <w:szCs w:val="20"/>
+          <w:sz w:val="24"/>
+          <w:szCs w:val="24"/>
           <w:lang w:val="en-US" w:eastAsia="ja-JP"/>
         </w:rPr>
       </w:pPr>
@@ -4812,17 +4752,17 @@
           <w:b/>
           <w:noProof/>
           <w:color w:val="000000" w:themeColor="text1"/>
-          <w:sz w:val="20"/>
-          <w:szCs w:val="20"/>
-        </w:rPr>
-        <w:t>Figure 3.Process Submit Document</w:t>
+          <w:sz w:val="24"/>
+          <w:szCs w:val="24"/>
+        </w:rPr>
+        <w:t>Figure 7. Folder For Meeting Minute And Template</w:t>
       </w:r>
       <w:r>
         <w:rPr>
           <w:b/>
           <w:noProof/>
-          <w:sz w:val="20"/>
-          <w:szCs w:val="20"/>
+          <w:sz w:val="24"/>
+          <w:szCs w:val="24"/>
         </w:rPr>
         <w:tab/>
       </w:r>
@@ -4830,8 +4770,8 @@
         <w:rPr>
           <w:b/>
           <w:noProof/>
-          <w:sz w:val="20"/>
-          <w:szCs w:val="20"/>
+          <w:sz w:val="24"/>
+          <w:szCs w:val="24"/>
         </w:rPr>
         <w:fldChar w:fldCharType="begin"/>
       </w:r>
@@ -4839,25 +4779,25 @@
         <w:rPr>
           <w:b/>
           <w:noProof/>
-          <w:sz w:val="20"/>
-          <w:szCs w:val="20"/>
-        </w:rPr>
-        <w:instrText xml:space="preserve"> PAGEREF _Toc482629902 \h </w:instrText>
+          <w:sz w:val="24"/>
+          <w:szCs w:val="24"/>
+        </w:rPr>
+        <w:instrText xml:space="preserve"> PAGEREF _Toc483316919 \h </w:instrText>
       </w:r>
       <w:r>
         <w:rPr>
           <w:b/>
           <w:noProof/>
-          <w:sz w:val="20"/>
-          <w:szCs w:val="20"/>
+          <w:sz w:val="24"/>
+          <w:szCs w:val="24"/>
         </w:rPr>
       </w:r>
       <w:r>
         <w:rPr>
           <w:b/>
           <w:noProof/>
-          <w:sz w:val="20"/>
-          <w:szCs w:val="20"/>
+          <w:sz w:val="24"/>
+          <w:szCs w:val="24"/>
         </w:rPr>
         <w:fldChar w:fldCharType="separate"/>
       </w:r>
@@ -4865,17 +4805,17 @@
         <w:rPr>
           <w:b/>
           <w:noProof/>
-          <w:sz w:val="20"/>
-          <w:szCs w:val="20"/>
-        </w:rPr>
-        <w:t>9</w:t>
+          <w:sz w:val="24"/>
+          <w:szCs w:val="24"/>
+        </w:rPr>
+        <w:t>10</w:t>
       </w:r>
       <w:r>
         <w:rPr>
           <w:b/>
           <w:noProof/>
-          <w:sz w:val="20"/>
-          <w:szCs w:val="20"/>
+          <w:sz w:val="24"/>
+          <w:szCs w:val="24"/>
         </w:rPr>
         <w:fldChar w:fldCharType="end"/>
       </w:r>
@@ -4889,8 +4829,8 @@
         <w:rPr>
           <w:b/>
           <w:noProof/>
-          <w:sz w:val="20"/>
-          <w:szCs w:val="20"/>
+          <w:sz w:val="24"/>
+          <w:szCs w:val="24"/>
           <w:lang w:val="en-US" w:eastAsia="ja-JP"/>
         </w:rPr>
       </w:pPr>
@@ -4899,17 +4839,17 @@
           <w:b/>
           <w:noProof/>
           <w:color w:val="000000" w:themeColor="text1"/>
-          <w:sz w:val="20"/>
-          <w:szCs w:val="20"/>
-        </w:rPr>
-        <w:t>Figure 4.Process Make Change Document</w:t>
+          <w:sz w:val="24"/>
+          <w:szCs w:val="24"/>
+        </w:rPr>
+        <w:t>Figure 8. History On Svn</w:t>
       </w:r>
       <w:r>
         <w:rPr>
           <w:b/>
           <w:noProof/>
-          <w:sz w:val="20"/>
-          <w:szCs w:val="20"/>
+          <w:sz w:val="24"/>
+          <w:szCs w:val="24"/>
         </w:rPr>
         <w:tab/>
       </w:r>
@@ -4917,8 +4857,8 @@
         <w:rPr>
           <w:b/>
           <w:noProof/>
-          <w:sz w:val="20"/>
-          <w:szCs w:val="20"/>
+          <w:sz w:val="24"/>
+          <w:szCs w:val="24"/>
         </w:rPr>
         <w:fldChar w:fldCharType="begin"/>
       </w:r>
@@ -4926,25 +4866,25 @@
         <w:rPr>
           <w:b/>
           <w:noProof/>
-          <w:sz w:val="20"/>
-          <w:szCs w:val="20"/>
-        </w:rPr>
-        <w:instrText xml:space="preserve"> PAGEREF _Toc482629903 \h </w:instrText>
+          <w:sz w:val="24"/>
+          <w:szCs w:val="24"/>
+        </w:rPr>
+        <w:instrText xml:space="preserve"> PAGEREF _Toc483316920 \h </w:instrText>
       </w:r>
       <w:r>
         <w:rPr>
           <w:b/>
           <w:noProof/>
-          <w:sz w:val="20"/>
-          <w:szCs w:val="20"/>
+          <w:sz w:val="24"/>
+          <w:szCs w:val="24"/>
         </w:rPr>
       </w:r>
       <w:r>
         <w:rPr>
           <w:b/>
           <w:noProof/>
-          <w:sz w:val="20"/>
-          <w:szCs w:val="20"/>
+          <w:sz w:val="24"/>
+          <w:szCs w:val="24"/>
         </w:rPr>
         <w:fldChar w:fldCharType="separate"/>
       </w:r>
@@ -4952,365 +4892,17 @@
         <w:rPr>
           <w:b/>
           <w:noProof/>
-          <w:sz w:val="20"/>
-          <w:szCs w:val="20"/>
-        </w:rPr>
-        <w:t>10</w:t>
+          <w:sz w:val="24"/>
+          <w:szCs w:val="24"/>
+        </w:rPr>
+        <w:t>11</w:t>
       </w:r>
       <w:r>
         <w:rPr>
           <w:b/>
           <w:noProof/>
-          <w:sz w:val="20"/>
-          <w:szCs w:val="20"/>
-        </w:rPr>
-        <w:fldChar w:fldCharType="end"/>
-      </w:r>
-    </w:p>
-    <w:p>
-      <w:pPr>
-        <w:pStyle w:val="TableofFigures"/>
-        <w:tabs>
-          <w:tab w:val="right" w:leader="dot" w:pos="9016"/>
-        </w:tabs>
-        <w:rPr>
-          <w:b/>
-          <w:noProof/>
-          <w:sz w:val="20"/>
-          <w:szCs w:val="20"/>
-          <w:lang w:val="en-US" w:eastAsia="ja-JP"/>
-        </w:rPr>
-      </w:pPr>
-      <w:r>
-        <w:rPr>
-          <w:b/>
-          <w:noProof/>
-          <w:color w:val="000000" w:themeColor="text1"/>
-          <w:sz w:val="20"/>
-          <w:szCs w:val="20"/>
-        </w:rPr>
-        <w:t>Figure 5.Folder For General</w:t>
-      </w:r>
-      <w:r>
-        <w:rPr>
-          <w:b/>
-          <w:noProof/>
-          <w:sz w:val="20"/>
-          <w:szCs w:val="20"/>
-        </w:rPr>
-        <w:tab/>
-      </w:r>
-      <w:r>
-        <w:rPr>
-          <w:b/>
-          <w:noProof/>
-          <w:sz w:val="20"/>
-          <w:szCs w:val="20"/>
-        </w:rPr>
-        <w:fldChar w:fldCharType="begin"/>
-      </w:r>
-      <w:r>
-        <w:rPr>
-          <w:b/>
-          <w:noProof/>
-          <w:sz w:val="20"/>
-          <w:szCs w:val="20"/>
-        </w:rPr>
-        <w:instrText xml:space="preserve"> PAGEREF _Toc482629904 \h </w:instrText>
-      </w:r>
-      <w:r>
-        <w:rPr>
-          <w:b/>
-          <w:noProof/>
-          <w:sz w:val="20"/>
-          <w:szCs w:val="20"/>
-        </w:rPr>
-      </w:r>
-      <w:r>
-        <w:rPr>
-          <w:b/>
-          <w:noProof/>
-          <w:sz w:val="20"/>
-          <w:szCs w:val="20"/>
-        </w:rPr>
-        <w:fldChar w:fldCharType="separate"/>
-      </w:r>
-      <w:r>
-        <w:rPr>
-          <w:b/>
-          <w:noProof/>
-          <w:sz w:val="20"/>
-          <w:szCs w:val="20"/>
-        </w:rPr>
-        <w:t>11</w:t>
-      </w:r>
-      <w:r>
-        <w:rPr>
-          <w:b/>
-          <w:noProof/>
-          <w:sz w:val="20"/>
-          <w:szCs w:val="20"/>
-        </w:rPr>
-        <w:fldChar w:fldCharType="end"/>
-      </w:r>
-    </w:p>
-    <w:p>
-      <w:pPr>
-        <w:pStyle w:val="TableofFigures"/>
-        <w:tabs>
-          <w:tab w:val="right" w:leader="dot" w:pos="9016"/>
-        </w:tabs>
-        <w:rPr>
-          <w:b/>
-          <w:noProof/>
-          <w:sz w:val="20"/>
-          <w:szCs w:val="20"/>
-          <w:lang w:val="en-US" w:eastAsia="ja-JP"/>
-        </w:rPr>
-      </w:pPr>
-      <w:r>
-        <w:rPr>
-          <w:b/>
-          <w:noProof/>
-          <w:color w:val="000000" w:themeColor="text1"/>
-          <w:sz w:val="20"/>
-          <w:szCs w:val="20"/>
-        </w:rPr>
-        <w:t>Figure 6.Folder For Private</w:t>
-      </w:r>
-      <w:r>
-        <w:rPr>
-          <w:b/>
-          <w:noProof/>
-          <w:sz w:val="20"/>
-          <w:szCs w:val="20"/>
-        </w:rPr>
-        <w:tab/>
-      </w:r>
-      <w:r>
-        <w:rPr>
-          <w:b/>
-          <w:noProof/>
-          <w:sz w:val="20"/>
-          <w:szCs w:val="20"/>
-        </w:rPr>
-        <w:fldChar w:fldCharType="begin"/>
-      </w:r>
-      <w:r>
-        <w:rPr>
-          <w:b/>
-          <w:noProof/>
-          <w:sz w:val="20"/>
-          <w:szCs w:val="20"/>
-        </w:rPr>
-        <w:instrText xml:space="preserve"> PAGEREF _Toc482629905 \h </w:instrText>
-      </w:r>
-      <w:r>
-        <w:rPr>
-          <w:b/>
-          <w:noProof/>
-          <w:sz w:val="20"/>
-          <w:szCs w:val="20"/>
-        </w:rPr>
-      </w:r>
-      <w:r>
-        <w:rPr>
-          <w:b/>
-          <w:noProof/>
-          <w:sz w:val="20"/>
-          <w:szCs w:val="20"/>
-        </w:rPr>
-        <w:fldChar w:fldCharType="separate"/>
-      </w:r>
-      <w:r>
-        <w:rPr>
-          <w:b/>
-          <w:noProof/>
-          <w:sz w:val="20"/>
-          <w:szCs w:val="20"/>
-        </w:rPr>
-        <w:t>11</w:t>
-      </w:r>
-      <w:r>
-        <w:rPr>
-          <w:b/>
-          <w:noProof/>
-          <w:sz w:val="20"/>
-          <w:szCs w:val="20"/>
-        </w:rPr>
-        <w:fldChar w:fldCharType="end"/>
-      </w:r>
-    </w:p>
-    <w:p>
-      <w:pPr>
-        <w:pStyle w:val="TableofFigures"/>
-        <w:tabs>
-          <w:tab w:val="right" w:leader="dot" w:pos="9016"/>
-        </w:tabs>
-        <w:rPr>
-          <w:b/>
-          <w:noProof/>
-          <w:sz w:val="20"/>
-          <w:szCs w:val="20"/>
-          <w:lang w:val="en-US" w:eastAsia="ja-JP"/>
-        </w:rPr>
-      </w:pPr>
-      <w:r>
-        <w:rPr>
-          <w:b/>
-          <w:noProof/>
-          <w:color w:val="000000" w:themeColor="text1"/>
-          <w:sz w:val="20"/>
-          <w:szCs w:val="20"/>
-        </w:rPr>
-        <w:t>Figure 7. Folder For Meeting Minute And Template</w:t>
-      </w:r>
-      <w:r>
-        <w:rPr>
-          <w:b/>
-          <w:noProof/>
-          <w:sz w:val="20"/>
-          <w:szCs w:val="20"/>
-        </w:rPr>
-        <w:tab/>
-      </w:r>
-      <w:r>
-        <w:rPr>
-          <w:b/>
-          <w:noProof/>
-          <w:sz w:val="20"/>
-          <w:szCs w:val="20"/>
-        </w:rPr>
-        <w:fldChar w:fldCharType="begin"/>
-      </w:r>
-      <w:r>
-        <w:rPr>
-          <w:b/>
-          <w:noProof/>
-          <w:sz w:val="20"/>
-          <w:szCs w:val="20"/>
-        </w:rPr>
-        <w:instrText xml:space="preserve"> PAGEREF _Toc482629906 \h </w:instrText>
-      </w:r>
-      <w:r>
-        <w:rPr>
-          <w:b/>
-          <w:noProof/>
-          <w:sz w:val="20"/>
-          <w:szCs w:val="20"/>
-        </w:rPr>
-      </w:r>
-      <w:r>
-        <w:rPr>
-          <w:b/>
-          <w:noProof/>
-          <w:sz w:val="20"/>
-          <w:szCs w:val="20"/>
-        </w:rPr>
-        <w:fldChar w:fldCharType="separate"/>
-      </w:r>
-      <w:r>
-        <w:rPr>
-          <w:b/>
-          <w:noProof/>
-          <w:sz w:val="20"/>
-          <w:szCs w:val="20"/>
-        </w:rPr>
-        <w:t>12</w:t>
-      </w:r>
-      <w:r>
-        <w:rPr>
-          <w:b/>
-          <w:noProof/>
-          <w:sz w:val="20"/>
-          <w:szCs w:val="20"/>
-        </w:rPr>
-        <w:fldChar w:fldCharType="end"/>
-      </w:r>
-    </w:p>
-    <w:p>
-      <w:pPr>
-        <w:pStyle w:val="TableofFigures"/>
-        <w:tabs>
-          <w:tab w:val="right" w:leader="dot" w:pos="9016"/>
-        </w:tabs>
-        <w:rPr>
-          <w:b/>
-          <w:noProof/>
-          <w:sz w:val="20"/>
-          <w:szCs w:val="20"/>
-          <w:lang w:val="en-US" w:eastAsia="ja-JP"/>
-        </w:rPr>
-      </w:pPr>
-      <w:r>
-        <w:rPr>
-          <w:b/>
-          <w:noProof/>
-          <w:color w:val="000000" w:themeColor="text1"/>
-          <w:sz w:val="20"/>
-          <w:szCs w:val="20"/>
-        </w:rPr>
-        <w:t>Figure 8. History On Svn</w:t>
-      </w:r>
-      <w:r>
-        <w:rPr>
-          <w:b/>
-          <w:noProof/>
-          <w:sz w:val="20"/>
-          <w:szCs w:val="20"/>
-        </w:rPr>
-        <w:tab/>
-      </w:r>
-      <w:r>
-        <w:rPr>
-          <w:b/>
-          <w:noProof/>
-          <w:sz w:val="20"/>
-          <w:szCs w:val="20"/>
-        </w:rPr>
-        <w:fldChar w:fldCharType="begin"/>
-      </w:r>
-      <w:r>
-        <w:rPr>
-          <w:b/>
-          <w:noProof/>
-          <w:sz w:val="20"/>
-          <w:szCs w:val="20"/>
-        </w:rPr>
-        <w:instrText xml:space="preserve"> PAGEREF _Toc482629907 \h </w:instrText>
-      </w:r>
-      <w:r>
-        <w:rPr>
-          <w:b/>
-          <w:noProof/>
-          <w:sz w:val="20"/>
-          <w:szCs w:val="20"/>
-        </w:rPr>
-      </w:r>
-      <w:r>
-        <w:rPr>
-          <w:b/>
-          <w:noProof/>
-          <w:sz w:val="20"/>
-          <w:szCs w:val="20"/>
-        </w:rPr>
-        <w:fldChar w:fldCharType="separate"/>
-      </w:r>
-      <w:r>
-        <w:rPr>
-          <w:b/>
-          <w:noProof/>
-          <w:sz w:val="20"/>
-          <w:szCs w:val="20"/>
-        </w:rPr>
-        <w:t>12</w:t>
-      </w:r>
-      <w:r>
-        <w:rPr>
-          <w:b/>
-          <w:noProof/>
-          <w:sz w:val="20"/>
-          <w:szCs w:val="20"/>
+          <w:sz w:val="24"/>
+          <w:szCs w:val="24"/>
         </w:rPr>
         <w:fldChar w:fldCharType="end"/>
       </w:r>
@@ -5333,12 +4925,54 @@
           <w:rFonts w:cstheme="minorHAnsi"/>
           <w:b/>
           <w:color w:val="FF0000"/>
-          <w:sz w:val="20"/>
-          <w:szCs w:val="20"/>
+          <w:sz w:val="24"/>
+          <w:szCs w:val="24"/>
           <w:lang w:val="en-US"/>
         </w:rPr>
         <w:fldChar w:fldCharType="end"/>
       </w:r>
+    </w:p>
+    <w:p>
+      <w:pPr>
+        <w:pStyle w:val="ListParagraph"/>
+        <w:outlineLvl w:val="0"/>
+        <w:rPr>
+          <w:rFonts w:cstheme="minorHAnsi"/>
+          <w:b/>
+          <w:color w:val="FF0000"/>
+          <w:sz w:val="28"/>
+          <w:szCs w:val="28"/>
+          <w:lang w:val="en-US"/>
+        </w:rPr>
+      </w:pPr>
+    </w:p>
+    <w:p>
+      <w:pPr>
+        <w:pStyle w:val="ListParagraph"/>
+        <w:outlineLvl w:val="0"/>
+        <w:rPr>
+          <w:rFonts w:cstheme="minorHAnsi"/>
+          <w:b/>
+          <w:color w:val="FF0000"/>
+          <w:sz w:val="28"/>
+          <w:szCs w:val="28"/>
+          <w:lang w:val="en-US"/>
+        </w:rPr>
+      </w:pPr>
+    </w:p>
+    <w:p>
+      <w:pPr>
+        <w:pStyle w:val="ListParagraph"/>
+        <w:outlineLvl w:val="0"/>
+        <w:rPr>
+          <w:rFonts w:cstheme="minorHAnsi"/>
+          <w:b/>
+          <w:color w:val="FF0000"/>
+          <w:sz w:val="28"/>
+          <w:szCs w:val="28"/>
+          <w:lang w:val="en-US"/>
+        </w:rPr>
+      </w:pPr>
     </w:p>
     <w:p>
       <w:pPr>
@@ -5749,6 +5383,7 @@
           <w:lang w:val="en-US"/>
         </w:rPr>
       </w:pPr>
+      <w:bookmarkStart w:id="3" w:name="_Toc483316732"/>
       <w:r>
         <w:rPr>
           <w:rFonts w:cstheme="minorHAnsi"/>
@@ -5758,6 +5393,7 @@
           <w:szCs w:val="28"/>
           <w:lang w:val="en-US"/>
         </w:rPr>
+        <w:lastRenderedPageBreak/>
         <w:t>Document Introduction</w:t>
       </w:r>
       <w:r>
@@ -5772,7 +5408,7 @@
         <w:t>.</w:t>
       </w:r>
       <w:bookmarkEnd w:id="1"/>
-      <w:bookmarkEnd w:id="2"/>
+      <w:bookmarkEnd w:id="0"/>
       <w:bookmarkEnd w:id="3"/>
     </w:p>
     <w:p>
@@ -5794,7 +5430,7 @@
       </w:pPr>
       <w:bookmarkStart w:id="4" w:name="_Toc451239410"/>
       <w:bookmarkStart w:id="5" w:name="_Toc451294139"/>
-      <w:bookmarkStart w:id="6" w:name="_Toc482628207"/>
+      <w:bookmarkStart w:id="6" w:name="_Toc483316733"/>
       <w:r>
         <w:rPr>
           <w:rFonts w:cstheme="minorHAnsi"/>
@@ -5857,7 +5493,7 @@
       </w:pPr>
       <w:bookmarkStart w:id="7" w:name="_Toc451239411"/>
       <w:bookmarkStart w:id="8" w:name="_Toc451294140"/>
-      <w:bookmarkStart w:id="9" w:name="_Toc482628208"/>
+      <w:bookmarkStart w:id="9" w:name="_Toc483316734"/>
       <w:r>
         <w:rPr>
           <w:rFonts w:cstheme="minorHAnsi"/>
@@ -5872,21 +5508,6 @@
       <w:bookmarkEnd w:id="7"/>
       <w:bookmarkEnd w:id="8"/>
       <w:bookmarkEnd w:id="9"/>
-    </w:p>
-    <w:p>
-      <w:pPr>
-        <w:pStyle w:val="ListParagraph"/>
-        <w:ind w:left="1440"/>
-        <w:outlineLvl w:val="1"/>
-        <w:rPr>
-          <w:rFonts w:cstheme="minorHAnsi"/>
-          <w:b/>
-          <w:color w:val="3D5C83" w:themeColor="background2" w:themeShade="80"/>
-          <w:sz w:val="24"/>
-          <w:szCs w:val="24"/>
-          <w:lang w:val="en-US"/>
-        </w:rPr>
-      </w:pPr>
     </w:p>
     <w:tbl>
       <w:tblPr>
@@ -6368,7 +5989,7 @@
           <w:lang w:val="en-US"/>
         </w:rPr>
       </w:pPr>
-      <w:bookmarkStart w:id="10" w:name="_Toc482629874"/>
+      <w:bookmarkStart w:id="10" w:name="_Toc483316883"/>
       <w:r>
         <w:rPr>
           <w:color w:val="000000" w:themeColor="text1"/>
@@ -6445,6 +6066,7 @@
           <w:lang w:val="en-US"/>
         </w:rPr>
       </w:pPr>
+      <w:bookmarkStart w:id="11" w:name="_Toc483316735"/>
       <w:r>
         <w:rPr>
           <w:rFonts w:cstheme="minorHAnsi"/>
@@ -6456,6 +6078,7 @@
         </w:rPr>
         <w:t>Configuration Management</w:t>
       </w:r>
+      <w:bookmarkEnd w:id="11"/>
     </w:p>
     <w:p>
       <w:pPr>
@@ -6474,8 +6097,8 @@
           <w:lang w:val="en-US"/>
         </w:rPr>
       </w:pPr>
-      <w:bookmarkStart w:id="11" w:name="_Toc451294142"/>
-      <w:bookmarkStart w:id="12" w:name="_Toc482628210"/>
+      <w:bookmarkStart w:id="12" w:name="_Toc451294142"/>
+      <w:bookmarkStart w:id="13" w:name="_Toc483316736"/>
       <w:r>
         <w:rPr>
           <w:rFonts w:cstheme="minorHAnsi"/>
@@ -6487,8 +6110,8 @@
         </w:rPr>
         <w:t>Organization</w:t>
       </w:r>
-      <w:bookmarkEnd w:id="11"/>
       <w:bookmarkEnd w:id="12"/>
+      <w:bookmarkEnd w:id="13"/>
     </w:p>
     <w:p>
       <w:pPr>
@@ -6727,17 +6350,7 @@
           <w:szCs w:val="24"/>
           <w:lang w:val="en-US"/>
         </w:rPr>
-        <w:t xml:space="preserve">Not all artifacts produced during the software development project should be under configuration management. Files created as an intermediate step to the creation of an artifact should not be copied into the depot, even if these files are shared among team members. If we put under configuration </w:t>
-      </w:r>
-      <w:r>
-        <w:rPr>
-          <w:rFonts w:cstheme="minorHAnsi"/>
-          <w:sz w:val="24"/>
-          <w:szCs w:val="24"/>
-          <w:lang w:val="en-US"/>
-        </w:rPr>
-        <w:lastRenderedPageBreak/>
-        <w:t>management every file we create, the depot we’ll get cluttered. Use your best judgment here.</w:t>
+        <w:t>Not all artifacts produced during the software development project should be under configuration management. Files created as an intermediate step to the creation of an artifact should not be copied into the depot, even if these files are shared among team members. If we put under configuration management every file we create, the depot we’ll get cluttered. Use your best judgment here.</w:t>
       </w:r>
     </w:p>
     <w:p>
@@ -6761,7 +6374,17 @@
           <w:szCs w:val="24"/>
           <w:lang w:val="en-US"/>
         </w:rPr>
-        <w:t>Many artifacts will be Word documents such as this plan. They all should use the same visual style and basic structure. Use the template available and avoid formatting paragraphs—use the styles available in the template.</w:t>
+        <w:t xml:space="preserve">Many artifacts will be Word documents such as this plan. They all should use the same visual style and basic </w:t>
+      </w:r>
+      <w:r>
+        <w:rPr>
+          <w:rFonts w:cstheme="minorHAnsi"/>
+          <w:sz w:val="24"/>
+          <w:szCs w:val="24"/>
+          <w:lang w:val="en-US"/>
+        </w:rPr>
+        <w:lastRenderedPageBreak/>
+        <w:t>structure. Use the template available and avoid formatting paragraphs—use the styles available in the template.</w:t>
       </w:r>
     </w:p>
     <w:p>
@@ -6814,8 +6437,8 @@
           <w:lang w:val="en-US"/>
         </w:rPr>
       </w:pPr>
-      <w:bookmarkStart w:id="13" w:name="_Toc451294143"/>
-      <w:bookmarkStart w:id="14" w:name="_Toc482628211"/>
+      <w:bookmarkStart w:id="14" w:name="_Toc451294143"/>
+      <w:bookmarkStart w:id="15" w:name="_Toc483316737"/>
       <w:r>
         <w:rPr>
           <w:rFonts w:cstheme="minorHAnsi"/>
@@ -6827,7 +6450,7 @@
         </w:rPr>
         <w:t>T</w:t>
       </w:r>
-      <w:bookmarkEnd w:id="13"/>
+      <w:bookmarkEnd w:id="14"/>
       <w:r>
         <w:rPr>
           <w:rFonts w:cstheme="minorHAnsi"/>
@@ -6839,7 +6462,7 @@
         </w:rPr>
         <w:t>ools, environment and infrastructure</w:t>
       </w:r>
-      <w:bookmarkEnd w:id="14"/>
+      <w:bookmarkEnd w:id="15"/>
     </w:p>
     <w:tbl>
       <w:tblPr>
@@ -7487,14 +7110,11 @@
         <w:pStyle w:val="Caption"/>
         <w:jc w:val="center"/>
         <w:rPr>
-          <w:rFonts w:cstheme="minorHAnsi"/>
-          <w:color w:val="FF0000"/>
           <w:sz w:val="20"/>
           <w:szCs w:val="20"/>
-          <w:lang w:val="en-US"/>
-        </w:rPr>
-      </w:pPr>
-      <w:bookmarkStart w:id="15" w:name="_Toc482629875"/>
+        </w:rPr>
+      </w:pPr>
+      <w:bookmarkStart w:id="16" w:name="_Toc483316884"/>
       <w:r>
         <w:rPr>
           <w:sz w:val="20"/>
@@ -7545,8 +7165,9 @@
         </w:rPr>
         <w:t>.TOOLS, ENVIRONMENT AND INFRASTRUCTURE</w:t>
       </w:r>
-      <w:bookmarkEnd w:id="15"/>
+      <w:bookmarkEnd w:id="16"/>
     </w:p>
+    <w:p/>
     <w:p>
       <w:pPr>
         <w:pStyle w:val="ListParagraph"/>
@@ -7564,9 +7185,9 @@
           <w:lang w:val="en-US"/>
         </w:rPr>
       </w:pPr>
-      <w:bookmarkStart w:id="16" w:name="_Toc482628212"/>
       <w:bookmarkStart w:id="17" w:name="_Toc451239413"/>
       <w:bookmarkStart w:id="18" w:name="_Toc451294144"/>
+      <w:bookmarkStart w:id="19" w:name="_Toc483316738"/>
       <w:r>
         <w:rPr>
           <w:rFonts w:cstheme="minorHAnsi"/>
@@ -7576,7 +7197,7 @@
           <w:szCs w:val="28"/>
           <w:lang w:val="en-US"/>
         </w:rPr>
-        <w:t>Assign Task</w:t>
+        <w:t>Task</w:t>
       </w:r>
       <w:r>
         <w:rPr>
@@ -7589,15 +7210,17 @@
         </w:rPr>
         <w:t xml:space="preserve"> Management Process</w:t>
       </w:r>
-      <w:bookmarkEnd w:id="16"/>
+      <w:bookmarkEnd w:id="19"/>
     </w:p>
     <w:p>
       <w:pPr>
         <w:pStyle w:val="ListParagraph"/>
+        <w:outlineLvl w:val="1"/>
         <w:rPr>
           <w:noProof/>
         </w:rPr>
       </w:pPr>
+      <w:bookmarkStart w:id="20" w:name="_Toc483316739"/>
       <w:r>
         <w:rPr>
           <w:rFonts w:cstheme="minorHAnsi"/>
@@ -7609,22 +7232,30 @@
         </w:rPr>
         <w:t>3.1 Process Diagram</w:t>
       </w:r>
+      <w:bookmarkEnd w:id="20"/>
       <w:r>
         <w:rPr>
           <w:noProof/>
         </w:rPr>
         <w:t xml:space="preserve"> </w:t>
       </w:r>
-      <w:r>
+    </w:p>
+    <w:p>
+      <w:pPr>
+        <w:pStyle w:val="ListParagraph"/>
         <w:rPr>
           <w:noProof/>
-          <w:lang w:val="en-US"/>
+        </w:rPr>
+      </w:pPr>
+      <w:r>
+        <w:rPr>
+          <w:noProof/>
         </w:rPr>
         <w:drawing>
-          <wp:inline distT="0" distB="0" distL="0" distR="0" wp14:anchorId="3D7A2A0A" wp14:editId="67B7A2C9">
-            <wp:extent cx="5731510" cy="2055495"/>
-            <wp:effectExtent l="0" t="0" r="8890" b="1905"/>
-            <wp:docPr id="4" name="Picture 4"/>
+          <wp:inline distT="0" distB="0" distL="0" distR="0" wp14:anchorId="6872CCE2" wp14:editId="0DADA78B">
+            <wp:extent cx="5584800" cy="1979368"/>
+            <wp:effectExtent l="0" t="0" r="3810" b="1905"/>
+            <wp:docPr id="6" name="Picture 6"/>
             <wp:cNvGraphicFramePr>
               <a:graphicFrameLocks xmlns:a="http://schemas.openxmlformats.org/drawingml/2006/main" noChangeAspect="1"/>
             </wp:cNvGraphicFramePr>
@@ -7644,7 +7275,7 @@
                   <pic:spPr>
                     <a:xfrm>
                       <a:off x="0" y="0"/>
-                      <a:ext cx="5731510" cy="2055495"/>
+                      <a:ext cx="5596730" cy="1983596"/>
                     </a:xfrm>
                     <a:prstGeom prst="rect">
                       <a:avLst/>
@@ -7667,7 +7298,7 @@
           <w:szCs w:val="20"/>
         </w:rPr>
       </w:pPr>
-      <w:bookmarkStart w:id="19" w:name="_Toc482629900"/>
+      <w:bookmarkStart w:id="21" w:name="_Toc483316916"/>
       <w:r>
         <w:rPr>
           <w:color w:val="000000" w:themeColor="text1"/>
@@ -7733,40 +7364,13 @@
         </w:rPr>
         <w:t xml:space="preserve"> MANAGEMENT PROCESS</w:t>
       </w:r>
-      <w:bookmarkEnd w:id="19"/>
+      <w:bookmarkEnd w:id="21"/>
     </w:p>
+    <w:p/>
     <w:p>
       <w:pPr>
-        <w:rPr>
-          <w:lang w:val="en-US"/>
-        </w:rPr>
-      </w:pPr>
-    </w:p>
-    <w:p>
-      <w:pPr>
-        <w:rPr>
-          <w:lang w:val="en-US"/>
-        </w:rPr>
-      </w:pPr>
-    </w:p>
-    <w:p>
-      <w:pPr>
-        <w:rPr>
-          <w:lang w:val="en-US"/>
-        </w:rPr>
-      </w:pPr>
-    </w:p>
-    <w:p>
-      <w:pPr>
-        <w:rPr>
-          <w:lang w:val="en-US"/>
-        </w:rPr>
-      </w:pPr>
-    </w:p>
-    <w:p>
-      <w:pPr>
         <w:pStyle w:val="ListParagraph"/>
-        <w:outlineLvl w:val="0"/>
+        <w:outlineLvl w:val="1"/>
         <w:rPr>
           <w:rFonts w:cstheme="minorHAnsi"/>
           <w:b/>
@@ -7776,7 +7380,7 @@
           <w:lang w:val="en-US"/>
         </w:rPr>
       </w:pPr>
-      <w:bookmarkStart w:id="20" w:name="_Toc482628213"/>
+      <w:bookmarkStart w:id="22" w:name="_Toc483316740"/>
       <w:r>
         <w:rPr>
           <w:rFonts w:cstheme="minorHAnsi"/>
@@ -7786,10 +7390,9 @@
           <w:szCs w:val="28"/>
           <w:lang w:val="en-US"/>
         </w:rPr>
-        <w:lastRenderedPageBreak/>
         <w:t>3.2 Description</w:t>
       </w:r>
-      <w:bookmarkEnd w:id="20"/>
+      <w:bookmarkEnd w:id="22"/>
     </w:p>
     <w:tbl>
       <w:tblPr>
@@ -7963,7 +7566,23 @@
                 <w:sz w:val="24"/>
                 <w:szCs w:val="24"/>
               </w:rPr>
-              <w:t>Analysis and Division work</w:t>
+              <w:t xml:space="preserve">Analysis and </w:t>
+            </w:r>
+            <w:r>
+              <w:rPr>
+                <w:rFonts w:ascii="Times New Roman" w:hAnsi="Times New Roman" w:cs="Times New Roman"/>
+                <w:sz w:val="24"/>
+                <w:szCs w:val="24"/>
+              </w:rPr>
+              <w:t xml:space="preserve">Break down </w:t>
+            </w:r>
+            <w:r>
+              <w:rPr>
+                <w:rFonts w:ascii="Times New Roman" w:hAnsi="Times New Roman" w:cs="Times New Roman"/>
+                <w:sz w:val="24"/>
+                <w:szCs w:val="24"/>
+              </w:rPr>
+              <w:t>work</w:t>
             </w:r>
           </w:p>
         </w:tc>
@@ -8033,6 +7652,7 @@
                 <w:sz w:val="24"/>
                 <w:szCs w:val="24"/>
               </w:rPr>
+              <w:lastRenderedPageBreak/>
               <w:t>Note : No two member in team work one task</w:t>
             </w:r>
           </w:p>
@@ -8053,6 +7673,7 @@
                 <w:rFonts w:ascii="Times New Roman" w:hAnsi="Times New Roman" w:cs="Times New Roman"/>
                 <w:sz w:val="24"/>
               </w:rPr>
+              <w:lastRenderedPageBreak/>
               <w:t>Project Manager</w:t>
             </w:r>
           </w:p>
@@ -8068,7 +7689,7 @@
                 <w:rFonts w:ascii="Times New Roman" w:hAnsi="Times New Roman" w:cs="Times New Roman"/>
                 <w:sz w:val="24"/>
               </w:rPr>
-              <w:t>Leader Phase</w:t>
+              <w:t>Phase leader</w:t>
             </w:r>
           </w:p>
         </w:tc>
@@ -8096,6 +7717,7 @@
                 <w:sz w:val="24"/>
                 <w:szCs w:val="24"/>
               </w:rPr>
+              <w:lastRenderedPageBreak/>
               <w:t>2</w:t>
             </w:r>
           </w:p>
@@ -8175,7 +7797,14 @@
                 <w:rFonts w:ascii="Times New Roman" w:hAnsi="Times New Roman" w:cs="Times New Roman"/>
                 <w:sz w:val="24"/>
               </w:rPr>
-              <w:t>Leader Phase</w:t>
+              <w:t>Phase</w:t>
+            </w:r>
+            <w:r>
+              <w:rPr>
+                <w:rFonts w:ascii="Times New Roman" w:hAnsi="Times New Roman" w:cs="Times New Roman"/>
+                <w:sz w:val="24"/>
+              </w:rPr>
+              <w:t xml:space="preserve"> leader</w:t>
             </w:r>
           </w:p>
         </w:tc>
@@ -8224,7 +7853,7 @@
                 <w:sz w:val="24"/>
                 <w:szCs w:val="24"/>
               </w:rPr>
-              <w:t>Integrate document on repository</w:t>
+              <w:t>Execute</w:t>
             </w:r>
           </w:p>
         </w:tc>
@@ -8245,7 +7874,15 @@
                 <w:sz w:val="24"/>
                 <w:szCs w:val="24"/>
               </w:rPr>
-              <w:t>When member in team execution and have done work will submit document in general repository that is Github</w:t>
+              <w:t>When team member will execute work according to task have assign</w:t>
+            </w:r>
+            <w:r>
+              <w:rPr>
+                <w:rFonts w:ascii="Times New Roman" w:hAnsi="Times New Roman" w:cs="Times New Roman"/>
+                <w:sz w:val="24"/>
+                <w:szCs w:val="24"/>
+              </w:rPr>
+              <w:t xml:space="preserve"> from phase leader</w:t>
             </w:r>
           </w:p>
         </w:tc>
@@ -8338,7 +7975,91 @@
                 <w:sz w:val="24"/>
                 <w:szCs w:val="24"/>
               </w:rPr>
-              <w:t>After integrate document, PM will review all document of member, another member comment give for comment, feedback.</w:t>
+              <w:t>After team member have done work, Phase leader</w:t>
+            </w:r>
+            <w:r>
+              <w:rPr>
+                <w:rFonts w:ascii="Times New Roman" w:hAnsi="Times New Roman" w:cs="Times New Roman"/>
+                <w:sz w:val="24"/>
+                <w:szCs w:val="24"/>
+              </w:rPr>
+              <w:t xml:space="preserve"> will review all document of member</w:t>
+            </w:r>
+            <w:r>
+              <w:rPr>
+                <w:rFonts w:ascii="Times New Roman" w:hAnsi="Times New Roman" w:cs="Times New Roman"/>
+                <w:sz w:val="24"/>
+                <w:szCs w:val="24"/>
+              </w:rPr>
+              <w:t xml:space="preserve"> in team to give </w:t>
+            </w:r>
+            <w:r>
+              <w:rPr>
+                <w:rFonts w:ascii="Times New Roman" w:hAnsi="Times New Roman" w:cs="Times New Roman"/>
+                <w:sz w:val="24"/>
+                <w:szCs w:val="24"/>
+              </w:rPr>
+              <w:t>feedback</w:t>
+            </w:r>
+            <w:r>
+              <w:rPr>
+                <w:rFonts w:ascii="Times New Roman" w:hAnsi="Times New Roman" w:cs="Times New Roman"/>
+                <w:sz w:val="24"/>
+                <w:szCs w:val="24"/>
+              </w:rPr>
+              <w:t>.</w:t>
+            </w:r>
+          </w:p>
+          <w:p>
+            <w:pPr>
+              <w:pStyle w:val="ListParagraph"/>
+              <w:numPr>
+                <w:ilvl w:val="0"/>
+                <w:numId w:val="36"/>
+              </w:numPr>
+              <w:rPr>
+                <w:rFonts w:ascii="Times New Roman" w:hAnsi="Times New Roman" w:cs="Times New Roman"/>
+                <w:sz w:val="24"/>
+                <w:szCs w:val="24"/>
+              </w:rPr>
+            </w:pPr>
+            <w:r>
+              <w:rPr>
+                <w:rFonts w:ascii="Times New Roman" w:hAnsi="Times New Roman" w:cs="Times New Roman"/>
+                <w:sz w:val="24"/>
+                <w:szCs w:val="24"/>
+              </w:rPr>
+              <w:t>If review have pr</w:t>
+            </w:r>
+            <w:r>
+              <w:rPr>
+                <w:rFonts w:ascii="Times New Roman" w:hAnsi="Times New Roman" w:cs="Times New Roman"/>
+                <w:sz w:val="24"/>
+                <w:szCs w:val="24"/>
+              </w:rPr>
+              <w:t>oblem, will run “Make change” step</w:t>
+            </w:r>
+          </w:p>
+          <w:p>
+            <w:pPr>
+              <w:pStyle w:val="ListParagraph"/>
+              <w:numPr>
+                <w:ilvl w:val="0"/>
+                <w:numId w:val="36"/>
+              </w:numPr>
+              <w:rPr>
+                <w:rFonts w:ascii="Times New Roman" w:hAnsi="Times New Roman" w:cs="Times New Roman"/>
+                <w:sz w:val="24"/>
+                <w:szCs w:val="24"/>
+              </w:rPr>
+            </w:pPr>
+            <w:r>
+              <w:rPr>
+                <w:rFonts w:ascii="Times New Roman" w:hAnsi="Times New Roman" w:cs="Times New Roman"/>
+                <w:sz w:val="24"/>
+                <w:szCs w:val="24"/>
+              </w:rPr>
+              <w:t xml:space="preserve">If review do not have problem, will run “Submit document” step </w:t>
             </w:r>
           </w:p>
         </w:tc>
@@ -8358,7 +8079,7 @@
                 <w:rFonts w:ascii="Times New Roman" w:hAnsi="Times New Roman" w:cs="Times New Roman"/>
                 <w:sz w:val="24"/>
               </w:rPr>
-              <w:t>All team member</w:t>
+              <w:t>Phase leader</w:t>
             </w:r>
           </w:p>
         </w:tc>
@@ -8430,7 +8151,15 @@
                 <w:sz w:val="24"/>
                 <w:szCs w:val="24"/>
               </w:rPr>
-              <w:t>After Review in team step, each of member will make change themselve document</w:t>
+              <w:t>After that</w:t>
+            </w:r>
+            <w:r>
+              <w:rPr>
+                <w:rFonts w:ascii="Times New Roman" w:hAnsi="Times New Roman" w:cs="Times New Roman"/>
+                <w:sz w:val="24"/>
+                <w:szCs w:val="24"/>
+              </w:rPr>
+              <w:t>, each of member will make change themselve document</w:t>
             </w:r>
           </w:p>
         </w:tc>
@@ -8523,7 +8252,55 @@
                 <w:sz w:val="24"/>
                 <w:szCs w:val="24"/>
               </w:rPr>
-              <w:t xml:space="preserve">Finally, each of member in team will submit again document have changed from last step and change version for document. PM will get </w:t>
+              <w:t xml:space="preserve">Finally, each of </w:t>
+            </w:r>
+            <w:r>
+              <w:rPr>
+                <w:rFonts w:ascii="Times New Roman" w:hAnsi="Times New Roman" w:cs="Times New Roman"/>
+                <w:sz w:val="24"/>
+                <w:szCs w:val="24"/>
+              </w:rPr>
+              <w:t>member in team will submit</w:t>
+            </w:r>
+            <w:r>
+              <w:rPr>
+                <w:rFonts w:ascii="Times New Roman" w:hAnsi="Times New Roman" w:cs="Times New Roman"/>
+                <w:sz w:val="24"/>
+                <w:szCs w:val="24"/>
+              </w:rPr>
+              <w:t xml:space="preserve"> docu</w:t>
+            </w:r>
+            <w:r>
+              <w:rPr>
+                <w:rFonts w:ascii="Times New Roman" w:hAnsi="Times New Roman" w:cs="Times New Roman"/>
+                <w:sz w:val="24"/>
+                <w:szCs w:val="24"/>
+              </w:rPr>
+              <w:t>ment have changed</w:t>
+            </w:r>
+            <w:r>
+              <w:rPr>
+                <w:rFonts w:ascii="Times New Roman" w:hAnsi="Times New Roman" w:cs="Times New Roman"/>
+                <w:sz w:val="24"/>
+                <w:szCs w:val="24"/>
+              </w:rPr>
+              <w:t xml:space="preserve"> and change version for document. PM will </w:t>
+            </w:r>
+            <w:r>
+              <w:rPr>
+                <w:rFonts w:ascii="Times New Roman" w:hAnsi="Times New Roman" w:cs="Times New Roman"/>
+                <w:sz w:val="24"/>
+                <w:szCs w:val="24"/>
+              </w:rPr>
+              <w:t xml:space="preserve">summary by </w:t>
+            </w:r>
+            <w:r>
+              <w:rPr>
+                <w:rFonts w:ascii="Times New Roman" w:hAnsi="Times New Roman" w:cs="Times New Roman"/>
+                <w:sz w:val="24"/>
+                <w:szCs w:val="24"/>
+              </w:rPr>
+              <w:t xml:space="preserve">get </w:t>
             </w:r>
             <w:r>
               <w:rPr>
@@ -8569,7 +8346,7 @@
           <w:lang w:val="en-US"/>
         </w:rPr>
       </w:pPr>
-      <w:bookmarkStart w:id="21" w:name="_Toc482629876"/>
+      <w:bookmarkStart w:id="23" w:name="_Toc483316885"/>
       <w:r>
         <w:rPr>
           <w:sz w:val="20"/>
@@ -8620,7 +8397,7 @@
         </w:rPr>
         <w:t>. DESCRIPTION FOR CM PROCESS</w:t>
       </w:r>
-      <w:bookmarkEnd w:id="21"/>
+      <w:bookmarkEnd w:id="23"/>
     </w:p>
     <w:p>
       <w:pPr>
@@ -8639,7 +8416,7 @@
           <w:lang w:val="en-US"/>
         </w:rPr>
       </w:pPr>
-      <w:bookmarkStart w:id="22" w:name="_Toc482628214"/>
+      <w:bookmarkStart w:id="24" w:name="_Toc483316741"/>
       <w:r>
         <w:rPr>
           <w:rFonts w:cstheme="minorHAnsi"/>
@@ -8675,7 +8452,7 @@
       </w:r>
       <w:bookmarkEnd w:id="17"/>
       <w:bookmarkEnd w:id="18"/>
-      <w:bookmarkEnd w:id="22"/>
+      <w:bookmarkEnd w:id="24"/>
     </w:p>
     <w:p>
       <w:pPr>
@@ -8694,8 +8471,8 @@
           <w:lang w:val="en-US"/>
         </w:rPr>
       </w:pPr>
-      <w:bookmarkStart w:id="23" w:name="_Toc451294145"/>
-      <w:bookmarkStart w:id="24" w:name="_Toc482628215"/>
+      <w:bookmarkStart w:id="25" w:name="_Toc451294145"/>
+      <w:bookmarkStart w:id="26" w:name="_Toc483316742"/>
       <w:r>
         <w:rPr>
           <w:rFonts w:cstheme="minorHAnsi"/>
@@ -8707,8 +8484,8 @@
         </w:rPr>
         <w:t>Configuration Items</w:t>
       </w:r>
-      <w:bookmarkEnd w:id="23"/>
-      <w:bookmarkEnd w:id="24"/>
+      <w:bookmarkEnd w:id="25"/>
+      <w:bookmarkEnd w:id="26"/>
     </w:p>
     <w:tbl>
       <w:tblPr>
@@ -10173,8 +9950,8 @@
           <w:lang w:val="en-US"/>
         </w:rPr>
       </w:pPr>
-      <w:bookmarkStart w:id="25" w:name="_Toc482629877"/>
-      <w:bookmarkStart w:id="26" w:name="_Toc451294146"/>
+      <w:bookmarkStart w:id="27" w:name="_Toc451294146"/>
+      <w:bookmarkStart w:id="28" w:name="_Toc483316886"/>
       <w:r>
         <w:rPr>
           <w:sz w:val="20"/>
@@ -10225,7 +10002,7 @@
         </w:rPr>
         <w:t>. CONFIGURATION ITEMS</w:t>
       </w:r>
-      <w:bookmarkEnd w:id="25"/>
+      <w:bookmarkEnd w:id="28"/>
     </w:p>
     <w:p>
       <w:pPr>
@@ -10244,7 +10021,7 @@
           <w:lang w:val="en-US"/>
         </w:rPr>
       </w:pPr>
-      <w:bookmarkStart w:id="27" w:name="_Toc482628216"/>
+      <w:bookmarkStart w:id="29" w:name="_Toc483316743"/>
       <w:r>
         <w:rPr>
           <w:rFonts w:cstheme="minorHAnsi"/>
@@ -10256,8 +10033,8 @@
         </w:rPr>
         <w:t>Configuration Identification</w:t>
       </w:r>
-      <w:bookmarkEnd w:id="26"/>
       <w:bookmarkEnd w:id="27"/>
+      <w:bookmarkEnd w:id="29"/>
     </w:p>
     <w:p>
       <w:pPr>
@@ -10276,8 +10053,8 @@
           <w:lang w:val="en-US"/>
         </w:rPr>
       </w:pPr>
-      <w:bookmarkStart w:id="28" w:name="_Toc451294147"/>
-      <w:bookmarkStart w:id="29" w:name="_Toc482628217"/>
+      <w:bookmarkStart w:id="30" w:name="_Toc451294147"/>
+      <w:bookmarkStart w:id="31" w:name="_Toc483316744"/>
       <w:r>
         <w:rPr>
           <w:rFonts w:cstheme="minorHAnsi"/>
@@ -10289,8 +10066,8 @@
         </w:rPr>
         <w:t>Document name</w:t>
       </w:r>
-      <w:bookmarkEnd w:id="28"/>
-      <w:bookmarkEnd w:id="29"/>
+      <w:bookmarkEnd w:id="30"/>
+      <w:bookmarkEnd w:id="31"/>
     </w:p>
     <w:tbl>
       <w:tblPr>
@@ -10502,7 +10279,6 @@
                 <w:szCs w:val="24"/>
                 <w:lang w:val="en-US"/>
               </w:rPr>
-              <w:lastRenderedPageBreak/>
               <w:t>2</w:t>
             </w:r>
           </w:p>
@@ -10823,6 +10599,7 @@
                 <w:szCs w:val="24"/>
                 <w:lang w:val="en-US"/>
               </w:rPr>
+              <w:lastRenderedPageBreak/>
               <w:t>6</w:t>
             </w:r>
           </w:p>
@@ -10892,7 +10669,7 @@
           <w:lang w:val="en-US"/>
         </w:rPr>
       </w:pPr>
-      <w:bookmarkStart w:id="30" w:name="_Toc482629878"/>
+      <w:bookmarkStart w:id="32" w:name="_Toc483316887"/>
       <w:r>
         <w:rPr>
           <w:sz w:val="20"/>
@@ -10943,7 +10720,7 @@
         </w:rPr>
         <w:t>. DOCUMENT NAME CODE</w:t>
       </w:r>
-      <w:bookmarkEnd w:id="30"/>
+      <w:bookmarkEnd w:id="32"/>
     </w:p>
     <w:p>
       <w:pPr>
@@ -11655,8 +11432,8 @@
           <w:lang w:val="en-US"/>
         </w:rPr>
       </w:pPr>
-      <w:bookmarkStart w:id="31" w:name="_Toc451294148"/>
-      <w:bookmarkStart w:id="32" w:name="_Toc482628218"/>
+      <w:bookmarkStart w:id="33" w:name="_Toc451294148"/>
+      <w:bookmarkStart w:id="34" w:name="_Toc483316745"/>
       <w:r>
         <w:rPr>
           <w:rFonts w:cstheme="minorHAnsi"/>
@@ -11668,8 +11445,8 @@
         </w:rPr>
         <w:t>Document content</w:t>
       </w:r>
-      <w:bookmarkEnd w:id="31"/>
-      <w:bookmarkEnd w:id="32"/>
+      <w:bookmarkEnd w:id="33"/>
+      <w:bookmarkEnd w:id="34"/>
     </w:p>
     <w:p>
       <w:pPr>
@@ -11688,7 +11465,7 @@
           <w:lang w:val="en-US"/>
         </w:rPr>
       </w:pPr>
-      <w:bookmarkStart w:id="33" w:name="_Toc451294149"/>
+      <w:bookmarkStart w:id="35" w:name="_Toc451294149"/>
       <w:r>
         <w:rPr>
           <w:rFonts w:cstheme="minorHAnsi"/>
@@ -11711,7 +11488,7 @@
         </w:rPr>
         <w:t>escribed for Word documents</w:t>
       </w:r>
-      <w:bookmarkEnd w:id="33"/>
+      <w:bookmarkEnd w:id="35"/>
     </w:p>
     <w:tbl>
       <w:tblPr>
@@ -12356,7 +12133,6 @@
                 <w:szCs w:val="24"/>
                 <w:lang w:val="en-US"/>
               </w:rPr>
-              <w:lastRenderedPageBreak/>
               <w:t>Font: Arial/Arial(Body)</w:t>
             </w:r>
           </w:p>
@@ -12471,6 +12247,7 @@
                 <w:szCs w:val="24"/>
                 <w:lang w:val="en-US"/>
               </w:rPr>
+              <w:lastRenderedPageBreak/>
               <w:t>Size 12</w:t>
             </w:r>
           </w:p>
@@ -13004,7 +12781,7 @@
           <w:lang w:val="en-US"/>
         </w:rPr>
       </w:pPr>
-      <w:bookmarkStart w:id="34" w:name="_Toc482629879"/>
+      <w:bookmarkStart w:id="36" w:name="_Toc483316888"/>
       <w:r>
         <w:rPr>
           <w:sz w:val="20"/>
@@ -13055,7 +12832,7 @@
         </w:rPr>
         <w:t>.DESCRIBED FOR WORD DOCUMENTS</w:t>
       </w:r>
-      <w:bookmarkEnd w:id="34"/>
+      <w:bookmarkEnd w:id="36"/>
     </w:p>
     <w:p>
       <w:pPr>
@@ -13074,7 +12851,7 @@
           <w:lang w:val="en-US"/>
         </w:rPr>
       </w:pPr>
-      <w:bookmarkStart w:id="35" w:name="_Toc451294150"/>
+      <w:bookmarkStart w:id="37" w:name="_Toc451294150"/>
       <w:r>
         <w:rPr>
           <w:rFonts w:cstheme="minorHAnsi"/>
@@ -13097,7 +12874,7 @@
         </w:rPr>
         <w:t>escribed for Excel documents</w:t>
       </w:r>
-      <w:bookmarkEnd w:id="35"/>
+      <w:bookmarkEnd w:id="37"/>
     </w:p>
     <w:tbl>
       <w:tblPr>
@@ -13531,7 +13308,7 @@
           <w:lang w:val="en-US"/>
         </w:rPr>
       </w:pPr>
-      <w:bookmarkStart w:id="36" w:name="_Toc482629880"/>
+      <w:bookmarkStart w:id="38" w:name="_Toc483316889"/>
       <w:r>
         <w:rPr>
           <w:sz w:val="20"/>
@@ -13582,7 +13359,22 @@
         </w:rPr>
         <w:t>.DESCRIBED FOR EXCEL DOCUMENTS</w:t>
       </w:r>
-      <w:bookmarkEnd w:id="36"/>
+      <w:bookmarkEnd w:id="38"/>
+    </w:p>
+    <w:p>
+      <w:pPr>
+        <w:pStyle w:val="ListParagraph"/>
+        <w:ind w:left="1800"/>
+        <w:rPr>
+          <w:rFonts w:cstheme="minorHAnsi"/>
+          <w:b/>
+          <w:color w:val="FF0000"/>
+          <w:sz w:val="24"/>
+          <w:szCs w:val="24"/>
+          <w:lang w:val="en-US"/>
+        </w:rPr>
+      </w:pPr>
+      <w:bookmarkStart w:id="39" w:name="_Toc451294155"/>
     </w:p>
     <w:p>
       <w:pPr>
@@ -13601,8 +13393,7 @@
           <w:lang w:val="en-US"/>
         </w:rPr>
       </w:pPr>
-      <w:bookmarkStart w:id="37" w:name="_Toc482628219"/>
-      <w:bookmarkStart w:id="38" w:name="_Toc451294155"/>
+      <w:bookmarkStart w:id="40" w:name="_Toc483316746"/>
       <w:r>
         <w:rPr>
           <w:rFonts w:cstheme="minorHAnsi"/>
@@ -13612,22 +13403,10 @@
           <w:szCs w:val="24"/>
           <w:lang w:val="en-US"/>
         </w:rPr>
-        <w:t>Symbols for drawing process</w:t>
-      </w:r>
-      <w:bookmarkEnd w:id="37"/>
-      <w:r>
-        <w:rPr>
-          <w:noProof/>
-          <w:lang w:val="en-US"/>
-        </w:rPr>
-        <w:t xml:space="preserve"> </w:t>
-      </w:r>
-    </w:p>
-    <w:p>
-      <w:pPr>
-        <w:pStyle w:val="ListParagraph"/>
-        <w:ind w:left="1800"/>
-        <w:outlineLvl w:val="2"/>
+        <w:t xml:space="preserve">Tool for </w:t>
+      </w:r>
+      <w:bookmarkEnd w:id="39"/>
+      <w:r>
         <w:rPr>
           <w:rFonts w:cstheme="minorHAnsi"/>
           <w:b/>
@@ -13636,558 +13415,9 @@
           <w:szCs w:val="24"/>
           <w:lang w:val="en-US"/>
         </w:rPr>
-      </w:pPr>
-    </w:p>
-    <w:p>
-      <w:pPr>
-        <w:pStyle w:val="ListParagraph"/>
-        <w:ind w:left="1800"/>
-        <w:rPr>
-          <w:rFonts w:cstheme="minorHAnsi"/>
-          <w:b/>
-          <w:color w:val="FF0000"/>
-          <w:sz w:val="24"/>
-          <w:szCs w:val="24"/>
-          <w:lang w:val="en-US"/>
-        </w:rPr>
-      </w:pPr>
-      <w:r>
-        <w:rPr>
-          <w:rFonts w:cstheme="minorHAnsi"/>
-          <w:b/>
-          <w:noProof/>
-          <w:color w:val="FF0000"/>
-          <w:sz w:val="24"/>
-          <w:szCs w:val="24"/>
-          <w:lang w:val="en-US"/>
-        </w:rPr>
-        <w:lastRenderedPageBreak/>
-        <w:drawing>
-          <wp:inline distT="0" distB="0" distL="0" distR="0" wp14:anchorId="2006F69B" wp14:editId="2AA3DFF5">
-            <wp:extent cx="2886013" cy="2029338"/>
-            <wp:effectExtent l="0" t="0" r="10160" b="3175"/>
-            <wp:docPr id="14" name="Picture 14"/>
-            <wp:cNvGraphicFramePr>
-              <a:graphicFrameLocks xmlns:a="http://schemas.openxmlformats.org/drawingml/2006/main" noChangeAspect="1"/>
-            </wp:cNvGraphicFramePr>
-            <a:graphic xmlns:a="http://schemas.openxmlformats.org/drawingml/2006/main">
-              <a:graphicData uri="http://schemas.openxmlformats.org/drawingml/2006/picture">
-                <pic:pic xmlns:pic="http://schemas.openxmlformats.org/drawingml/2006/picture">
-                  <pic:nvPicPr>
-                    <pic:cNvPr id="1" name=""/>
-                    <pic:cNvPicPr/>
-                  </pic:nvPicPr>
-                  <pic:blipFill>
-                    <a:blip r:embed="rId10"/>
-                    <a:stretch>
-                      <a:fillRect/>
-                    </a:stretch>
-                  </pic:blipFill>
-                  <pic:spPr>
-                    <a:xfrm>
-                      <a:off x="0" y="0"/>
-                      <a:ext cx="2895460" cy="2035981"/>
-                    </a:xfrm>
-                    <a:prstGeom prst="rect">
-                      <a:avLst/>
-                    </a:prstGeom>
-                  </pic:spPr>
-                </pic:pic>
-              </a:graphicData>
-            </a:graphic>
-          </wp:inline>
-        </w:drawing>
-      </w:r>
-    </w:p>
-    <w:p>
-      <w:pPr>
-        <w:pStyle w:val="ListParagraph"/>
-        <w:ind w:left="1800"/>
-        <w:outlineLvl w:val="2"/>
-        <w:rPr>
-          <w:rFonts w:cstheme="minorHAnsi"/>
-          <w:b/>
-          <w:color w:val="FF0000"/>
-          <w:sz w:val="24"/>
-          <w:szCs w:val="24"/>
-          <w:lang w:val="en-US"/>
-        </w:rPr>
-      </w:pPr>
-    </w:p>
-    <w:p>
-      <w:pPr>
-        <w:pStyle w:val="Caption"/>
-        <w:jc w:val="center"/>
-        <w:rPr>
-          <w:rFonts w:cstheme="minorHAnsi"/>
-          <w:color w:val="000000" w:themeColor="text1"/>
-          <w:sz w:val="20"/>
-          <w:szCs w:val="20"/>
-          <w:lang w:val="en-US"/>
-        </w:rPr>
-      </w:pPr>
-      <w:bookmarkStart w:id="39" w:name="_Toc482629901"/>
-      <w:r>
-        <w:rPr>
-          <w:color w:val="000000" w:themeColor="text1"/>
-          <w:sz w:val="20"/>
-          <w:szCs w:val="20"/>
-        </w:rPr>
-        <w:t xml:space="preserve">FIGURE </w:t>
-      </w:r>
-      <w:r>
-        <w:rPr>
-          <w:color w:val="000000" w:themeColor="text1"/>
-          <w:sz w:val="20"/>
-          <w:szCs w:val="20"/>
-        </w:rPr>
-        <w:fldChar w:fldCharType="begin"/>
-      </w:r>
-      <w:r>
-        <w:rPr>
-          <w:color w:val="000000" w:themeColor="text1"/>
-          <w:sz w:val="20"/>
-          <w:szCs w:val="20"/>
-        </w:rPr>
-        <w:instrText xml:space="preserve"> SEQ Figure \* ARABIC </w:instrText>
-      </w:r>
-      <w:r>
-        <w:rPr>
-          <w:color w:val="000000" w:themeColor="text1"/>
-          <w:sz w:val="20"/>
-          <w:szCs w:val="20"/>
-        </w:rPr>
-        <w:fldChar w:fldCharType="separate"/>
-      </w:r>
-      <w:r>
-        <w:rPr>
-          <w:noProof/>
-          <w:color w:val="000000" w:themeColor="text1"/>
-          <w:sz w:val="20"/>
-          <w:szCs w:val="20"/>
-        </w:rPr>
-        <w:t>2</w:t>
-      </w:r>
-      <w:r>
-        <w:rPr>
-          <w:color w:val="000000" w:themeColor="text1"/>
-          <w:sz w:val="20"/>
-          <w:szCs w:val="20"/>
-        </w:rPr>
-        <w:fldChar w:fldCharType="end"/>
-      </w:r>
-      <w:r>
-        <w:rPr>
-          <w:color w:val="000000" w:themeColor="text1"/>
-          <w:sz w:val="20"/>
-          <w:szCs w:val="20"/>
-        </w:rPr>
-        <w:t>.</w:t>
-      </w:r>
-      <w:r>
-        <w:rPr>
-          <w:color w:val="000000" w:themeColor="text1"/>
-          <w:sz w:val="20"/>
-          <w:szCs w:val="20"/>
-        </w:rPr>
-        <w:t xml:space="preserve"> </w:t>
-      </w:r>
-      <w:r>
-        <w:rPr>
-          <w:color w:val="000000" w:themeColor="text1"/>
-          <w:sz w:val="20"/>
-          <w:szCs w:val="20"/>
-        </w:rPr>
-        <w:t>SYMBOLS FOR DRAWING PROCESS</w:t>
-      </w:r>
-      <w:bookmarkEnd w:id="39"/>
-    </w:p>
-    <w:p>
-      <w:pPr>
-        <w:pStyle w:val="ListParagraph"/>
-        <w:numPr>
-          <w:ilvl w:val="2"/>
-          <w:numId w:val="1"/>
-        </w:numPr>
-        <w:outlineLvl w:val="2"/>
-        <w:rPr>
-          <w:rFonts w:cstheme="minorHAnsi"/>
-          <w:b/>
-          <w:color w:val="FF0000"/>
-          <w:sz w:val="24"/>
-          <w:szCs w:val="24"/>
-          <w:lang w:val="en-US"/>
-        </w:rPr>
-      </w:pPr>
-      <w:bookmarkStart w:id="40" w:name="_Toc482628220"/>
-      <w:r>
-        <w:rPr>
-          <w:rFonts w:cstheme="minorHAnsi"/>
-          <w:b/>
-          <w:color w:val="FF0000"/>
-          <w:sz w:val="24"/>
-          <w:szCs w:val="24"/>
-          <w:lang w:val="en-US"/>
-        </w:rPr>
-        <w:t>Process Submit document on repository</w:t>
+        <w:t>access to repository</w:t>
       </w:r>
       <w:bookmarkEnd w:id="40"/>
-    </w:p>
-    <w:p>
-      <w:pPr>
-        <w:pStyle w:val="ListParagraph"/>
-        <w:ind w:left="1800"/>
-        <w:rPr>
-          <w:rFonts w:cstheme="minorHAnsi"/>
-          <w:b/>
-          <w:color w:val="FF0000"/>
-          <w:sz w:val="24"/>
-          <w:szCs w:val="24"/>
-          <w:lang w:val="en-US"/>
-        </w:rPr>
-      </w:pPr>
-      <w:r>
-        <w:rPr>
-          <w:rFonts w:cstheme="minorHAnsi"/>
-          <w:b/>
-          <w:noProof/>
-          <w:color w:val="FF0000"/>
-          <w:sz w:val="24"/>
-          <w:szCs w:val="24"/>
-          <w:lang w:val="en-US"/>
-        </w:rPr>
-        <w:lastRenderedPageBreak/>
-        <w:drawing>
-          <wp:inline distT="0" distB="0" distL="0" distR="0" wp14:anchorId="6B6AF813" wp14:editId="69653CAC">
-            <wp:extent cx="4041603" cy="6289040"/>
-            <wp:effectExtent l="0" t="0" r="0" b="10160"/>
-            <wp:docPr id="17" name="Picture 17"/>
-            <wp:cNvGraphicFramePr>
-              <a:graphicFrameLocks xmlns:a="http://schemas.openxmlformats.org/drawingml/2006/main" noChangeAspect="1"/>
-            </wp:cNvGraphicFramePr>
-            <a:graphic xmlns:a="http://schemas.openxmlformats.org/drawingml/2006/main">
-              <a:graphicData uri="http://schemas.openxmlformats.org/drawingml/2006/picture">
-                <pic:pic xmlns:pic="http://schemas.openxmlformats.org/drawingml/2006/picture">
-                  <pic:nvPicPr>
-                    <pic:cNvPr id="1" name=""/>
-                    <pic:cNvPicPr/>
-                  </pic:nvPicPr>
-                  <pic:blipFill>
-                    <a:blip r:embed="rId11"/>
-                    <a:stretch>
-                      <a:fillRect/>
-                    </a:stretch>
-                  </pic:blipFill>
-                  <pic:spPr>
-                    <a:xfrm>
-                      <a:off x="0" y="0"/>
-                      <a:ext cx="4043930" cy="6292661"/>
-                    </a:xfrm>
-                    <a:prstGeom prst="rect">
-                      <a:avLst/>
-                    </a:prstGeom>
-                  </pic:spPr>
-                </pic:pic>
-              </a:graphicData>
-            </a:graphic>
-          </wp:inline>
-        </w:drawing>
-      </w:r>
-    </w:p>
-    <w:p>
-      <w:pPr>
-        <w:pStyle w:val="Caption"/>
-        <w:jc w:val="center"/>
-        <w:rPr>
-          <w:rFonts w:cstheme="minorHAnsi"/>
-          <w:b w:val="0"/>
-          <w:color w:val="000000" w:themeColor="text1"/>
-          <w:sz w:val="20"/>
-          <w:szCs w:val="20"/>
-          <w:lang w:val="en-US"/>
-        </w:rPr>
-      </w:pPr>
-      <w:bookmarkStart w:id="41" w:name="_Toc482629902"/>
-      <w:r>
-        <w:rPr>
-          <w:color w:val="000000" w:themeColor="text1"/>
-          <w:sz w:val="20"/>
-          <w:szCs w:val="20"/>
-        </w:rPr>
-        <w:t xml:space="preserve">FIGURE </w:t>
-      </w:r>
-      <w:r>
-        <w:rPr>
-          <w:color w:val="000000" w:themeColor="text1"/>
-          <w:sz w:val="20"/>
-          <w:szCs w:val="20"/>
-        </w:rPr>
-        <w:fldChar w:fldCharType="begin"/>
-      </w:r>
-      <w:r>
-        <w:rPr>
-          <w:color w:val="000000" w:themeColor="text1"/>
-          <w:sz w:val="20"/>
-          <w:szCs w:val="20"/>
-        </w:rPr>
-        <w:instrText xml:space="preserve"> SEQ Figure \* ARABIC </w:instrText>
-      </w:r>
-      <w:r>
-        <w:rPr>
-          <w:color w:val="000000" w:themeColor="text1"/>
-          <w:sz w:val="20"/>
-          <w:szCs w:val="20"/>
-        </w:rPr>
-        <w:fldChar w:fldCharType="separate"/>
-      </w:r>
-      <w:r>
-        <w:rPr>
-          <w:noProof/>
-          <w:color w:val="000000" w:themeColor="text1"/>
-          <w:sz w:val="20"/>
-          <w:szCs w:val="20"/>
-        </w:rPr>
-        <w:t>3</w:t>
-      </w:r>
-      <w:r>
-        <w:rPr>
-          <w:color w:val="000000" w:themeColor="text1"/>
-          <w:sz w:val="20"/>
-          <w:szCs w:val="20"/>
-        </w:rPr>
-        <w:fldChar w:fldCharType="end"/>
-      </w:r>
-      <w:r>
-        <w:rPr>
-          <w:color w:val="000000" w:themeColor="text1"/>
-          <w:sz w:val="20"/>
-          <w:szCs w:val="20"/>
-        </w:rPr>
-        <w:t>.PROCESS SUBMIT DOCUMENT</w:t>
-      </w:r>
-      <w:bookmarkEnd w:id="41"/>
-    </w:p>
-    <w:p>
-      <w:pPr>
-        <w:jc w:val="center"/>
-        <w:outlineLvl w:val="2"/>
-        <w:rPr>
-          <w:rFonts w:cstheme="minorHAnsi"/>
-          <w:b/>
-          <w:color w:val="FF0000"/>
-          <w:sz w:val="24"/>
-          <w:szCs w:val="24"/>
-          <w:lang w:val="en-US"/>
-        </w:rPr>
-      </w:pPr>
-    </w:p>
-    <w:p>
-      <w:pPr>
-        <w:pStyle w:val="ListParagraph"/>
-        <w:numPr>
-          <w:ilvl w:val="2"/>
-          <w:numId w:val="1"/>
-        </w:numPr>
-        <w:outlineLvl w:val="2"/>
-        <w:rPr>
-          <w:rFonts w:cstheme="minorHAnsi"/>
-          <w:b/>
-          <w:color w:val="FF0000"/>
-          <w:sz w:val="24"/>
-          <w:szCs w:val="24"/>
-          <w:lang w:val="en-US"/>
-        </w:rPr>
-      </w:pPr>
-      <w:bookmarkStart w:id="42" w:name="_Toc482628221"/>
-      <w:r>
-        <w:rPr>
-          <w:rFonts w:cstheme="minorHAnsi"/>
-          <w:b/>
-          <w:color w:val="FF0000"/>
-          <w:sz w:val="24"/>
-          <w:szCs w:val="24"/>
-          <w:lang w:val="en-US"/>
-        </w:rPr>
-        <w:t>Process make change document on SVN</w:t>
-      </w:r>
-      <w:bookmarkEnd w:id="42"/>
-    </w:p>
-    <w:p>
-      <w:pPr>
-        <w:pStyle w:val="ListParagraph"/>
-        <w:ind w:left="1800"/>
-        <w:rPr>
-          <w:rFonts w:cstheme="minorHAnsi"/>
-          <w:b/>
-          <w:color w:val="FF0000"/>
-          <w:sz w:val="24"/>
-          <w:szCs w:val="24"/>
-          <w:lang w:val="en-US"/>
-        </w:rPr>
-      </w:pPr>
-      <w:r>
-        <w:rPr>
-          <w:rFonts w:cstheme="minorHAnsi"/>
-          <w:b/>
-          <w:noProof/>
-          <w:color w:val="FF0000"/>
-          <w:sz w:val="24"/>
-          <w:szCs w:val="24"/>
-          <w:lang w:val="en-US"/>
-        </w:rPr>
-        <w:lastRenderedPageBreak/>
-        <w:drawing>
-          <wp:inline distT="0" distB="0" distL="0" distR="0" wp14:anchorId="1C79B521" wp14:editId="644E186A">
-            <wp:extent cx="3495613" cy="6675574"/>
-            <wp:effectExtent l="0" t="0" r="10160" b="5080"/>
-            <wp:docPr id="18" name="Picture 18"/>
-            <wp:cNvGraphicFramePr>
-              <a:graphicFrameLocks xmlns:a="http://schemas.openxmlformats.org/drawingml/2006/main" noChangeAspect="1"/>
-            </wp:cNvGraphicFramePr>
-            <a:graphic xmlns:a="http://schemas.openxmlformats.org/drawingml/2006/main">
-              <a:graphicData uri="http://schemas.openxmlformats.org/drawingml/2006/picture">
-                <pic:pic xmlns:pic="http://schemas.openxmlformats.org/drawingml/2006/picture">
-                  <pic:nvPicPr>
-                    <pic:cNvPr id="1" name=""/>
-                    <pic:cNvPicPr/>
-                  </pic:nvPicPr>
-                  <pic:blipFill>
-                    <a:blip r:embed="rId12"/>
-                    <a:stretch>
-                      <a:fillRect/>
-                    </a:stretch>
-                  </pic:blipFill>
-                  <pic:spPr>
-                    <a:xfrm>
-                      <a:off x="0" y="0"/>
-                      <a:ext cx="3500355" cy="6684629"/>
-                    </a:xfrm>
-                    <a:prstGeom prst="rect">
-                      <a:avLst/>
-                    </a:prstGeom>
-                  </pic:spPr>
-                </pic:pic>
-              </a:graphicData>
-            </a:graphic>
-          </wp:inline>
-        </w:drawing>
-      </w:r>
-    </w:p>
-    <w:p>
-      <w:pPr>
-        <w:pStyle w:val="Caption"/>
-        <w:jc w:val="center"/>
-        <w:rPr>
-          <w:rFonts w:cstheme="minorHAnsi"/>
-          <w:b w:val="0"/>
-          <w:color w:val="000000" w:themeColor="text1"/>
-          <w:sz w:val="20"/>
-          <w:szCs w:val="20"/>
-          <w:lang w:val="en-US"/>
-        </w:rPr>
-      </w:pPr>
-      <w:bookmarkStart w:id="43" w:name="_Toc482629903"/>
-      <w:r>
-        <w:rPr>
-          <w:color w:val="000000" w:themeColor="text1"/>
-          <w:sz w:val="20"/>
-          <w:szCs w:val="20"/>
-        </w:rPr>
-        <w:t xml:space="preserve">FIGURE </w:t>
-      </w:r>
-      <w:r>
-        <w:rPr>
-          <w:color w:val="000000" w:themeColor="text1"/>
-          <w:sz w:val="20"/>
-          <w:szCs w:val="20"/>
-        </w:rPr>
-        <w:fldChar w:fldCharType="begin"/>
-      </w:r>
-      <w:r>
-        <w:rPr>
-          <w:color w:val="000000" w:themeColor="text1"/>
-          <w:sz w:val="20"/>
-          <w:szCs w:val="20"/>
-        </w:rPr>
-        <w:instrText xml:space="preserve"> SEQ Figure \* ARABIC </w:instrText>
-      </w:r>
-      <w:r>
-        <w:rPr>
-          <w:color w:val="000000" w:themeColor="text1"/>
-          <w:sz w:val="20"/>
-          <w:szCs w:val="20"/>
-        </w:rPr>
-        <w:fldChar w:fldCharType="separate"/>
-      </w:r>
-      <w:r>
-        <w:rPr>
-          <w:noProof/>
-          <w:color w:val="000000" w:themeColor="text1"/>
-          <w:sz w:val="20"/>
-          <w:szCs w:val="20"/>
-        </w:rPr>
-        <w:t>4</w:t>
-      </w:r>
-      <w:r>
-        <w:rPr>
-          <w:color w:val="000000" w:themeColor="text1"/>
-          <w:sz w:val="20"/>
-          <w:szCs w:val="20"/>
-        </w:rPr>
-        <w:fldChar w:fldCharType="end"/>
-      </w:r>
-      <w:r>
-        <w:rPr>
-          <w:color w:val="000000" w:themeColor="text1"/>
-          <w:sz w:val="20"/>
-          <w:szCs w:val="20"/>
-        </w:rPr>
-        <w:t>.PROCESS MAKE CHANGE DOCUMENT</w:t>
-      </w:r>
-      <w:bookmarkEnd w:id="43"/>
-    </w:p>
-    <w:p>
-      <w:pPr>
-        <w:pStyle w:val="ListParagraph"/>
-        <w:numPr>
-          <w:ilvl w:val="2"/>
-          <w:numId w:val="1"/>
-        </w:numPr>
-        <w:outlineLvl w:val="2"/>
-        <w:rPr>
-          <w:rFonts w:cstheme="minorHAnsi"/>
-          <w:b/>
-          <w:color w:val="FF0000"/>
-          <w:sz w:val="24"/>
-          <w:szCs w:val="24"/>
-          <w:lang w:val="en-US"/>
-        </w:rPr>
-      </w:pPr>
-      <w:bookmarkStart w:id="44" w:name="_Toc482628222"/>
-      <w:r>
-        <w:rPr>
-          <w:rFonts w:cstheme="minorHAnsi"/>
-          <w:b/>
-          <w:color w:val="FF0000"/>
-          <w:sz w:val="24"/>
-          <w:szCs w:val="24"/>
-          <w:lang w:val="en-US"/>
-        </w:rPr>
-        <w:t xml:space="preserve">Tool for </w:t>
-      </w:r>
-      <w:bookmarkEnd w:id="38"/>
-      <w:r>
-        <w:rPr>
-          <w:rFonts w:cstheme="minorHAnsi"/>
-          <w:b/>
-          <w:color w:val="FF0000"/>
-          <w:sz w:val="24"/>
-          <w:szCs w:val="24"/>
-          <w:lang w:val="en-US"/>
-        </w:rPr>
-        <w:t>access to repository</w:t>
-      </w:r>
-      <w:bookmarkEnd w:id="44"/>
     </w:p>
     <w:tbl>
       <w:tblPr>
@@ -14403,8 +13633,7 @@
           <w:lang w:val="en-US"/>
         </w:rPr>
       </w:pPr>
-      <w:bookmarkStart w:id="45" w:name="_Toc482629881"/>
-      <w:bookmarkStart w:id="46" w:name="_Toc482628223"/>
+      <w:bookmarkStart w:id="41" w:name="_Toc483316890"/>
       <w:r>
         <w:rPr>
           <w:color w:val="000000" w:themeColor="text1"/>
@@ -14462,7 +13691,7 @@
         </w:rPr>
         <w:t>.TOOL FOR ACCESS TO REPOSITORY</w:t>
       </w:r>
-      <w:bookmarkEnd w:id="45"/>
+      <w:bookmarkEnd w:id="41"/>
     </w:p>
     <w:p>
       <w:pPr>
@@ -14480,6 +13709,7 @@
           <w:lang w:val="en-US"/>
         </w:rPr>
       </w:pPr>
+      <w:bookmarkStart w:id="42" w:name="_Toc483316747"/>
       <w:r>
         <w:rPr>
           <w:rFonts w:asciiTheme="minorHAnsi" w:hAnsiTheme="minorHAnsi" w:cstheme="minorHAnsi"/>
@@ -14491,7 +13721,7 @@
         </w:rPr>
         <w:t>4.2.6.1 Document and Source code repository</w:t>
       </w:r>
-      <w:bookmarkEnd w:id="46"/>
+      <w:bookmarkEnd w:id="42"/>
       <w:r>
         <w:rPr>
           <w:rFonts w:asciiTheme="minorHAnsi" w:hAnsiTheme="minorHAnsi" w:cstheme="minorHAnsi"/>
@@ -14651,7 +13881,6 @@
                 <w:sz w:val="24"/>
                 <w:szCs w:val="24"/>
               </w:rPr>
-              <w:lastRenderedPageBreak/>
               <w:t>URL</w:t>
             </w:r>
           </w:p>
@@ -14674,7 +13903,7 @@
                 <w:szCs w:val="24"/>
               </w:rPr>
             </w:pPr>
-            <w:hyperlink r:id="rId13" w:history="1">
+            <w:hyperlink r:id="rId10" w:history="1">
               <w:r>
                 <w:rPr>
                   <w:rStyle w:val="Hyperlink"/>
@@ -14719,6 +13948,7 @@
                 <w:sz w:val="24"/>
                 <w:szCs w:val="24"/>
               </w:rPr>
+              <w:lastRenderedPageBreak/>
               <w:t>Username</w:t>
             </w:r>
           </w:p>
@@ -14903,7 +14133,7 @@
           <w:lang w:val="en-US"/>
         </w:rPr>
       </w:pPr>
-      <w:bookmarkStart w:id="47" w:name="_Toc482629882"/>
+      <w:bookmarkStart w:id="43" w:name="_Toc483316891"/>
       <w:r>
         <w:rPr>
           <w:color w:val="000000" w:themeColor="text1"/>
@@ -14961,7 +14191,7 @@
         </w:rPr>
         <w:t>.DOCUMENT AND SOURCE CODE REPOSITORY</w:t>
       </w:r>
-      <w:bookmarkEnd w:id="47"/>
+      <w:bookmarkEnd w:id="43"/>
     </w:p>
     <w:p>
       <w:pPr>
@@ -14980,8 +14210,8 @@
           <w:lang w:val="en-US"/>
         </w:rPr>
       </w:pPr>
-      <w:bookmarkStart w:id="48" w:name="_Toc451294156"/>
-      <w:bookmarkStart w:id="49" w:name="_Toc482628224"/>
+      <w:bookmarkStart w:id="44" w:name="_Toc451294156"/>
+      <w:bookmarkStart w:id="45" w:name="_Toc483316748"/>
       <w:r>
         <w:rPr>
           <w:rFonts w:cstheme="minorHAnsi"/>
@@ -14993,8 +14223,8 @@
         </w:rPr>
         <w:t>Tools for editing documents</w:t>
       </w:r>
-      <w:bookmarkEnd w:id="48"/>
-      <w:bookmarkEnd w:id="49"/>
+      <w:bookmarkEnd w:id="44"/>
+      <w:bookmarkEnd w:id="45"/>
     </w:p>
     <w:tbl>
       <w:tblPr>
@@ -15347,7 +14577,7 @@
           <w:lang w:val="en-US"/>
         </w:rPr>
       </w:pPr>
-      <w:bookmarkStart w:id="50" w:name="_Toc482629883"/>
+      <w:bookmarkStart w:id="46" w:name="_Toc483316892"/>
       <w:r>
         <w:rPr>
           <w:color w:val="000000" w:themeColor="text1"/>
@@ -15405,7 +14635,7 @@
         </w:rPr>
         <w:t>.TOOLS FOR EDITING DOCUMENTS</w:t>
       </w:r>
-      <w:bookmarkEnd w:id="50"/>
+      <w:bookmarkEnd w:id="46"/>
     </w:p>
     <w:p>
       <w:pPr>
@@ -15424,8 +14654,8 @@
           <w:lang w:val="en-US"/>
         </w:rPr>
       </w:pPr>
-      <w:bookmarkStart w:id="51" w:name="_Toc451294158"/>
-      <w:bookmarkStart w:id="52" w:name="_Toc482628225"/>
+      <w:bookmarkStart w:id="47" w:name="_Toc451294158"/>
+      <w:bookmarkStart w:id="48" w:name="_Toc483316749"/>
       <w:r>
         <w:rPr>
           <w:rFonts w:cstheme="minorHAnsi"/>
@@ -15435,10 +14665,23 @@
           <w:szCs w:val="24"/>
           <w:lang w:val="en-US"/>
         </w:rPr>
-        <w:t>Organize folders to store document</w:t>
-      </w:r>
-      <w:bookmarkEnd w:id="51"/>
-      <w:bookmarkEnd w:id="52"/>
+        <w:t>Organize folders to storage</w:t>
+      </w:r>
+      <w:bookmarkStart w:id="49" w:name="_GoBack"/>
+      <w:bookmarkEnd w:id="49"/>
+      <w:r>
+        <w:rPr>
+          <w:rFonts w:cstheme="minorHAnsi"/>
+          <w:b/>
+          <w:color w:val="FF0000"/>
+          <w:sz w:val="24"/>
+          <w:szCs w:val="24"/>
+          <w:lang w:val="en-US"/>
+        </w:rPr>
+        <w:t xml:space="preserve"> document</w:t>
+      </w:r>
+      <w:bookmarkEnd w:id="47"/>
+      <w:bookmarkEnd w:id="48"/>
     </w:p>
     <w:p>
       <w:pPr>
@@ -15457,30 +14700,27 @@
       </w:pPr>
       <w:r>
         <w:rPr>
+          <w:rFonts w:cstheme="minorHAnsi"/>
+          <w:b/>
           <w:noProof/>
+          <w:color w:val="FF0000"/>
+          <w:sz w:val="24"/>
+          <w:szCs w:val="24"/>
           <w:lang w:val="en-US"/>
         </w:rPr>
         <w:drawing>
-          <wp:anchor distT="0" distB="0" distL="114300" distR="114300" simplePos="0" relativeHeight="251666432" behindDoc="0" locked="0" layoutInCell="1" allowOverlap="1" wp14:anchorId="2D852C28" wp14:editId="7BF17E0F">
+          <wp:anchor distT="0" distB="0" distL="114300" distR="114300" simplePos="0" relativeHeight="251668480" behindDoc="0" locked="0" layoutInCell="1" allowOverlap="1" wp14:anchorId="72A6AAE7" wp14:editId="3CBAFFF5">
             <wp:simplePos x="0" y="0"/>
             <wp:positionH relativeFrom="column">
-              <wp:posOffset>-60325</wp:posOffset>
+              <wp:posOffset>112395</wp:posOffset>
             </wp:positionH>
             <wp:positionV relativeFrom="paragraph">
-              <wp:posOffset>287655</wp:posOffset>
+              <wp:posOffset>265430</wp:posOffset>
             </wp:positionV>
-            <wp:extent cx="5597525" cy="1827530"/>
-            <wp:effectExtent l="0" t="0" r="0" b="1270"/>
-            <wp:wrapTight wrapText="bothSides">
-              <wp:wrapPolygon edited="0">
-                <wp:start x="0" y="0"/>
-                <wp:lineTo x="0" y="21315"/>
-                <wp:lineTo x="21465" y="21315"/>
-                <wp:lineTo x="21465" y="0"/>
-                <wp:lineTo x="0" y="0"/>
-              </wp:wrapPolygon>
-            </wp:wrapTight>
-            <wp:docPr id="19" name="Picture 19"/>
+            <wp:extent cx="5373370" cy="1701800"/>
+            <wp:effectExtent l="0" t="0" r="11430" b="0"/>
+            <wp:wrapTopAndBottom/>
+            <wp:docPr id="7" name="Picture 7"/>
             <wp:cNvGraphicFramePr>
               <a:graphicFrameLocks xmlns:a="http://schemas.openxmlformats.org/drawingml/2006/main" noChangeAspect="1"/>
             </wp:cNvGraphicFramePr>
@@ -15488,11 +14728,11 @@
               <a:graphicData uri="http://schemas.openxmlformats.org/drawingml/2006/picture">
                 <pic:pic xmlns:pic="http://schemas.openxmlformats.org/drawingml/2006/picture">
                   <pic:nvPicPr>
-                    <pic:cNvPr id="19" name="Screen Shot 2017-05-15 at 3.35.27 PM.png"/>
+                    <pic:cNvPr id="7" name="Screen Shot 2017-05-23 at 3.34.22 PM.png"/>
                     <pic:cNvPicPr/>
                   </pic:nvPicPr>
                   <pic:blipFill>
-                    <a:blip r:embed="rId14">
+                    <a:blip r:embed="rId11">
                       <a:extLst>
                         <a:ext uri="{28A0092B-C50C-407E-A947-70E740481C1C}">
                           <a14:useLocalDpi xmlns:a14="http://schemas.microsoft.com/office/drawing/2010/main" val="0"/>
@@ -15506,7 +14746,7 @@
                   <pic:spPr>
                     <a:xfrm>
                       <a:off x="0" y="0"/>
-                      <a:ext cx="5597525" cy="1827530"/>
+                      <a:ext cx="5373370" cy="1701800"/>
                     </a:xfrm>
                     <a:prstGeom prst="rect">
                       <a:avLst/>
@@ -15542,7 +14782,7 @@
           <w:sz w:val="24"/>
           <w:szCs w:val="24"/>
         </w:rPr>
-        <w:t xml:space="preserve">General </w:t>
+        <w:t>General</w:t>
       </w:r>
     </w:p>
     <w:p>
@@ -15550,13 +14790,11 @@
         <w:pStyle w:val="Caption"/>
         <w:jc w:val="center"/>
         <w:rPr>
-          <w:rFonts w:cstheme="minorHAnsi"/>
           <w:color w:val="000000" w:themeColor="text1"/>
           <w:sz w:val="20"/>
           <w:szCs w:val="20"/>
         </w:rPr>
       </w:pPr>
-      <w:bookmarkStart w:id="53" w:name="_Toc482629904"/>
       <w:r>
         <w:rPr>
           <w:color w:val="000000" w:themeColor="text1"/>
@@ -15596,7 +14834,7 @@
           <w:sz w:val="20"/>
           <w:szCs w:val="20"/>
         </w:rPr>
-        <w:t>5</w:t>
+        <w:t>2</w:t>
       </w:r>
       <w:r>
         <w:rPr>
@@ -15612,9 +14850,59 @@
           <w:sz w:val="20"/>
           <w:szCs w:val="20"/>
         </w:rPr>
-        <w:t>.FOLDER FOR GENERAL</w:t>
-      </w:r>
-      <w:bookmarkEnd w:id="53"/>
+        <w:t>. FOLDER FOR GENERAL</w:t>
+      </w:r>
+    </w:p>
+    <w:p>
+      <w:pPr>
+        <w:pStyle w:val="ListParagraph"/>
+        <w:numPr>
+          <w:ilvl w:val="0"/>
+          <w:numId w:val="38"/>
+        </w:numPr>
+      </w:pPr>
+      <w:r>
+        <w:t xml:space="preserve">Baseline : contain final document all of phase in project have reviewed in team to submit </w:t>
+      </w:r>
+    </w:p>
+    <w:p>
+      <w:pPr>
+        <w:pStyle w:val="ListParagraph"/>
+        <w:numPr>
+          <w:ilvl w:val="0"/>
+          <w:numId w:val="38"/>
+        </w:numPr>
+      </w:pPr>
+      <w:r>
+        <w:t>Other : contain Meeting minute with mentor and customer weekly and Template all of phase</w:t>
+      </w:r>
+    </w:p>
+    <w:p>
+      <w:pPr>
+        <w:pStyle w:val="ListParagraph"/>
+        <w:numPr>
+          <w:ilvl w:val="0"/>
+          <w:numId w:val="38"/>
+        </w:numPr>
+      </w:pPr>
+      <w:r>
+        <w:t>Process: contain process of project include file of use case , each of phase is draw by visio</w:t>
+      </w:r>
+    </w:p>
+    <w:p>
+      <w:pPr>
+        <w:pStyle w:val="ListParagraph"/>
+        <w:numPr>
+          <w:ilvl w:val="0"/>
+          <w:numId w:val="38"/>
+        </w:numPr>
+      </w:pPr>
+      <w:r>
+        <w:t xml:space="preserve">Project : </w:t>
+      </w:r>
+      <w:r>
+        <w:t>contain all of document version of each phase</w:t>
+      </w:r>
     </w:p>
     <w:p>
       <w:pPr>
@@ -15642,6 +14930,16 @@
           <w:szCs w:val="24"/>
           <w:lang w:val="en-US"/>
         </w:rPr>
+        <w:t xml:space="preserve"> </w:t>
+      </w:r>
+      <w:r>
+        <w:rPr>
+          <w:b/>
+          <w:color w:val="FF0000"/>
+          <w:sz w:val="24"/>
+          <w:szCs w:val="24"/>
+          <w:lang w:val="en-US"/>
+        </w:rPr>
         <w:t xml:space="preserve">Folder for Private </w:t>
       </w:r>
     </w:p>
@@ -15660,10 +14958,10 @@
           <w:lang w:val="en-US"/>
         </w:rPr>
         <w:drawing>
-          <wp:inline distT="0" distB="0" distL="0" distR="0" wp14:anchorId="7D7ECC53" wp14:editId="227EE481">
-            <wp:extent cx="5537835" cy="1322070"/>
-            <wp:effectExtent l="0" t="0" r="0" b="0"/>
-            <wp:docPr id="20" name="Picture 20"/>
+          <wp:inline distT="0" distB="0" distL="0" distR="0" wp14:anchorId="22EFD169" wp14:editId="321F71C9">
+            <wp:extent cx="5731510" cy="1487170"/>
+            <wp:effectExtent l="0" t="0" r="8890" b="11430"/>
+            <wp:docPr id="10" name="Picture 10"/>
             <wp:cNvGraphicFramePr>
               <a:graphicFrameLocks xmlns:a="http://schemas.openxmlformats.org/drawingml/2006/main" noChangeAspect="1"/>
             </wp:cNvGraphicFramePr>
@@ -15671,11 +14969,11 @@
               <a:graphicData uri="http://schemas.openxmlformats.org/drawingml/2006/picture">
                 <pic:pic xmlns:pic="http://schemas.openxmlformats.org/drawingml/2006/picture">
                   <pic:nvPicPr>
-                    <pic:cNvPr id="20" name="Screen Shot 2017-05-15 at 3.35.48 PM.png"/>
+                    <pic:cNvPr id="10" name="Screen Shot 2017-05-23 at 3.55.12 PM.png"/>
                     <pic:cNvPicPr/>
                   </pic:nvPicPr>
                   <pic:blipFill>
-                    <a:blip r:embed="rId15">
+                    <a:blip r:embed="rId12">
                       <a:extLst>
                         <a:ext uri="{28A0092B-C50C-407E-A947-70E740481C1C}">
                           <a14:useLocalDpi xmlns:a14="http://schemas.microsoft.com/office/drawing/2010/main" val="0"/>
@@ -15689,7 +14987,7 @@
                   <pic:spPr>
                     <a:xfrm>
                       <a:off x="0" y="0"/>
-                      <a:ext cx="5537835" cy="1322070"/>
+                      <a:ext cx="5731510" cy="1487170"/>
                     </a:xfrm>
                     <a:prstGeom prst="rect">
                       <a:avLst/>
@@ -15710,10 +15008,9 @@
           <w:color w:val="000000" w:themeColor="text1"/>
           <w:sz w:val="20"/>
           <w:szCs w:val="20"/>
-          <w:lang w:val="en-US"/>
-        </w:rPr>
-      </w:pPr>
-      <w:bookmarkStart w:id="54" w:name="_Toc482629905"/>
+        </w:rPr>
+      </w:pPr>
+      <w:bookmarkStart w:id="50" w:name="_Toc483316918"/>
       <w:r>
         <w:rPr>
           <w:color w:val="000000" w:themeColor="text1"/>
@@ -15753,7 +15050,7 @@
           <w:sz w:val="20"/>
           <w:szCs w:val="20"/>
         </w:rPr>
-        <w:t>6</w:t>
+        <w:t>3</w:t>
       </w:r>
       <w:r>
         <w:rPr>
@@ -15771,8 +15068,21 @@
         </w:rPr>
         <w:t>.FOLDER FOR PRIVATE</w:t>
       </w:r>
-      <w:bookmarkEnd w:id="54"/>
+      <w:bookmarkEnd w:id="50"/>
     </w:p>
+    <w:p>
+      <w:pPr>
+        <w:pStyle w:val="ListParagraph"/>
+        <w:numPr>
+          <w:ilvl w:val="0"/>
+          <w:numId w:val="38"/>
+        </w:numPr>
+      </w:pPr>
+      <w:r>
+        <w:t>Person : is member document in team, which document of all phase will submit into that document</w:t>
+      </w:r>
+    </w:p>
+    <w:p/>
     <w:p>
       <w:pPr>
         <w:pStyle w:val="ListParagraph"/>
@@ -15790,22 +15100,38 @@
       </w:pPr>
       <w:r>
         <w:rPr>
+          <w:b/>
+          <w:color w:val="FF0000"/>
+          <w:sz w:val="24"/>
+          <w:szCs w:val="24"/>
+          <w:lang w:val="en-US"/>
+        </w:rPr>
+        <w:t>Folder for Meeting minutes and template</w:t>
+      </w:r>
+    </w:p>
+    <w:p>
+      <w:pPr>
+        <w:rPr>
+          <w:lang w:val="en-US"/>
+        </w:rPr>
+      </w:pPr>
+    </w:p>
+    <w:p>
+      <w:pPr>
+        <w:rPr>
+          <w:lang w:val="en-US"/>
+        </w:rPr>
+      </w:pPr>
+      <w:r>
+        <w:rPr>
           <w:noProof/>
           <w:lang w:val="en-US"/>
         </w:rPr>
         <w:drawing>
-          <wp:anchor distT="0" distB="0" distL="114300" distR="114300" simplePos="0" relativeHeight="251665408" behindDoc="1" locked="0" layoutInCell="1" allowOverlap="1" wp14:anchorId="6455ABB9" wp14:editId="334812CD">
-            <wp:simplePos x="0" y="0"/>
-            <wp:positionH relativeFrom="column">
-              <wp:posOffset>51039</wp:posOffset>
-            </wp:positionH>
-            <wp:positionV relativeFrom="paragraph">
-              <wp:posOffset>414624</wp:posOffset>
-            </wp:positionV>
-            <wp:extent cx="5713969" cy="1587403"/>
-            <wp:effectExtent l="0" t="0" r="1270" b="0"/>
-            <wp:wrapNone/>
-            <wp:docPr id="8" name="Picture 8"/>
+          <wp:inline distT="0" distB="0" distL="0" distR="0" wp14:anchorId="13825DDD" wp14:editId="3B72E0C8">
+            <wp:extent cx="5731510" cy="1283335"/>
+            <wp:effectExtent l="0" t="0" r="8890" b="12065"/>
+            <wp:docPr id="9" name="Picture 9"/>
             <wp:cNvGraphicFramePr>
               <a:graphicFrameLocks xmlns:a="http://schemas.openxmlformats.org/drawingml/2006/main" noChangeAspect="1"/>
             </wp:cNvGraphicFramePr>
@@ -15813,11 +15139,11 @@
               <a:graphicData uri="http://schemas.openxmlformats.org/drawingml/2006/picture">
                 <pic:pic xmlns:pic="http://schemas.openxmlformats.org/drawingml/2006/picture">
                   <pic:nvPicPr>
-                    <pic:cNvPr id="8" name="Screen Shot 2017-05-14 at 5.28.52 PM.png"/>
+                    <pic:cNvPr id="9" name="Screen Shot 2017-05-23 at 3.52.33 PM.png"/>
                     <pic:cNvPicPr/>
                   </pic:nvPicPr>
                   <pic:blipFill>
-                    <a:blip r:embed="rId16">
+                    <a:blip r:embed="rId13">
                       <a:extLst>
                         <a:ext uri="{28A0092B-C50C-407E-A947-70E740481C1C}">
                           <a14:useLocalDpi xmlns:a14="http://schemas.microsoft.com/office/drawing/2010/main" val="0"/>
@@ -15831,7 +15157,7 @@
                   <pic:spPr>
                     <a:xfrm>
                       <a:off x="0" y="0"/>
-                      <a:ext cx="5713969" cy="1587403"/>
+                      <a:ext cx="5731510" cy="1283335"/>
                     </a:xfrm>
                     <a:prstGeom prst="rect">
                       <a:avLst/>
@@ -15840,60 +15166,27 @@
                 </pic:pic>
               </a:graphicData>
             </a:graphic>
-            <wp14:sizeRelH relativeFrom="page">
-              <wp14:pctWidth>0</wp14:pctWidth>
-            </wp14:sizeRelH>
-            <wp14:sizeRelV relativeFrom="page">
-              <wp14:pctHeight>0</wp14:pctHeight>
-            </wp14:sizeRelV>
-          </wp:anchor>
+          </wp:inline>
         </w:drawing>
-      </w:r>
-      <w:r>
-        <w:rPr>
-          <w:b/>
-          <w:color w:val="FF0000"/>
-          <w:sz w:val="24"/>
-          <w:szCs w:val="24"/>
-          <w:lang w:val="en-US"/>
-        </w:rPr>
-        <w:t>Folder for Meeting minutes and template</w:t>
       </w:r>
     </w:p>
     <w:p>
       <w:pPr>
-        <w:rPr>
-          <w:lang w:val="en-US"/>
-        </w:rPr>
-      </w:pPr>
-    </w:p>
-    <w:p>
-      <w:pPr>
-        <w:rPr>
-          <w:lang w:val="en-US"/>
-        </w:rPr>
-      </w:pPr>
-    </w:p>
-    <w:p>
-      <w:pPr>
-        <w:rPr>
-          <w:lang w:val="en-US"/>
-        </w:rPr>
-      </w:pPr>
-    </w:p>
-    <w:p>
-      <w:pPr>
-        <w:rPr>
-          <w:lang w:val="en-US"/>
-        </w:rPr>
-      </w:pPr>
-    </w:p>
-    <w:p>
-      <w:pPr>
-        <w:rPr>
-          <w:lang w:val="en-US"/>
-        </w:rPr>
-      </w:pPr>
+        <w:pStyle w:val="ListParagraph"/>
+        <w:numPr>
+          <w:ilvl w:val="0"/>
+          <w:numId w:val="39"/>
+        </w:numPr>
+        <w:rPr>
+          <w:lang w:val="en-US"/>
+        </w:rPr>
+      </w:pPr>
+      <w:r>
+        <w:rPr>
+          <w:lang w:val="en-US"/>
+        </w:rPr>
+        <w:t>Other : contain Meeting minutes in that is meeting with mentor and with customer</w:t>
+      </w:r>
     </w:p>
     <w:p>
       <w:pPr>
@@ -15906,14 +15199,13 @@
           <w:lang w:val="en-US"/>
         </w:rPr>
       </w:pPr>
-      <w:bookmarkStart w:id="55" w:name="_Toc482629906"/>
+      <w:bookmarkStart w:id="51" w:name="_Toc483316919"/>
       <w:r>
         <w:rPr>
           <w:color w:val="000000" w:themeColor="text1"/>
           <w:sz w:val="20"/>
           <w:szCs w:val="20"/>
         </w:rPr>
-        <w:lastRenderedPageBreak/>
         <w:t xml:space="preserve">FIGURE </w:t>
       </w:r>
       <w:r>
@@ -15947,7 +15239,7 @@
           <w:sz w:val="20"/>
           <w:szCs w:val="20"/>
         </w:rPr>
-        <w:t>7</w:t>
+        <w:t>4</w:t>
       </w:r>
       <w:r>
         <w:rPr>
@@ -15965,7 +15257,7 @@
         </w:rPr>
         <w:t>. FOLDER FOR MEETING MINUTE AND TEMPLATE</w:t>
       </w:r>
-      <w:bookmarkEnd w:id="55"/>
+      <w:bookmarkEnd w:id="51"/>
     </w:p>
     <w:p>
       <w:pPr>
@@ -15990,7 +15282,7 @@
           <w:lang w:val="en-US"/>
         </w:rPr>
       </w:pPr>
-      <w:bookmarkStart w:id="56" w:name="_Toc482628226"/>
+      <w:bookmarkStart w:id="52" w:name="_Toc483316750"/>
       <w:r>
         <w:rPr>
           <w:b/>
@@ -16001,7 +15293,7 @@
         </w:rPr>
         <w:t>Configuration Auditing/Reporting</w:t>
       </w:r>
-      <w:bookmarkEnd w:id="56"/>
+      <w:bookmarkEnd w:id="52"/>
     </w:p>
     <w:p>
       <w:pPr>
@@ -16104,7 +15396,7 @@
                     <pic:cNvPicPr/>
                   </pic:nvPicPr>
                   <pic:blipFill>
-                    <a:blip r:embed="rId17" cstate="print">
+                    <a:blip r:embed="rId14" cstate="print">
                       <a:extLst>
                         <a:ext uri="{28A0092B-C50C-407E-A947-70E740481C1C}">
                           <a14:useLocalDpi xmlns:a14="http://schemas.microsoft.com/office/drawing/2010/main" val="0"/>
@@ -16164,7 +15456,7 @@
           <w:szCs w:val="20"/>
         </w:rPr>
       </w:pPr>
-      <w:bookmarkStart w:id="57" w:name="_Toc482629907"/>
+      <w:bookmarkStart w:id="53" w:name="_Toc483316920"/>
       <w:r>
         <w:rPr>
           <w:color w:val="000000" w:themeColor="text1"/>
@@ -16204,7 +15496,7 @@
           <w:sz w:val="20"/>
           <w:szCs w:val="20"/>
         </w:rPr>
-        <w:t>8</w:t>
+        <w:t>5</w:t>
       </w:r>
       <w:r>
         <w:rPr>
@@ -16222,7 +15514,7 @@
         </w:rPr>
         <w:t>. HISTORY ON SVN</w:t>
       </w:r>
-      <w:bookmarkEnd w:id="57"/>
+      <w:bookmarkEnd w:id="53"/>
     </w:p>
     <w:p>
       <w:pPr>
@@ -16240,7 +15532,7 @@
           <w:lang w:val="en-US"/>
         </w:rPr>
       </w:pPr>
-      <w:bookmarkStart w:id="58" w:name="_Toc482628227"/>
+      <w:bookmarkStart w:id="54" w:name="_Toc483316751"/>
       <w:r>
         <w:rPr>
           <w:b/>
@@ -16251,7 +15543,7 @@
         </w:rPr>
         <w:t>Reference</w:t>
       </w:r>
-      <w:bookmarkEnd w:id="58"/>
+      <w:bookmarkEnd w:id="54"/>
     </w:p>
     <w:p>
       <w:pPr>
@@ -16281,10 +15573,10 @@
       </w:r>
     </w:p>
     <w:sectPr>
-      <w:headerReference w:type="default" r:id="rId18"/>
-      <w:footerReference w:type="default" r:id="rId19"/>
-      <w:headerReference w:type="first" r:id="rId20"/>
-      <w:footerReference w:type="first" r:id="rId21"/>
+      <w:headerReference w:type="default" r:id="rId15"/>
+      <w:footerReference w:type="default" r:id="rId16"/>
+      <w:headerReference w:type="first" r:id="rId17"/>
+      <w:footerReference w:type="first" r:id="rId18"/>
       <w:pgSz w:w="11906" w:h="16838"/>
       <w:pgMar w:top="1440" w:right="1440" w:bottom="1440" w:left="1440" w:header="454" w:footer="708" w:gutter="0"/>
       <w:cols w:space="708"/>
@@ -16380,7 +15672,7 @@
             <w:noProof/>
             <w:color w:val="3D5C83" w:themeColor="background2" w:themeShade="80"/>
           </w:rPr>
-          <w:t>14</w:t>
+          <w:t>10</w:t>
         </w:r>
         <w:r>
           <w:rPr>
@@ -16822,7 +16114,7 @@
         <v:path o:extrusionok="f" gradientshapeok="t" o:connecttype="rect"/>
         <o:lock v:ext="edit" aspectratio="t"/>
       </v:shapetype>
-      <v:shape id="_x0000_i1027" type="#_x0000_t75" style="width:14.75pt;height:14.75pt" o:bullet="t">
+      <v:shape id="_x0000_i1046" type="#_x0000_t75" style="width:15pt;height:15pt" o:bullet="t">
         <v:imagedata r:id="rId1" o:title="Word Work File L_105213091"/>
       </v:shape>
     </w:pict>
@@ -17194,6 +16486,119 @@
     </w:lvl>
   </w:abstractNum>
   <w:abstractNum w:abstractNumId="3">
+    <w:nsid w:val="04112476"/>
+    <w:multiLevelType w:val="hybridMultilevel"/>
+    <w:tmpl w:val="182A4F10"/>
+    <w:lvl w:ilvl="0" w:tplc="0409000D">
+      <w:start w:val="1"/>
+      <w:numFmt w:val="bullet"/>
+      <w:lvlText w:val=""/>
+      <w:lvlJc w:val="left"/>
+      <w:pPr>
+        <w:ind w:left="720" w:hanging="360"/>
+      </w:pPr>
+      <w:rPr>
+        <w:rFonts w:ascii="Wingdings" w:hAnsi="Wingdings" w:hint="default"/>
+      </w:rPr>
+    </w:lvl>
+    <w:lvl w:ilvl="1" w:tplc="04090003" w:tentative="1">
+      <w:start w:val="1"/>
+      <w:numFmt w:val="bullet"/>
+      <w:lvlText w:val="o"/>
+      <w:lvlJc w:val="left"/>
+      <w:pPr>
+        <w:ind w:left="1440" w:hanging="360"/>
+      </w:pPr>
+      <w:rPr>
+        <w:rFonts w:ascii="Courier New" w:hAnsi="Courier New" w:cs="Courier New" w:hint="default"/>
+      </w:rPr>
+    </w:lvl>
+    <w:lvl w:ilvl="2" w:tplc="04090005" w:tentative="1">
+      <w:start w:val="1"/>
+      <w:numFmt w:val="bullet"/>
+      <w:lvlText w:val=""/>
+      <w:lvlJc w:val="left"/>
+      <w:pPr>
+        <w:ind w:left="2160" w:hanging="360"/>
+      </w:pPr>
+      <w:rPr>
+        <w:rFonts w:ascii="Wingdings" w:hAnsi="Wingdings" w:hint="default"/>
+      </w:rPr>
+    </w:lvl>
+    <w:lvl w:ilvl="3" w:tplc="04090001" w:tentative="1">
+      <w:start w:val="1"/>
+      <w:numFmt w:val="bullet"/>
+      <w:lvlText w:val=""/>
+      <w:lvlJc w:val="left"/>
+      <w:pPr>
+        <w:ind w:left="2880" w:hanging="360"/>
+      </w:pPr>
+      <w:rPr>
+        <w:rFonts w:ascii="Symbol" w:hAnsi="Symbol" w:hint="default"/>
+      </w:rPr>
+    </w:lvl>
+    <w:lvl w:ilvl="4" w:tplc="04090003" w:tentative="1">
+      <w:start w:val="1"/>
+      <w:numFmt w:val="bullet"/>
+      <w:lvlText w:val="o"/>
+      <w:lvlJc w:val="left"/>
+      <w:pPr>
+        <w:ind w:left="3600" w:hanging="360"/>
+      </w:pPr>
+      <w:rPr>
+        <w:rFonts w:ascii="Courier New" w:hAnsi="Courier New" w:cs="Courier New" w:hint="default"/>
+      </w:rPr>
+    </w:lvl>
+    <w:lvl w:ilvl="5" w:tplc="04090005" w:tentative="1">
+      <w:start w:val="1"/>
+      <w:numFmt w:val="bullet"/>
+      <w:lvlText w:val=""/>
+      <w:lvlJc w:val="left"/>
+      <w:pPr>
+        <w:ind w:left="4320" w:hanging="360"/>
+      </w:pPr>
+      <w:rPr>
+        <w:rFonts w:ascii="Wingdings" w:hAnsi="Wingdings" w:hint="default"/>
+      </w:rPr>
+    </w:lvl>
+    <w:lvl w:ilvl="6" w:tplc="04090001" w:tentative="1">
+      <w:start w:val="1"/>
+      <w:numFmt w:val="bullet"/>
+      <w:lvlText w:val=""/>
+      <w:lvlJc w:val="left"/>
+      <w:pPr>
+        <w:ind w:left="5040" w:hanging="360"/>
+      </w:pPr>
+      <w:rPr>
+        <w:rFonts w:ascii="Symbol" w:hAnsi="Symbol" w:hint="default"/>
+      </w:rPr>
+    </w:lvl>
+    <w:lvl w:ilvl="7" w:tplc="04090003" w:tentative="1">
+      <w:start w:val="1"/>
+      <w:numFmt w:val="bullet"/>
+      <w:lvlText w:val="o"/>
+      <w:lvlJc w:val="left"/>
+      <w:pPr>
+        <w:ind w:left="5760" w:hanging="360"/>
+      </w:pPr>
+      <w:rPr>
+        <w:rFonts w:ascii="Courier New" w:hAnsi="Courier New" w:cs="Courier New" w:hint="default"/>
+      </w:rPr>
+    </w:lvl>
+    <w:lvl w:ilvl="8" w:tplc="04090005" w:tentative="1">
+      <w:start w:val="1"/>
+      <w:numFmt w:val="bullet"/>
+      <w:lvlText w:val=""/>
+      <w:lvlJc w:val="left"/>
+      <w:pPr>
+        <w:ind w:left="6480" w:hanging="360"/>
+      </w:pPr>
+      <w:rPr>
+        <w:rFonts w:ascii="Wingdings" w:hAnsi="Wingdings" w:hint="default"/>
+      </w:rPr>
+    </w:lvl>
+  </w:abstractNum>
+  <w:abstractNum w:abstractNumId="4">
     <w:nsid w:val="06035EEA"/>
     <w:multiLevelType w:val="hybridMultilevel"/>
     <w:tmpl w:val="EF8C758C"/>
@@ -17307,7 +16712,120 @@
       </w:rPr>
     </w:lvl>
   </w:abstractNum>
-  <w:abstractNum w:abstractNumId="4">
+  <w:abstractNum w:abstractNumId="5">
+    <w:nsid w:val="08234A2B"/>
+    <w:multiLevelType w:val="hybridMultilevel"/>
+    <w:tmpl w:val="5144219C"/>
+    <w:lvl w:ilvl="0" w:tplc="04090001">
+      <w:start w:val="1"/>
+      <w:numFmt w:val="bullet"/>
+      <w:lvlText w:val=""/>
+      <w:lvlJc w:val="left"/>
+      <w:pPr>
+        <w:ind w:left="720" w:hanging="360"/>
+      </w:pPr>
+      <w:rPr>
+        <w:rFonts w:ascii="Symbol" w:hAnsi="Symbol" w:hint="default"/>
+      </w:rPr>
+    </w:lvl>
+    <w:lvl w:ilvl="1" w:tplc="04090003" w:tentative="1">
+      <w:start w:val="1"/>
+      <w:numFmt w:val="bullet"/>
+      <w:lvlText w:val="o"/>
+      <w:lvlJc w:val="left"/>
+      <w:pPr>
+        <w:ind w:left="1440" w:hanging="360"/>
+      </w:pPr>
+      <w:rPr>
+        <w:rFonts w:ascii="Courier New" w:hAnsi="Courier New" w:cs="Courier New" w:hint="default"/>
+      </w:rPr>
+    </w:lvl>
+    <w:lvl w:ilvl="2" w:tplc="04090005" w:tentative="1">
+      <w:start w:val="1"/>
+      <w:numFmt w:val="bullet"/>
+      <w:lvlText w:val=""/>
+      <w:lvlJc w:val="left"/>
+      <w:pPr>
+        <w:ind w:left="2160" w:hanging="360"/>
+      </w:pPr>
+      <w:rPr>
+        <w:rFonts w:ascii="Wingdings" w:hAnsi="Wingdings" w:hint="default"/>
+      </w:rPr>
+    </w:lvl>
+    <w:lvl w:ilvl="3" w:tplc="04090001" w:tentative="1">
+      <w:start w:val="1"/>
+      <w:numFmt w:val="bullet"/>
+      <w:lvlText w:val=""/>
+      <w:lvlJc w:val="left"/>
+      <w:pPr>
+        <w:ind w:left="2880" w:hanging="360"/>
+      </w:pPr>
+      <w:rPr>
+        <w:rFonts w:ascii="Symbol" w:hAnsi="Symbol" w:hint="default"/>
+      </w:rPr>
+    </w:lvl>
+    <w:lvl w:ilvl="4" w:tplc="04090003" w:tentative="1">
+      <w:start w:val="1"/>
+      <w:numFmt w:val="bullet"/>
+      <w:lvlText w:val="o"/>
+      <w:lvlJc w:val="left"/>
+      <w:pPr>
+        <w:ind w:left="3600" w:hanging="360"/>
+      </w:pPr>
+      <w:rPr>
+        <w:rFonts w:ascii="Courier New" w:hAnsi="Courier New" w:cs="Courier New" w:hint="default"/>
+      </w:rPr>
+    </w:lvl>
+    <w:lvl w:ilvl="5" w:tplc="04090005" w:tentative="1">
+      <w:start w:val="1"/>
+      <w:numFmt w:val="bullet"/>
+      <w:lvlText w:val=""/>
+      <w:lvlJc w:val="left"/>
+      <w:pPr>
+        <w:ind w:left="4320" w:hanging="360"/>
+      </w:pPr>
+      <w:rPr>
+        <w:rFonts w:ascii="Wingdings" w:hAnsi="Wingdings" w:hint="default"/>
+      </w:rPr>
+    </w:lvl>
+    <w:lvl w:ilvl="6" w:tplc="04090001" w:tentative="1">
+      <w:start w:val="1"/>
+      <w:numFmt w:val="bullet"/>
+      <w:lvlText w:val=""/>
+      <w:lvlJc w:val="left"/>
+      <w:pPr>
+        <w:ind w:left="5040" w:hanging="360"/>
+      </w:pPr>
+      <w:rPr>
+        <w:rFonts w:ascii="Symbol" w:hAnsi="Symbol" w:hint="default"/>
+      </w:rPr>
+    </w:lvl>
+    <w:lvl w:ilvl="7" w:tplc="04090003" w:tentative="1">
+      <w:start w:val="1"/>
+      <w:numFmt w:val="bullet"/>
+      <w:lvlText w:val="o"/>
+      <w:lvlJc w:val="left"/>
+      <w:pPr>
+        <w:ind w:left="5760" w:hanging="360"/>
+      </w:pPr>
+      <w:rPr>
+        <w:rFonts w:ascii="Courier New" w:hAnsi="Courier New" w:cs="Courier New" w:hint="default"/>
+      </w:rPr>
+    </w:lvl>
+    <w:lvl w:ilvl="8" w:tplc="04090005" w:tentative="1">
+      <w:start w:val="1"/>
+      <w:numFmt w:val="bullet"/>
+      <w:lvlText w:val=""/>
+      <w:lvlJc w:val="left"/>
+      <w:pPr>
+        <w:ind w:left="6480" w:hanging="360"/>
+      </w:pPr>
+      <w:rPr>
+        <w:rFonts w:ascii="Wingdings" w:hAnsi="Wingdings" w:hint="default"/>
+      </w:rPr>
+    </w:lvl>
+  </w:abstractNum>
+  <w:abstractNum w:abstractNumId="6">
     <w:nsid w:val="0C750801"/>
     <w:multiLevelType w:val="hybridMultilevel"/>
     <w:tmpl w:val="94109508"/>
@@ -17420,7 +16938,7 @@
       </w:rPr>
     </w:lvl>
   </w:abstractNum>
-  <w:abstractNum w:abstractNumId="5">
+  <w:abstractNum w:abstractNumId="7">
     <w:nsid w:val="122A19C9"/>
     <w:multiLevelType w:val="hybridMultilevel"/>
     <w:tmpl w:val="548A96CE"/>
@@ -17533,7 +17051,7 @@
       </w:rPr>
     </w:lvl>
   </w:abstractNum>
-  <w:abstractNum w:abstractNumId="6">
+  <w:abstractNum w:abstractNumId="8">
     <w:nsid w:val="19836C98"/>
     <w:multiLevelType w:val="hybridMultilevel"/>
     <w:tmpl w:val="806C4C5E"/>
@@ -17646,7 +17164,7 @@
       </w:rPr>
     </w:lvl>
   </w:abstractNum>
-  <w:abstractNum w:abstractNumId="7">
+  <w:abstractNum w:abstractNumId="9">
     <w:nsid w:val="213F1FD6"/>
     <w:multiLevelType w:val="hybridMultilevel"/>
     <w:tmpl w:val="3566F1DA"/>
@@ -17759,7 +17277,7 @@
       </w:rPr>
     </w:lvl>
   </w:abstractNum>
-  <w:abstractNum w:abstractNumId="8">
+  <w:abstractNum w:abstractNumId="10">
     <w:nsid w:val="218C369D"/>
     <w:multiLevelType w:val="hybridMultilevel"/>
     <w:tmpl w:val="F148158E"/>
@@ -17872,7 +17390,7 @@
       </w:rPr>
     </w:lvl>
   </w:abstractNum>
-  <w:abstractNum w:abstractNumId="9">
+  <w:abstractNum w:abstractNumId="11">
     <w:nsid w:val="21B97BE1"/>
     <w:multiLevelType w:val="multilevel"/>
     <w:tmpl w:val="51FA4AF8"/>
@@ -17985,7 +17503,7 @@
       </w:rPr>
     </w:lvl>
   </w:abstractNum>
-  <w:abstractNum w:abstractNumId="10">
+  <w:abstractNum w:abstractNumId="12">
     <w:nsid w:val="26E72393"/>
     <w:multiLevelType w:val="multilevel"/>
     <w:tmpl w:val="22102A3E"/>
@@ -18106,7 +17624,7 @@
       </w:rPr>
     </w:lvl>
   </w:abstractNum>
-  <w:abstractNum w:abstractNumId="11">
+  <w:abstractNum w:abstractNumId="13">
     <w:nsid w:val="2BBA36C2"/>
     <w:multiLevelType w:val="hybridMultilevel"/>
     <w:tmpl w:val="DD769D94"/>
@@ -18219,7 +17737,7 @@
       </w:rPr>
     </w:lvl>
   </w:abstractNum>
-  <w:abstractNum w:abstractNumId="12">
+  <w:abstractNum w:abstractNumId="14">
     <w:nsid w:val="31ED2076"/>
     <w:multiLevelType w:val="hybridMultilevel"/>
     <w:tmpl w:val="93E06A28"/>
@@ -18332,7 +17850,7 @@
       </w:rPr>
     </w:lvl>
   </w:abstractNum>
-  <w:abstractNum w:abstractNumId="13">
+  <w:abstractNum w:abstractNumId="15">
     <w:nsid w:val="359B3AAA"/>
     <w:multiLevelType w:val="hybridMultilevel"/>
     <w:tmpl w:val="DF1267D2"/>
@@ -18445,7 +17963,7 @@
       </w:rPr>
     </w:lvl>
   </w:abstractNum>
-  <w:abstractNum w:abstractNumId="14">
+  <w:abstractNum w:abstractNumId="16">
     <w:nsid w:val="39367F8F"/>
     <w:multiLevelType w:val="hybridMultilevel"/>
     <w:tmpl w:val="AA2499FA"/>
@@ -18558,7 +18076,7 @@
       </w:rPr>
     </w:lvl>
   </w:abstractNum>
-  <w:abstractNum w:abstractNumId="15">
+  <w:abstractNum w:abstractNumId="17">
     <w:nsid w:val="3B380407"/>
     <w:multiLevelType w:val="hybridMultilevel"/>
     <w:tmpl w:val="4080DB8C"/>
@@ -18672,7 +18190,119 @@
       </w:rPr>
     </w:lvl>
   </w:abstractNum>
-  <w:abstractNum w:abstractNumId="16">
+  <w:abstractNum w:abstractNumId="18">
+    <w:nsid w:val="42F45837"/>
+    <w:multiLevelType w:val="hybridMultilevel"/>
+    <w:tmpl w:val="FC5E4FC4"/>
+    <w:lvl w:ilvl="0" w:tplc="237C9996">
+      <w:numFmt w:val="bullet"/>
+      <w:lvlText w:val="-"/>
+      <w:lvlJc w:val="left"/>
+      <w:pPr>
+        <w:ind w:left="720" w:hanging="360"/>
+      </w:pPr>
+      <w:rPr>
+        <w:rFonts w:asciiTheme="minorHAnsi" w:eastAsiaTheme="minorEastAsia" w:hAnsiTheme="minorHAnsi" w:cstheme="minorHAnsi" w:hint="default"/>
+      </w:rPr>
+    </w:lvl>
+    <w:lvl w:ilvl="1" w:tplc="04090003" w:tentative="1">
+      <w:start w:val="1"/>
+      <w:numFmt w:val="bullet"/>
+      <w:lvlText w:val="o"/>
+      <w:lvlJc w:val="left"/>
+      <w:pPr>
+        <w:ind w:left="1440" w:hanging="360"/>
+      </w:pPr>
+      <w:rPr>
+        <w:rFonts w:ascii="Courier New" w:hAnsi="Courier New" w:cs="Courier New" w:hint="default"/>
+      </w:rPr>
+    </w:lvl>
+    <w:lvl w:ilvl="2" w:tplc="04090005" w:tentative="1">
+      <w:start w:val="1"/>
+      <w:numFmt w:val="bullet"/>
+      <w:lvlText w:val=""/>
+      <w:lvlJc w:val="left"/>
+      <w:pPr>
+        <w:ind w:left="2160" w:hanging="360"/>
+      </w:pPr>
+      <w:rPr>
+        <w:rFonts w:ascii="Wingdings" w:hAnsi="Wingdings" w:hint="default"/>
+      </w:rPr>
+    </w:lvl>
+    <w:lvl w:ilvl="3" w:tplc="04090001" w:tentative="1">
+      <w:start w:val="1"/>
+      <w:numFmt w:val="bullet"/>
+      <w:lvlText w:val=""/>
+      <w:lvlJc w:val="left"/>
+      <w:pPr>
+        <w:ind w:left="2880" w:hanging="360"/>
+      </w:pPr>
+      <w:rPr>
+        <w:rFonts w:ascii="Symbol" w:hAnsi="Symbol" w:hint="default"/>
+      </w:rPr>
+    </w:lvl>
+    <w:lvl w:ilvl="4" w:tplc="04090003" w:tentative="1">
+      <w:start w:val="1"/>
+      <w:numFmt w:val="bullet"/>
+      <w:lvlText w:val="o"/>
+      <w:lvlJc w:val="left"/>
+      <w:pPr>
+        <w:ind w:left="3600" w:hanging="360"/>
+      </w:pPr>
+      <w:rPr>
+        <w:rFonts w:ascii="Courier New" w:hAnsi="Courier New" w:cs="Courier New" w:hint="default"/>
+      </w:rPr>
+    </w:lvl>
+    <w:lvl w:ilvl="5" w:tplc="04090005" w:tentative="1">
+      <w:start w:val="1"/>
+      <w:numFmt w:val="bullet"/>
+      <w:lvlText w:val=""/>
+      <w:lvlJc w:val="left"/>
+      <w:pPr>
+        <w:ind w:left="4320" w:hanging="360"/>
+      </w:pPr>
+      <w:rPr>
+        <w:rFonts w:ascii="Wingdings" w:hAnsi="Wingdings" w:hint="default"/>
+      </w:rPr>
+    </w:lvl>
+    <w:lvl w:ilvl="6" w:tplc="04090001" w:tentative="1">
+      <w:start w:val="1"/>
+      <w:numFmt w:val="bullet"/>
+      <w:lvlText w:val=""/>
+      <w:lvlJc w:val="left"/>
+      <w:pPr>
+        <w:ind w:left="5040" w:hanging="360"/>
+      </w:pPr>
+      <w:rPr>
+        <w:rFonts w:ascii="Symbol" w:hAnsi="Symbol" w:hint="default"/>
+      </w:rPr>
+    </w:lvl>
+    <w:lvl w:ilvl="7" w:tplc="04090003" w:tentative="1">
+      <w:start w:val="1"/>
+      <w:numFmt w:val="bullet"/>
+      <w:lvlText w:val="o"/>
+      <w:lvlJc w:val="left"/>
+      <w:pPr>
+        <w:ind w:left="5760" w:hanging="360"/>
+      </w:pPr>
+      <w:rPr>
+        <w:rFonts w:ascii="Courier New" w:hAnsi="Courier New" w:cs="Courier New" w:hint="default"/>
+      </w:rPr>
+    </w:lvl>
+    <w:lvl w:ilvl="8" w:tplc="04090005" w:tentative="1">
+      <w:start w:val="1"/>
+      <w:numFmt w:val="bullet"/>
+      <w:lvlText w:val=""/>
+      <w:lvlJc w:val="left"/>
+      <w:pPr>
+        <w:ind w:left="6480" w:hanging="360"/>
+      </w:pPr>
+      <w:rPr>
+        <w:rFonts w:ascii="Wingdings" w:hAnsi="Wingdings" w:hint="default"/>
+      </w:rPr>
+    </w:lvl>
+  </w:abstractNum>
+  <w:abstractNum w:abstractNumId="19">
     <w:nsid w:val="446926F5"/>
     <w:multiLevelType w:val="hybridMultilevel"/>
     <w:tmpl w:val="78500A70"/>
@@ -18785,7 +18415,7 @@
       </w:rPr>
     </w:lvl>
   </w:abstractNum>
-  <w:abstractNum w:abstractNumId="17">
+  <w:abstractNum w:abstractNumId="20">
     <w:nsid w:val="472F257A"/>
     <w:multiLevelType w:val="hybridMultilevel"/>
     <w:tmpl w:val="E8824720"/>
@@ -18898,7 +18528,7 @@
       </w:rPr>
     </w:lvl>
   </w:abstractNum>
-  <w:abstractNum w:abstractNumId="18">
+  <w:abstractNum w:abstractNumId="21">
     <w:nsid w:val="48BC21FC"/>
     <w:multiLevelType w:val="hybridMultilevel"/>
     <w:tmpl w:val="DB82943A"/>
@@ -19011,7 +18641,7 @@
       </w:rPr>
     </w:lvl>
   </w:abstractNum>
-  <w:abstractNum w:abstractNumId="19">
+  <w:abstractNum w:abstractNumId="22">
     <w:nsid w:val="4B331A58"/>
     <w:multiLevelType w:val="hybridMultilevel"/>
     <w:tmpl w:val="BCC2F37C"/>
@@ -19124,7 +18754,120 @@
       </w:rPr>
     </w:lvl>
   </w:abstractNum>
-  <w:abstractNum w:abstractNumId="20">
+  <w:abstractNum w:abstractNumId="23">
+    <w:nsid w:val="4F104DE6"/>
+    <w:multiLevelType w:val="hybridMultilevel"/>
+    <w:tmpl w:val="4CA86114"/>
+    <w:lvl w:ilvl="0" w:tplc="0409000D">
+      <w:start w:val="1"/>
+      <w:numFmt w:val="bullet"/>
+      <w:lvlText w:val=""/>
+      <w:lvlJc w:val="left"/>
+      <w:pPr>
+        <w:ind w:left="720" w:hanging="360"/>
+      </w:pPr>
+      <w:rPr>
+        <w:rFonts w:ascii="Wingdings" w:hAnsi="Wingdings" w:hint="default"/>
+      </w:rPr>
+    </w:lvl>
+    <w:lvl w:ilvl="1" w:tplc="04090003" w:tentative="1">
+      <w:start w:val="1"/>
+      <w:numFmt w:val="bullet"/>
+      <w:lvlText w:val="o"/>
+      <w:lvlJc w:val="left"/>
+      <w:pPr>
+        <w:ind w:left="1440" w:hanging="360"/>
+      </w:pPr>
+      <w:rPr>
+        <w:rFonts w:ascii="Courier New" w:hAnsi="Courier New" w:cs="Courier New" w:hint="default"/>
+      </w:rPr>
+    </w:lvl>
+    <w:lvl w:ilvl="2" w:tplc="04090005" w:tentative="1">
+      <w:start w:val="1"/>
+      <w:numFmt w:val="bullet"/>
+      <w:lvlText w:val=""/>
+      <w:lvlJc w:val="left"/>
+      <w:pPr>
+        <w:ind w:left="2160" w:hanging="360"/>
+      </w:pPr>
+      <w:rPr>
+        <w:rFonts w:ascii="Wingdings" w:hAnsi="Wingdings" w:hint="default"/>
+      </w:rPr>
+    </w:lvl>
+    <w:lvl w:ilvl="3" w:tplc="04090001" w:tentative="1">
+      <w:start w:val="1"/>
+      <w:numFmt w:val="bullet"/>
+      <w:lvlText w:val=""/>
+      <w:lvlJc w:val="left"/>
+      <w:pPr>
+        <w:ind w:left="2880" w:hanging="360"/>
+      </w:pPr>
+      <w:rPr>
+        <w:rFonts w:ascii="Symbol" w:hAnsi="Symbol" w:hint="default"/>
+      </w:rPr>
+    </w:lvl>
+    <w:lvl w:ilvl="4" w:tplc="04090003" w:tentative="1">
+      <w:start w:val="1"/>
+      <w:numFmt w:val="bullet"/>
+      <w:lvlText w:val="o"/>
+      <w:lvlJc w:val="left"/>
+      <w:pPr>
+        <w:ind w:left="3600" w:hanging="360"/>
+      </w:pPr>
+      <w:rPr>
+        <w:rFonts w:ascii="Courier New" w:hAnsi="Courier New" w:cs="Courier New" w:hint="default"/>
+      </w:rPr>
+    </w:lvl>
+    <w:lvl w:ilvl="5" w:tplc="04090005" w:tentative="1">
+      <w:start w:val="1"/>
+      <w:numFmt w:val="bullet"/>
+      <w:lvlText w:val=""/>
+      <w:lvlJc w:val="left"/>
+      <w:pPr>
+        <w:ind w:left="4320" w:hanging="360"/>
+      </w:pPr>
+      <w:rPr>
+        <w:rFonts w:ascii="Wingdings" w:hAnsi="Wingdings" w:hint="default"/>
+      </w:rPr>
+    </w:lvl>
+    <w:lvl w:ilvl="6" w:tplc="04090001" w:tentative="1">
+      <w:start w:val="1"/>
+      <w:numFmt w:val="bullet"/>
+      <w:lvlText w:val=""/>
+      <w:lvlJc w:val="left"/>
+      <w:pPr>
+        <w:ind w:left="5040" w:hanging="360"/>
+      </w:pPr>
+      <w:rPr>
+        <w:rFonts w:ascii="Symbol" w:hAnsi="Symbol" w:hint="default"/>
+      </w:rPr>
+    </w:lvl>
+    <w:lvl w:ilvl="7" w:tplc="04090003" w:tentative="1">
+      <w:start w:val="1"/>
+      <w:numFmt w:val="bullet"/>
+      <w:lvlText w:val="o"/>
+      <w:lvlJc w:val="left"/>
+      <w:pPr>
+        <w:ind w:left="5760" w:hanging="360"/>
+      </w:pPr>
+      <w:rPr>
+        <w:rFonts w:ascii="Courier New" w:hAnsi="Courier New" w:cs="Courier New" w:hint="default"/>
+      </w:rPr>
+    </w:lvl>
+    <w:lvl w:ilvl="8" w:tplc="04090005" w:tentative="1">
+      <w:start w:val="1"/>
+      <w:numFmt w:val="bullet"/>
+      <w:lvlText w:val=""/>
+      <w:lvlJc w:val="left"/>
+      <w:pPr>
+        <w:ind w:left="6480" w:hanging="360"/>
+      </w:pPr>
+      <w:rPr>
+        <w:rFonts w:ascii="Wingdings" w:hAnsi="Wingdings" w:hint="default"/>
+      </w:rPr>
+    </w:lvl>
+  </w:abstractNum>
+  <w:abstractNum w:abstractNumId="24">
     <w:nsid w:val="51394F2E"/>
     <w:multiLevelType w:val="hybridMultilevel"/>
     <w:tmpl w:val="9E28CD90"/>
@@ -19237,7 +18980,7 @@
       </w:rPr>
     </w:lvl>
   </w:abstractNum>
-  <w:abstractNum w:abstractNumId="21">
+  <w:abstractNum w:abstractNumId="25">
     <w:nsid w:val="52775C30"/>
     <w:multiLevelType w:val="hybridMultilevel"/>
     <w:tmpl w:val="C7F49948"/>
@@ -19350,7 +19093,7 @@
       </w:rPr>
     </w:lvl>
   </w:abstractNum>
-  <w:abstractNum w:abstractNumId="22">
+  <w:abstractNum w:abstractNumId="26">
     <w:nsid w:val="56083A32"/>
     <w:multiLevelType w:val="hybridMultilevel"/>
     <w:tmpl w:val="BACA63AE"/>
@@ -19463,7 +19206,7 @@
       </w:rPr>
     </w:lvl>
   </w:abstractNum>
-  <w:abstractNum w:abstractNumId="23">
+  <w:abstractNum w:abstractNumId="27">
     <w:nsid w:val="5AFF24AD"/>
     <w:multiLevelType w:val="hybridMultilevel"/>
     <w:tmpl w:val="92B6D5C8"/>
@@ -19576,7 +19319,7 @@
       </w:rPr>
     </w:lvl>
   </w:abstractNum>
-  <w:abstractNum w:abstractNumId="24">
+  <w:abstractNum w:abstractNumId="28">
     <w:nsid w:val="68874D27"/>
     <w:multiLevelType w:val="hybridMultilevel"/>
     <w:tmpl w:val="19E60B82"/>
@@ -19689,7 +19432,7 @@
       </w:rPr>
     </w:lvl>
   </w:abstractNum>
-  <w:abstractNum w:abstractNumId="25">
+  <w:abstractNum w:abstractNumId="29">
     <w:nsid w:val="6BD35B53"/>
     <w:multiLevelType w:val="hybridMultilevel"/>
     <w:tmpl w:val="68C60A2E"/>
@@ -19803,7 +19546,7 @@
       </w:rPr>
     </w:lvl>
   </w:abstractNum>
-  <w:abstractNum w:abstractNumId="26">
+  <w:abstractNum w:abstractNumId="30">
     <w:nsid w:val="6BD51C64"/>
     <w:multiLevelType w:val="hybridMultilevel"/>
     <w:tmpl w:val="EFCAD8BE"/>
@@ -19915,7 +19658,7 @@
       </w:rPr>
     </w:lvl>
   </w:abstractNum>
-  <w:abstractNum w:abstractNumId="27">
+  <w:abstractNum w:abstractNumId="31">
     <w:nsid w:val="6D0D678B"/>
     <w:multiLevelType w:val="hybridMultilevel"/>
     <w:tmpl w:val="F9CE1706"/>
@@ -20028,7 +19771,7 @@
       </w:rPr>
     </w:lvl>
   </w:abstractNum>
-  <w:abstractNum w:abstractNumId="28">
+  <w:abstractNum w:abstractNumId="32">
     <w:nsid w:val="72A148A2"/>
     <w:multiLevelType w:val="hybridMultilevel"/>
     <w:tmpl w:val="7DBAE92E"/>
@@ -20142,7 +19885,7 @@
       </w:rPr>
     </w:lvl>
   </w:abstractNum>
-  <w:abstractNum w:abstractNumId="29">
+  <w:abstractNum w:abstractNumId="33">
     <w:nsid w:val="758F4DB0"/>
     <w:multiLevelType w:val="hybridMultilevel"/>
     <w:tmpl w:val="47863F60"/>
@@ -20255,7 +19998,7 @@
       </w:rPr>
     </w:lvl>
   </w:abstractNum>
-  <w:abstractNum w:abstractNumId="30">
+  <w:abstractNum w:abstractNumId="34">
     <w:nsid w:val="76585027"/>
     <w:multiLevelType w:val="hybridMultilevel"/>
     <w:tmpl w:val="8102B30A"/>
@@ -20368,7 +20111,120 @@
       </w:rPr>
     </w:lvl>
   </w:abstractNum>
-  <w:abstractNum w:abstractNumId="31">
+  <w:abstractNum w:abstractNumId="35">
+    <w:nsid w:val="76666C8D"/>
+    <w:multiLevelType w:val="hybridMultilevel"/>
+    <w:tmpl w:val="37F6456A"/>
+    <w:lvl w:ilvl="0" w:tplc="CDE2DBC0">
+      <w:start w:val="1"/>
+      <w:numFmt w:val="bullet"/>
+      <w:lvlText w:val="-"/>
+      <w:lvlJc w:val="left"/>
+      <w:pPr>
+        <w:ind w:left="720" w:hanging="360"/>
+      </w:pPr>
+      <w:rPr>
+        <w:rFonts w:ascii="Arial" w:eastAsiaTheme="minorEastAsia" w:hAnsi="Arial" w:cs="Arial" w:hint="default"/>
+      </w:rPr>
+    </w:lvl>
+    <w:lvl w:ilvl="1" w:tplc="04090003" w:tentative="1">
+      <w:start w:val="1"/>
+      <w:numFmt w:val="bullet"/>
+      <w:lvlText w:val="o"/>
+      <w:lvlJc w:val="left"/>
+      <w:pPr>
+        <w:ind w:left="1440" w:hanging="360"/>
+      </w:pPr>
+      <w:rPr>
+        <w:rFonts w:ascii="Courier New" w:hAnsi="Courier New" w:cs="Courier New" w:hint="default"/>
+      </w:rPr>
+    </w:lvl>
+    <w:lvl w:ilvl="2" w:tplc="04090005" w:tentative="1">
+      <w:start w:val="1"/>
+      <w:numFmt w:val="bullet"/>
+      <w:lvlText w:val=""/>
+      <w:lvlJc w:val="left"/>
+      <w:pPr>
+        <w:ind w:left="2160" w:hanging="360"/>
+      </w:pPr>
+      <w:rPr>
+        <w:rFonts w:ascii="Wingdings" w:hAnsi="Wingdings" w:hint="default"/>
+      </w:rPr>
+    </w:lvl>
+    <w:lvl w:ilvl="3" w:tplc="04090001" w:tentative="1">
+      <w:start w:val="1"/>
+      <w:numFmt w:val="bullet"/>
+      <w:lvlText w:val=""/>
+      <w:lvlJc w:val="left"/>
+      <w:pPr>
+        <w:ind w:left="2880" w:hanging="360"/>
+      </w:pPr>
+      <w:rPr>
+        <w:rFonts w:ascii="Symbol" w:hAnsi="Symbol" w:hint="default"/>
+      </w:rPr>
+    </w:lvl>
+    <w:lvl w:ilvl="4" w:tplc="04090003" w:tentative="1">
+      <w:start w:val="1"/>
+      <w:numFmt w:val="bullet"/>
+      <w:lvlText w:val="o"/>
+      <w:lvlJc w:val="left"/>
+      <w:pPr>
+        <w:ind w:left="3600" w:hanging="360"/>
+      </w:pPr>
+      <w:rPr>
+        <w:rFonts w:ascii="Courier New" w:hAnsi="Courier New" w:cs="Courier New" w:hint="default"/>
+      </w:rPr>
+    </w:lvl>
+    <w:lvl w:ilvl="5" w:tplc="04090005" w:tentative="1">
+      <w:start w:val="1"/>
+      <w:numFmt w:val="bullet"/>
+      <w:lvlText w:val=""/>
+      <w:lvlJc w:val="left"/>
+      <w:pPr>
+        <w:ind w:left="4320" w:hanging="360"/>
+      </w:pPr>
+      <w:rPr>
+        <w:rFonts w:ascii="Wingdings" w:hAnsi="Wingdings" w:hint="default"/>
+      </w:rPr>
+    </w:lvl>
+    <w:lvl w:ilvl="6" w:tplc="04090001" w:tentative="1">
+      <w:start w:val="1"/>
+      <w:numFmt w:val="bullet"/>
+      <w:lvlText w:val=""/>
+      <w:lvlJc w:val="left"/>
+      <w:pPr>
+        <w:ind w:left="5040" w:hanging="360"/>
+      </w:pPr>
+      <w:rPr>
+        <w:rFonts w:ascii="Symbol" w:hAnsi="Symbol" w:hint="default"/>
+      </w:rPr>
+    </w:lvl>
+    <w:lvl w:ilvl="7" w:tplc="04090003" w:tentative="1">
+      <w:start w:val="1"/>
+      <w:numFmt w:val="bullet"/>
+      <w:lvlText w:val="o"/>
+      <w:lvlJc w:val="left"/>
+      <w:pPr>
+        <w:ind w:left="5760" w:hanging="360"/>
+      </w:pPr>
+      <w:rPr>
+        <w:rFonts w:ascii="Courier New" w:hAnsi="Courier New" w:cs="Courier New" w:hint="default"/>
+      </w:rPr>
+    </w:lvl>
+    <w:lvl w:ilvl="8" w:tplc="04090005" w:tentative="1">
+      <w:start w:val="1"/>
+      <w:numFmt w:val="bullet"/>
+      <w:lvlText w:val=""/>
+      <w:lvlJc w:val="left"/>
+      <w:pPr>
+        <w:ind w:left="6480" w:hanging="360"/>
+      </w:pPr>
+      <w:rPr>
+        <w:rFonts w:ascii="Wingdings" w:hAnsi="Wingdings" w:hint="default"/>
+      </w:rPr>
+    </w:lvl>
+  </w:abstractNum>
+  <w:abstractNum w:abstractNumId="36">
     <w:nsid w:val="791E55DE"/>
     <w:multiLevelType w:val="hybridMultilevel"/>
     <w:tmpl w:val="B53A11CE"/>
@@ -20481,7 +20337,7 @@
       </w:rPr>
     </w:lvl>
   </w:abstractNum>
-  <w:abstractNum w:abstractNumId="32">
+  <w:abstractNum w:abstractNumId="37">
     <w:nsid w:val="7989531F"/>
     <w:multiLevelType w:val="hybridMultilevel"/>
     <w:tmpl w:val="18CA7572"/>
@@ -20594,7 +20450,7 @@
       </w:rPr>
     </w:lvl>
   </w:abstractNum>
-  <w:abstractNum w:abstractNumId="33">
+  <w:abstractNum w:abstractNumId="38">
     <w:nsid w:val="7CAC318B"/>
     <w:multiLevelType w:val="hybridMultilevel"/>
     <w:tmpl w:val="64EE5EDA"/>
@@ -20708,79 +20564,79 @@
     </w:lvl>
   </w:abstractNum>
   <w:num w:numId="1">
-    <w:abstractNumId w:val="10"/>
+    <w:abstractNumId w:val="12"/>
   </w:num>
   <w:num w:numId="2">
+    <w:abstractNumId w:val="9"/>
+  </w:num>
+  <w:num w:numId="3">
+    <w:abstractNumId w:val="37"/>
+  </w:num>
+  <w:num w:numId="4">
+    <w:abstractNumId w:val="33"/>
+  </w:num>
+  <w:num w:numId="5">
+    <w:abstractNumId w:val="30"/>
+  </w:num>
+  <w:num w:numId="6">
+    <w:abstractNumId w:val="16"/>
+  </w:num>
+  <w:num w:numId="7">
+    <w:abstractNumId w:val="27"/>
+  </w:num>
+  <w:num w:numId="8">
+    <w:abstractNumId w:val="15"/>
+  </w:num>
+  <w:num w:numId="9">
+    <w:abstractNumId w:val="6"/>
+  </w:num>
+  <w:num w:numId="10">
+    <w:abstractNumId w:val="8"/>
+  </w:num>
+  <w:num w:numId="11">
+    <w:abstractNumId w:val="20"/>
+  </w:num>
+  <w:num w:numId="12">
+    <w:abstractNumId w:val="26"/>
+  </w:num>
+  <w:num w:numId="13">
+    <w:abstractNumId w:val="19"/>
+  </w:num>
+  <w:num w:numId="14">
+    <w:abstractNumId w:val="13"/>
+  </w:num>
+  <w:num w:numId="15">
+    <w:abstractNumId w:val="28"/>
+  </w:num>
+  <w:num w:numId="16">
+    <w:abstractNumId w:val="36"/>
+  </w:num>
+  <w:num w:numId="17">
+    <w:abstractNumId w:val="22"/>
+  </w:num>
+  <w:num w:numId="18">
+    <w:abstractNumId w:val="14"/>
+  </w:num>
+  <w:num w:numId="19">
+    <w:abstractNumId w:val="24"/>
+  </w:num>
+  <w:num w:numId="20">
+    <w:abstractNumId w:val="21"/>
+  </w:num>
+  <w:num w:numId="21">
+    <w:abstractNumId w:val="31"/>
+  </w:num>
+  <w:num w:numId="22">
+    <w:abstractNumId w:val="25"/>
+  </w:num>
+  <w:num w:numId="23">
+    <w:abstractNumId w:val="34"/>
+  </w:num>
+  <w:num w:numId="24">
     <w:abstractNumId w:val="7"/>
   </w:num>
-  <w:num w:numId="3">
-    <w:abstractNumId w:val="32"/>
-  </w:num>
-  <w:num w:numId="4">
-    <w:abstractNumId w:val="29"/>
-  </w:num>
-  <w:num w:numId="5">
-    <w:abstractNumId w:val="26"/>
-  </w:num>
-  <w:num w:numId="6">
-    <w:abstractNumId w:val="14"/>
-  </w:num>
-  <w:num w:numId="7">
-    <w:abstractNumId w:val="23"/>
-  </w:num>
-  <w:num w:numId="8">
-    <w:abstractNumId w:val="13"/>
-  </w:num>
-  <w:num w:numId="9">
-    <w:abstractNumId w:val="4"/>
-  </w:num>
-  <w:num w:numId="10">
-    <w:abstractNumId w:val="6"/>
-  </w:num>
-  <w:num w:numId="11">
-    <w:abstractNumId w:val="17"/>
-  </w:num>
-  <w:num w:numId="12">
-    <w:abstractNumId w:val="22"/>
-  </w:num>
-  <w:num w:numId="13">
-    <w:abstractNumId w:val="16"/>
-  </w:num>
-  <w:num w:numId="14">
+  <w:num w:numId="25">
     <w:abstractNumId w:val="11"/>
-  </w:num>
-  <w:num w:numId="15">
-    <w:abstractNumId w:val="24"/>
-  </w:num>
-  <w:num w:numId="16">
-    <w:abstractNumId w:val="31"/>
-  </w:num>
-  <w:num w:numId="17">
-    <w:abstractNumId w:val="19"/>
-  </w:num>
-  <w:num w:numId="18">
-    <w:abstractNumId w:val="12"/>
-  </w:num>
-  <w:num w:numId="19">
-    <w:abstractNumId w:val="20"/>
-  </w:num>
-  <w:num w:numId="20">
-    <w:abstractNumId w:val="18"/>
-  </w:num>
-  <w:num w:numId="21">
-    <w:abstractNumId w:val="27"/>
-  </w:num>
-  <w:num w:numId="22">
-    <w:abstractNumId w:val="21"/>
-  </w:num>
-  <w:num w:numId="23">
-    <w:abstractNumId w:val="30"/>
-  </w:num>
-  <w:num w:numId="24">
-    <w:abstractNumId w:val="5"/>
-  </w:num>
-  <w:num w:numId="25">
-    <w:abstractNumId w:val="9"/>
   </w:num>
   <w:num w:numId="26">
     <w:abstractNumId w:val="2"/>
@@ -20792,22 +20648,37 @@
     <w:abstractNumId w:val="0"/>
   </w:num>
   <w:num w:numId="29">
-    <w:abstractNumId w:val="25"/>
+    <w:abstractNumId w:val="29"/>
   </w:num>
   <w:num w:numId="30">
-    <w:abstractNumId w:val="3"/>
+    <w:abstractNumId w:val="4"/>
   </w:num>
   <w:num w:numId="31">
-    <w:abstractNumId w:val="28"/>
+    <w:abstractNumId w:val="32"/>
   </w:num>
   <w:num w:numId="32">
-    <w:abstractNumId w:val="15"/>
+    <w:abstractNumId w:val="17"/>
   </w:num>
   <w:num w:numId="33">
-    <w:abstractNumId w:val="33"/>
+    <w:abstractNumId w:val="38"/>
   </w:num>
   <w:num w:numId="34">
-    <w:abstractNumId w:val="8"/>
+    <w:abstractNumId w:val="10"/>
+  </w:num>
+  <w:num w:numId="35">
+    <w:abstractNumId w:val="35"/>
+  </w:num>
+  <w:num w:numId="36">
+    <w:abstractNumId w:val="5"/>
+  </w:num>
+  <w:num w:numId="37">
+    <w:abstractNumId w:val="18"/>
+  </w:num>
+  <w:num w:numId="38">
+    <w:abstractNumId w:val="23"/>
+  </w:num>
+  <w:num w:numId="39">
+    <w:abstractNumId w:val="3"/>
   </w:num>
 </w:numbering>
 </file>
@@ -22223,6 +22094,16 @@
       <w:ind w:left="440" w:hanging="440"/>
     </w:pPr>
   </w:style>
+  <w:style w:type="paragraph" w:styleId="Revision">
+    <w:name w:val="Revision"/>
+    <w:hidden/>
+    <w:uiPriority w:val="99"/>
+    <w:semiHidden/>
+    <w:rsid w:val="00BD3783"/>
+    <w:pPr>
+      <w:spacing w:after="0" w:line="240" w:lineRule="auto"/>
+    </w:pPr>
+  </w:style>
 </w:styles>
 </file>
 
@@ -22495,7 +22376,7 @@
 </file>
 
 <file path=customXml/itemProps1.xml><?xml version="1.0" encoding="utf-8"?>
-<ds:datastoreItem xmlns:ds="http://schemas.openxmlformats.org/officeDocument/2006/customXml" ds:itemID="{FC2B713F-115F-8641-9E2D-860A40DFC031}">
+<ds:datastoreItem xmlns:ds="http://schemas.openxmlformats.org/officeDocument/2006/customXml" ds:itemID="{C215F719-F7CC-2944-9AE6-DCD9D04E33D5}">
   <ds:schemaRefs>
     <ds:schemaRef ds:uri="http://schemas.openxmlformats.org/officeDocument/2006/bibliography"/>
   </ds:schemaRefs>
